--- a/docs/Proposal.docx
+++ b/docs/Proposal.docx
@@ -1,6 +1,6 @@
 
 <file path=word/document.xml><?xml version="1.0" encoding="utf-8"?>
-<w:document xmlns:wpc="http://schemas.microsoft.com/office/word/2010/wordprocessingCanvas" xmlns:cx="http://schemas.microsoft.com/office/drawing/2014/chartex" xmlns:cx1="http://schemas.microsoft.com/office/drawing/2015/9/8/chartex" xmlns:cx2="http://schemas.microsoft.com/office/drawing/2015/10/21/chartex" xmlns:cx3="http://schemas.microsoft.com/office/drawing/2016/5/9/chartex" xmlns:cx4="http://schemas.microsoft.com/office/drawing/2016/5/10/chartex" xmlns:cx5="http://schemas.microsoft.com/office/drawing/2016/5/11/chartex" xmlns:cx6="http://schemas.microsoft.com/office/drawing/2016/5/12/chartex" xmlns:cx7="http://schemas.microsoft.com/office/drawing/2016/5/13/chartex" xmlns:cx8="http://schemas.microsoft.com/office/drawing/2016/5/14/chartex" xmlns:mc="http://schemas.openxmlformats.org/markup-compatibility/2006" xmlns:aink="http://schemas.microsoft.com/office/drawing/2016/ink" xmlns:am3d="http://schemas.microsoft.com/office/drawing/2017/model3d" xmlns:o="urn:schemas-microsoft-com:office:office" xmlns:r="http://schemas.openxmlformats.org/officeDocument/2006/relationships" xmlns:m="http://schemas.openxmlformats.org/officeDocument/2006/math" xmlns:v="urn:schemas-microsoft-com:vml" xmlns:wp14="http://schemas.microsoft.com/office/word/2010/wordprocessingDrawing" xmlns:wp="http://schemas.openxmlformats.org/drawingml/2006/wordprocessingDrawing" xmlns:w10="urn:schemas-microsoft-com:office:word" xmlns:w="http://schemas.openxmlformats.org/wordprocessingml/2006/main" xmlns:w14="http://schemas.microsoft.com/office/word/2010/wordml" xmlns:w15="http://schemas.microsoft.com/office/word/2012/wordml" xmlns:w16cid="http://schemas.microsoft.com/office/word/2016/wordml/cid" xmlns:w16se="http://schemas.microsoft.com/office/word/2015/wordml/symex" xmlns:wpg="http://schemas.microsoft.com/office/word/2010/wordprocessingGroup" xmlns:wpi="http://schemas.microsoft.com/office/word/2010/wordprocessingInk" xmlns:wne="http://schemas.microsoft.com/office/word/2006/wordml" xmlns:wps="http://schemas.microsoft.com/office/word/2010/wordprocessingShape" mc:Ignorable="w14 w15 w16se w16cid wp14">
+<w:document xmlns:wpc="http://schemas.microsoft.com/office/word/2010/wordprocessingCanvas" xmlns:mo="http://schemas.microsoft.com/office/mac/office/2008/main" xmlns:mc="http://schemas.openxmlformats.org/markup-compatibility/2006" xmlns:mv="urn:schemas-microsoft-com:mac:vml" xmlns:o="urn:schemas-microsoft-com:office:office" xmlns:r="http://schemas.openxmlformats.org/officeDocument/2006/relationships" xmlns:m="http://schemas.openxmlformats.org/officeDocument/2006/math" xmlns:v="urn:schemas-microsoft-com:vml" xmlns:wp14="http://schemas.microsoft.com/office/word/2010/wordprocessingDrawing" xmlns:wp="http://schemas.openxmlformats.org/drawingml/2006/wordprocessingDrawing" xmlns:w10="urn:schemas-microsoft-com:office:word" xmlns:w="http://schemas.openxmlformats.org/wordprocessingml/2006/main" xmlns:w14="http://schemas.microsoft.com/office/word/2010/wordml" xmlns:w15="http://schemas.microsoft.com/office/word/2012/wordml" xmlns:wpg="http://schemas.microsoft.com/office/word/2010/wordprocessingGroup" xmlns:wpi="http://schemas.microsoft.com/office/word/2010/wordprocessingInk" xmlns:wne="http://schemas.microsoft.com/office/word/2006/wordml" xmlns:wps="http://schemas.microsoft.com/office/word/2010/wordprocessingShape" mc:Ignorable="w14 w15 wp14">
   <w:body>
     <w:sdt>
       <w:sdtPr>
@@ -17,6 +17,7 @@
           <w:docPartUnique/>
         </w:docPartObj>
       </w:sdtPr>
+      <w:sdtEndPr/>
       <w:sdtContent>
         <w:p>
           <w:pPr>
@@ -31,7 +32,7 @@
           <w:r>
             <w:rPr>
               <w:noProof/>
-              <w:lang w:eastAsia="zh-CN"/>
+              <w:lang w:val="en-US"/>
             </w:rPr>
             <mc:AlternateContent>
               <mc:Choice Requires="wps">
@@ -126,6 +127,7 @@
                                       <w:r>
                                         <w:rPr>
                                           <w:noProof/>
+                                          <w:lang w:val="en-US"/>
                                         </w:rPr>
                                         <w:drawing>
                                           <wp:inline distT="0" distB="0" distL="0" distR="0" wp14:anchorId="45ED1AA9" wp14:editId="4D97B959">
@@ -200,6 +202,7 @@
                                         <w:dataBinding w:prefixMappings="xmlns:ns0='http://purl.org/dc/elements/1.1/' xmlns:ns1='http://schemas.openxmlformats.org/package/2006/metadata/core-properties' " w:xpath="/ns1:coreProperties[1]/ns0:title[1]" w:storeItemID="{6C3C8BC8-F283-45AE-878A-BAB7291924A1}"/>
                                         <w:text/>
                                       </w:sdtPr>
+                                      <w:sdtEndPr/>
                                       <w:sdtContent>
                                         <w:p>
                                           <w:pPr>
@@ -290,6 +293,7 @@
                                         <w:dataBinding w:prefixMappings="xmlns:ns0='http://schemas.microsoft.com/office/2006/coverPageProps' " w:xpath="/ns0:CoverPageProperties[1]/ns0:Abstract[1]" w:storeItemID="{55AF091B-3C7A-41E3-B477-F2FDAA23CFDA}"/>
                                         <w:text/>
                                       </w:sdtPr>
+                                      <w:sdtEndPr/>
                                       <w:sdtContent>
                                         <w:p>
                                           <w:pPr>
@@ -396,6 +400,7 @@
                                           <w:dataBinding w:prefixMappings="xmlns:ns0='http://purl.org/dc/elements/1.1/' xmlns:ns1='http://schemas.openxmlformats.org/package/2006/metadata/core-properties' " w:xpath="/ns1:coreProperties[1]/ns0:creator[1]" w:storeItemID="{6C3C8BC8-F283-45AE-878A-BAB7291924A1}"/>
                                           <w:text/>
                                         </w:sdtPr>
+                                        <w:sdtEndPr/>
                                         <w:sdtContent>
                                           <w:r>
                                             <w:rPr>
@@ -437,6 +442,13 @@
                                           <w:szCs w:val="32"/>
                                         </w:rPr>
                                         <w:t>yen Minh Toan – ID: 300</w:t>
+                                      </w:r>
+                                      <w:r>
+                                        <w:rPr>
+                                          <w:sz w:val="32"/>
+                                          <w:szCs w:val="32"/>
+                                        </w:rPr>
+                                        <w:t>282895</w:t>
                                       </w:r>
                                     </w:p>
                                     <w:p>
@@ -495,11 +507,11 @@
               </mc:Choice>
               <mc:Fallback>
                 <w:pict>
-                  <v:shapetype w14:anchorId="4D95FB7B" id="_x0000_t202" coordsize="21600,21600" o:spt="202" path="m,l,21600r21600,l21600,xe">
+                  <v:shapetype w14:anchorId="4D95FB7B" id="_x0000_t202" coordsize="21600,21600" o:spt="202" path="m0,0l0,21600,21600,21600,21600,0xe">
                     <v:stroke joinstyle="miter"/>
                     <v:path gradientshapeok="t" o:connecttype="rect"/>
                   </v:shapetype>
-                  <v:shape id="Text Box 138" o:spid="_x0000_s1026" type="#_x0000_t202" style="position:absolute;margin-left:0;margin-top:0;width:134.85pt;height:302.4pt;z-index:251659264;visibility:visible;mso-wrap-style:square;mso-width-percent:941;mso-height-percent:773;mso-wrap-distance-left:9pt;mso-wrap-distance-top:0;mso-wrap-distance-right:9pt;mso-wrap-distance-bottom:0;mso-position-horizontal:center;mso-position-horizontal-relative:page;mso-position-vertical:center;mso-position-vertical-relative:page;mso-width-percent:941;mso-height-percent:773;mso-width-relative:page;mso-height-relative:page;v-text-anchor:middle" o:gfxdata="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" fillcolor="white [3201]" stroked="f" strokeweight=".5pt">
+                  <v:shape id="Text Box 138" o:spid="_x0000_s1026" type="#_x0000_t202" style="position:absolute;margin-left:0;margin-top:0;width:134.85pt;height:302.4pt;z-index:251659264;visibility:visible;mso-wrap-style:square;mso-width-percent:941;mso-height-percent:773;mso-wrap-distance-left:9pt;mso-wrap-distance-top:0;mso-wrap-distance-right:9pt;mso-wrap-distance-bottom:0;mso-position-horizontal:center;mso-position-horizontal-relative:page;mso-position-vertical:center;mso-position-vertical-relative:page;mso-width-percent:941;mso-height-percent:773;mso-width-relative:page;mso-height-relative:page;v-text-anchor:middle" o:gfxdata="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" fillcolor="white [3201]" stroked="f" strokeweight=".5pt">
                     <v:textbox inset="0,0,0,0">
                       <w:txbxContent>
                         <w:tbl>
@@ -543,6 +555,7 @@
                                 <w:r>
                                   <w:rPr>
                                     <w:noProof/>
+                                    <w:lang w:val="en-US"/>
                                   </w:rPr>
                                   <w:drawing>
                                     <wp:inline distT="0" distB="0" distL="0" distR="0" wp14:anchorId="45ED1AA9" wp14:editId="4D97B959">
@@ -617,6 +630,7 @@
                                   <w:dataBinding w:prefixMappings="xmlns:ns0='http://purl.org/dc/elements/1.1/' xmlns:ns1='http://schemas.openxmlformats.org/package/2006/metadata/core-properties' " w:xpath="/ns1:coreProperties[1]/ns0:title[1]" w:storeItemID="{6C3C8BC8-F283-45AE-878A-BAB7291924A1}"/>
                                   <w:text/>
                                 </w:sdtPr>
+                                <w:sdtEndPr/>
                                 <w:sdtContent>
                                   <w:p>
                                     <w:pPr>
@@ -707,6 +721,7 @@
                                   <w:dataBinding w:prefixMappings="xmlns:ns0='http://schemas.microsoft.com/office/2006/coverPageProps' " w:xpath="/ns0:CoverPageProperties[1]/ns0:Abstract[1]" w:storeItemID="{55AF091B-3C7A-41E3-B477-F2FDAA23CFDA}"/>
                                   <w:text/>
                                 </w:sdtPr>
+                                <w:sdtEndPr/>
                                 <w:sdtContent>
                                   <w:p>
                                     <w:pPr>
@@ -813,6 +828,7 @@
                                     <w:dataBinding w:prefixMappings="xmlns:ns0='http://purl.org/dc/elements/1.1/' xmlns:ns1='http://schemas.openxmlformats.org/package/2006/metadata/core-properties' " w:xpath="/ns1:coreProperties[1]/ns0:creator[1]" w:storeItemID="{6C3C8BC8-F283-45AE-878A-BAB7291924A1}"/>
                                     <w:text/>
                                   </w:sdtPr>
+                                  <w:sdtEndPr/>
                                   <w:sdtContent>
                                     <w:r>
                                       <w:rPr>
@@ -854,6 +870,13 @@
                                     <w:szCs w:val="32"/>
                                   </w:rPr>
                                   <w:t>yen Minh Toan – ID: 300</w:t>
+                                </w:r>
+                                <w:r>
+                                  <w:rPr>
+                                    <w:sz w:val="32"/>
+                                    <w:szCs w:val="32"/>
+                                  </w:rPr>
+                                  <w:t>282895</w:t>
                                 </w:r>
                               </w:p>
                               <w:p>
@@ -1419,6 +1442,8 @@
         </w:rPr>
         <w:t>Design Interface</w:t>
       </w:r>
+      <w:bookmarkStart w:id="0" w:name="_GoBack"/>
+      <w:bookmarkEnd w:id="0"/>
     </w:p>
     <w:p>
       <w:pPr>
@@ -1438,6 +1463,57 @@
           <w:color w:val="ED7D31" w:themeColor="accent2"/>
         </w:rPr>
         <w:t>architecture</w:t>
+      </w:r>
+    </w:p>
+    <w:p>
+      <w:pPr>
+        <w:pStyle w:val="ListParagraph"/>
+        <w:numPr>
+          <w:ilvl w:val="0"/>
+          <w:numId w:val="2"/>
+        </w:numPr>
+      </w:pPr>
+      <w:r>
+        <w:t>Client: Android</w:t>
+      </w:r>
+    </w:p>
+    <w:p>
+      <w:pPr>
+        <w:pStyle w:val="ListParagraph"/>
+        <w:numPr>
+          <w:ilvl w:val="0"/>
+          <w:numId w:val="2"/>
+        </w:numPr>
+      </w:pPr>
+      <w:r>
+        <w:t xml:space="preserve">Database: </w:t>
+      </w:r>
+      <w:r>
+        <w:t>Firebase</w:t>
+      </w:r>
+    </w:p>
+    <w:p>
+      <w:pPr>
+        <w:pStyle w:val="ListParagraph"/>
+        <w:numPr>
+          <w:ilvl w:val="0"/>
+          <w:numId w:val="2"/>
+        </w:numPr>
+      </w:pPr>
+      <w:r>
+        <w:t>Authentication System: Firebase</w:t>
+      </w:r>
+    </w:p>
+    <w:p>
+      <w:pPr>
+        <w:pStyle w:val="ListParagraph"/>
+        <w:numPr>
+          <w:ilvl w:val="0"/>
+          <w:numId w:val="2"/>
+        </w:numPr>
+      </w:pPr>
+      <w:r>
+        <w:t>Other services: Google Map</w:t>
       </w:r>
     </w:p>
     <w:p>
@@ -1556,6 +1632,7 @@
               <w:rPr>
                 <w:b w:val="0"/>
               </w:rPr>
+              <w:lastRenderedPageBreak/>
               <w:t>Creat</w:t>
             </w:r>
             <w:r>
@@ -1709,8 +1786,120 @@
 </file>
 
 <file path=word/numbering.xml><?xml version="1.0" encoding="utf-8"?>
-<w:numbering xmlns:wpc="http://schemas.microsoft.com/office/word/2010/wordprocessingCanvas" xmlns:cx="http://schemas.microsoft.com/office/drawing/2014/chartex" xmlns:cx1="http://schemas.microsoft.com/office/drawing/2015/9/8/chartex" xmlns:cx2="http://schemas.microsoft.com/office/drawing/2015/10/21/chartex" xmlns:cx3="http://schemas.microsoft.com/office/drawing/2016/5/9/chartex" xmlns:cx4="http://schemas.microsoft.com/office/drawing/2016/5/10/chartex" xmlns:cx5="http://schemas.microsoft.com/office/drawing/2016/5/11/chartex" xmlns:cx6="http://schemas.microsoft.com/office/drawing/2016/5/12/chartex" xmlns:cx7="http://schemas.microsoft.com/office/drawing/2016/5/13/chartex" xmlns:cx8="http://schemas.microsoft.com/office/drawing/2016/5/14/chartex" xmlns:mc="http://schemas.openxmlformats.org/markup-compatibility/2006" xmlns:aink="http://schemas.microsoft.com/office/drawing/2016/ink" xmlns:am3d="http://schemas.microsoft.com/office/drawing/2017/model3d" xmlns:o="urn:schemas-microsoft-com:office:office" xmlns:r="http://schemas.openxmlformats.org/officeDocument/2006/relationships" xmlns:m="http://schemas.openxmlformats.org/officeDocument/2006/math" xmlns:v="urn:schemas-microsoft-com:vml" xmlns:wp14="http://schemas.microsoft.com/office/word/2010/wordprocessingDrawing" xmlns:wp="http://schemas.openxmlformats.org/drawingml/2006/wordprocessingDrawing" xmlns:w10="urn:schemas-microsoft-com:office:word" xmlns:w="http://schemas.openxmlformats.org/wordprocessingml/2006/main" xmlns:w14="http://schemas.microsoft.com/office/word/2010/wordml" xmlns:w15="http://schemas.microsoft.com/office/word/2012/wordml" xmlns:w16cid="http://schemas.microsoft.com/office/word/2016/wordml/cid" xmlns:w16se="http://schemas.microsoft.com/office/word/2015/wordml/symex" xmlns:wpg="http://schemas.microsoft.com/office/word/2010/wordprocessingGroup" xmlns:wpi="http://schemas.microsoft.com/office/word/2010/wordprocessingInk" xmlns:wne="http://schemas.microsoft.com/office/word/2006/wordml" xmlns:wps="http://schemas.microsoft.com/office/word/2010/wordprocessingShape" mc:Ignorable="w14 w15 w16se w16cid wp14">
-  <w:abstractNum w:abstractNumId="0" w15:restartNumberingAfterBreak="0">
+<w:numbering xmlns:wpc="http://schemas.microsoft.com/office/word/2010/wordprocessingCanvas" xmlns:mo="http://schemas.microsoft.com/office/mac/office/2008/main" xmlns:mc="http://schemas.openxmlformats.org/markup-compatibility/2006" xmlns:mv="urn:schemas-microsoft-com:mac:vml" xmlns:o="urn:schemas-microsoft-com:office:office" xmlns:r="http://schemas.openxmlformats.org/officeDocument/2006/relationships" xmlns:m="http://schemas.openxmlformats.org/officeDocument/2006/math" xmlns:v="urn:schemas-microsoft-com:vml" xmlns:wp14="http://schemas.microsoft.com/office/word/2010/wordprocessingDrawing" xmlns:wp="http://schemas.openxmlformats.org/drawingml/2006/wordprocessingDrawing" xmlns:w10="urn:schemas-microsoft-com:office:word" xmlns:w="http://schemas.openxmlformats.org/wordprocessingml/2006/main" xmlns:w14="http://schemas.microsoft.com/office/word/2010/wordml" xmlns:w15="http://schemas.microsoft.com/office/word/2012/wordml" xmlns:wpg="http://schemas.microsoft.com/office/word/2010/wordprocessingGroup" xmlns:wpi="http://schemas.microsoft.com/office/word/2010/wordprocessingInk" xmlns:wne="http://schemas.microsoft.com/office/word/2006/wordml" xmlns:wps="http://schemas.microsoft.com/office/word/2010/wordprocessingShape" mc:Ignorable="w14 w15 wp14">
+  <w:abstractNum w:abstractNumId="0">
+    <w:nsid w:val="26071DA9"/>
+    <w:multiLevelType w:val="hybridMultilevel"/>
+    <w:tmpl w:val="A336D664"/>
+    <w:lvl w:ilvl="0" w:tplc="E02EEACE">
+      <w:numFmt w:val="bullet"/>
+      <w:lvlText w:val=""/>
+      <w:lvlJc w:val="left"/>
+      <w:pPr>
+        <w:ind w:left="720" w:hanging="360"/>
+      </w:pPr>
+      <w:rPr>
+        <w:rFonts w:ascii="Symbol" w:eastAsiaTheme="minorHAnsi" w:hAnsi="Symbol" w:cstheme="minorBidi" w:hint="default"/>
+      </w:rPr>
+    </w:lvl>
+    <w:lvl w:ilvl="1" w:tplc="04090003" w:tentative="1">
+      <w:start w:val="1"/>
+      <w:numFmt w:val="bullet"/>
+      <w:lvlText w:val="o"/>
+      <w:lvlJc w:val="left"/>
+      <w:pPr>
+        <w:ind w:left="1440" w:hanging="360"/>
+      </w:pPr>
+      <w:rPr>
+        <w:rFonts w:ascii="Courier New" w:hAnsi="Courier New" w:cs="Courier New" w:hint="default"/>
+      </w:rPr>
+    </w:lvl>
+    <w:lvl w:ilvl="2" w:tplc="04090005" w:tentative="1">
+      <w:start w:val="1"/>
+      <w:numFmt w:val="bullet"/>
+      <w:lvlText w:val=""/>
+      <w:lvlJc w:val="left"/>
+      <w:pPr>
+        <w:ind w:left="2160" w:hanging="360"/>
+      </w:pPr>
+      <w:rPr>
+        <w:rFonts w:ascii="Wingdings" w:hAnsi="Wingdings" w:hint="default"/>
+      </w:rPr>
+    </w:lvl>
+    <w:lvl w:ilvl="3" w:tplc="04090001" w:tentative="1">
+      <w:start w:val="1"/>
+      <w:numFmt w:val="bullet"/>
+      <w:lvlText w:val=""/>
+      <w:lvlJc w:val="left"/>
+      <w:pPr>
+        <w:ind w:left="2880" w:hanging="360"/>
+      </w:pPr>
+      <w:rPr>
+        <w:rFonts w:ascii="Symbol" w:hAnsi="Symbol" w:hint="default"/>
+      </w:rPr>
+    </w:lvl>
+    <w:lvl w:ilvl="4" w:tplc="04090003" w:tentative="1">
+      <w:start w:val="1"/>
+      <w:numFmt w:val="bullet"/>
+      <w:lvlText w:val="o"/>
+      <w:lvlJc w:val="left"/>
+      <w:pPr>
+        <w:ind w:left="3600" w:hanging="360"/>
+      </w:pPr>
+      <w:rPr>
+        <w:rFonts w:ascii="Courier New" w:hAnsi="Courier New" w:cs="Courier New" w:hint="default"/>
+      </w:rPr>
+    </w:lvl>
+    <w:lvl w:ilvl="5" w:tplc="04090005" w:tentative="1">
+      <w:start w:val="1"/>
+      <w:numFmt w:val="bullet"/>
+      <w:lvlText w:val=""/>
+      <w:lvlJc w:val="left"/>
+      <w:pPr>
+        <w:ind w:left="4320" w:hanging="360"/>
+      </w:pPr>
+      <w:rPr>
+        <w:rFonts w:ascii="Wingdings" w:hAnsi="Wingdings" w:hint="default"/>
+      </w:rPr>
+    </w:lvl>
+    <w:lvl w:ilvl="6" w:tplc="04090001" w:tentative="1">
+      <w:start w:val="1"/>
+      <w:numFmt w:val="bullet"/>
+      <w:lvlText w:val=""/>
+      <w:lvlJc w:val="left"/>
+      <w:pPr>
+        <w:ind w:left="5040" w:hanging="360"/>
+      </w:pPr>
+      <w:rPr>
+        <w:rFonts w:ascii="Symbol" w:hAnsi="Symbol" w:hint="default"/>
+      </w:rPr>
+    </w:lvl>
+    <w:lvl w:ilvl="7" w:tplc="04090003" w:tentative="1">
+      <w:start w:val="1"/>
+      <w:numFmt w:val="bullet"/>
+      <w:lvlText w:val="o"/>
+      <w:lvlJc w:val="left"/>
+      <w:pPr>
+        <w:ind w:left="5760" w:hanging="360"/>
+      </w:pPr>
+      <w:rPr>
+        <w:rFonts w:ascii="Courier New" w:hAnsi="Courier New" w:cs="Courier New" w:hint="default"/>
+      </w:rPr>
+    </w:lvl>
+    <w:lvl w:ilvl="8" w:tplc="04090005" w:tentative="1">
+      <w:start w:val="1"/>
+      <w:numFmt w:val="bullet"/>
+      <w:lvlText w:val=""/>
+      <w:lvlJc w:val="left"/>
+      <w:pPr>
+        <w:ind w:left="6480" w:hanging="360"/>
+      </w:pPr>
+      <w:rPr>
+        <w:rFonts w:ascii="Wingdings" w:hAnsi="Wingdings" w:hint="default"/>
+      </w:rPr>
+    </w:lvl>
+  </w:abstractNum>
+  <w:abstractNum w:abstractNumId="1">
     <w:nsid w:val="360E6D55"/>
     <w:multiLevelType w:val="hybridMultilevel"/>
     <w:tmpl w:val="D3A049A4"/>
@@ -1800,13 +1989,16 @@
     </w:lvl>
   </w:abstractNum>
   <w:num w:numId="1">
+    <w:abstractNumId w:val="1"/>
+  </w:num>
+  <w:num w:numId="2">
     <w:abstractNumId w:val="0"/>
   </w:num>
 </w:numbering>
 </file>
 
 <file path=word/styles.xml><?xml version="1.0" encoding="utf-8"?>
-<w:styles xmlns:mc="http://schemas.openxmlformats.org/markup-compatibility/2006" xmlns:r="http://schemas.openxmlformats.org/officeDocument/2006/relationships" xmlns:w="http://schemas.openxmlformats.org/wordprocessingml/2006/main" xmlns:w14="http://schemas.microsoft.com/office/word/2010/wordml" xmlns:w15="http://schemas.microsoft.com/office/word/2012/wordml" xmlns:w16cid="http://schemas.microsoft.com/office/word/2016/wordml/cid" xmlns:w16se="http://schemas.microsoft.com/office/word/2015/wordml/symex" mc:Ignorable="w14 w15 w16se w16cid">
+<w:styles xmlns:mc="http://schemas.openxmlformats.org/markup-compatibility/2006" xmlns:r="http://schemas.openxmlformats.org/officeDocument/2006/relationships" xmlns:w="http://schemas.openxmlformats.org/wordprocessingml/2006/main" xmlns:w14="http://schemas.microsoft.com/office/word/2010/wordml" xmlns:w15="http://schemas.microsoft.com/office/word/2012/wordml" mc:Ignorable="w14 w15">
   <w:docDefaults>
     <w:rPrDefault>
       <w:rPr>
@@ -1818,7 +2010,7 @@
     </w:rPrDefault>
     <w:pPrDefault/>
   </w:docDefaults>
-  <w:latentStyles w:defLockedState="0" w:defUIPriority="99" w:defSemiHidden="0" w:defUnhideWhenUsed="0" w:defQFormat="0" w:count="375">
+  <w:latentStyles w:defLockedState="0" w:defUIPriority="99" w:defSemiHidden="0" w:defUnhideWhenUsed="0" w:defQFormat="0" w:count="382">
     <w:lsdException w:name="Normal" w:uiPriority="0" w:qFormat="1"/>
     <w:lsdException w:name="heading 1" w:uiPriority="9" w:qFormat="1"/>
     <w:lsdException w:name="heading 2" w:semiHidden="1" w:uiPriority="9" w:unhideWhenUsed="1" w:qFormat="1"/>
@@ -2192,8 +2384,6 @@
     <w:lsdException w:name="List Table 7 Colorful Accent 6" w:uiPriority="52"/>
     <w:lsdException w:name="Mention" w:semiHidden="1" w:unhideWhenUsed="1"/>
     <w:lsdException w:name="Smart Hyperlink" w:semiHidden="1" w:unhideWhenUsed="1"/>
-    <w:lsdException w:name="Hashtag" w:semiHidden="1" w:unhideWhenUsed="1"/>
-    <w:lsdException w:name="Unresolved Mention" w:semiHidden="1" w:unhideWhenUsed="1"/>
   </w:latentStyles>
   <w:style w:type="paragraph" w:default="1" w:styleId="Normal">
     <w:name w:val="Normal"/>
@@ -2305,6 +2495,7 @@
     <w:uiPriority w:val="39"/>
     <w:rsid w:val="00C86942"/>
     <w:tblPr>
+      <w:tblInd w:w="0" w:type="dxa"/>
       <w:tblBorders>
         <w:top w:val="single" w:sz="4" w:space="0" w:color="auto"/>
         <w:left w:val="single" w:sz="4" w:space="0" w:color="auto"/>
@@ -2313,6 +2504,12 @@
         <w:insideH w:val="single" w:sz="4" w:space="0" w:color="auto"/>
         <w:insideV w:val="single" w:sz="4" w:space="0" w:color="auto"/>
       </w:tblBorders>
+      <w:tblCellMar>
+        <w:top w:w="0" w:type="dxa"/>
+        <w:left w:w="108" w:type="dxa"/>
+        <w:bottom w:w="0" w:type="dxa"/>
+        <w:right w:w="108" w:type="dxa"/>
+      </w:tblCellMar>
     </w:tblPr>
   </w:style>
   <w:style w:type="table" w:styleId="GridTable4-Accent2">
@@ -2323,6 +2520,7 @@
     <w:tblPr>
       <w:tblStyleRowBandSize w:val="1"/>
       <w:tblStyleColBandSize w:val="1"/>
+      <w:tblInd w:w="0" w:type="dxa"/>
       <w:tblBorders>
         <w:top w:val="single" w:sz="4" w:space="0" w:color="F4B083" w:themeColor="accent2" w:themeTint="99"/>
         <w:left w:val="single" w:sz="4" w:space="0" w:color="F4B083" w:themeColor="accent2" w:themeTint="99"/>
@@ -2331,6 +2529,12 @@
         <w:insideH w:val="single" w:sz="4" w:space="0" w:color="F4B083" w:themeColor="accent2" w:themeTint="99"/>
         <w:insideV w:val="single" w:sz="4" w:space="0" w:color="F4B083" w:themeColor="accent2" w:themeTint="99"/>
       </w:tblBorders>
+      <w:tblCellMar>
+        <w:top w:w="0" w:type="dxa"/>
+        <w:left w:w="108" w:type="dxa"/>
+        <w:bottom w:w="0" w:type="dxa"/>
+        <w:right w:w="108" w:type="dxa"/>
+      </w:tblCellMar>
     </w:tblPr>
     <w:tblStylePr w:type="firstRow">
       <w:rPr>

--- a/docs/Proposal.docx
+++ b/docs/Proposal.docx
@@ -1,6 +1,6 @@
 
 <file path=word/document.xml><?xml version="1.0" encoding="utf-8"?>
-<w:document xmlns:wpc="http://schemas.microsoft.com/office/word/2010/wordprocessingCanvas" xmlns:mo="http://schemas.microsoft.com/office/mac/office/2008/main" xmlns:mc="http://schemas.openxmlformats.org/markup-compatibility/2006" xmlns:mv="urn:schemas-microsoft-com:mac:vml" xmlns:o="urn:schemas-microsoft-com:office:office" xmlns:r="http://schemas.openxmlformats.org/officeDocument/2006/relationships" xmlns:m="http://schemas.openxmlformats.org/officeDocument/2006/math" xmlns:v="urn:schemas-microsoft-com:vml" xmlns:wp14="http://schemas.microsoft.com/office/word/2010/wordprocessingDrawing" xmlns:wp="http://schemas.openxmlformats.org/drawingml/2006/wordprocessingDrawing" xmlns:w10="urn:schemas-microsoft-com:office:word" xmlns:w="http://schemas.openxmlformats.org/wordprocessingml/2006/main" xmlns:w14="http://schemas.microsoft.com/office/word/2010/wordml" xmlns:w15="http://schemas.microsoft.com/office/word/2012/wordml" xmlns:wpg="http://schemas.microsoft.com/office/word/2010/wordprocessingGroup" xmlns:wpi="http://schemas.microsoft.com/office/word/2010/wordprocessingInk" xmlns:wne="http://schemas.microsoft.com/office/word/2006/wordml" xmlns:wps="http://schemas.microsoft.com/office/word/2010/wordprocessingShape" mc:Ignorable="w14 w15 wp14">
+<w:document xmlns:wpc="http://schemas.microsoft.com/office/word/2010/wordprocessingCanvas" xmlns:cx="http://schemas.microsoft.com/office/drawing/2014/chartex" xmlns:cx1="http://schemas.microsoft.com/office/drawing/2015/9/8/chartex" xmlns:cx2="http://schemas.microsoft.com/office/drawing/2015/10/21/chartex" xmlns:cx3="http://schemas.microsoft.com/office/drawing/2016/5/9/chartex" xmlns:cx4="http://schemas.microsoft.com/office/drawing/2016/5/10/chartex" xmlns:cx5="http://schemas.microsoft.com/office/drawing/2016/5/11/chartex" xmlns:cx6="http://schemas.microsoft.com/office/drawing/2016/5/12/chartex" xmlns:cx7="http://schemas.microsoft.com/office/drawing/2016/5/13/chartex" xmlns:cx8="http://schemas.microsoft.com/office/drawing/2016/5/14/chartex" xmlns:mc="http://schemas.openxmlformats.org/markup-compatibility/2006" xmlns:aink="http://schemas.microsoft.com/office/drawing/2016/ink" xmlns:am3d="http://schemas.microsoft.com/office/drawing/2017/model3d" xmlns:o="urn:schemas-microsoft-com:office:office" xmlns:r="http://schemas.openxmlformats.org/officeDocument/2006/relationships" xmlns:m="http://schemas.openxmlformats.org/officeDocument/2006/math" xmlns:v="urn:schemas-microsoft-com:vml" xmlns:wp14="http://schemas.microsoft.com/office/word/2010/wordprocessingDrawing" xmlns:wp="http://schemas.openxmlformats.org/drawingml/2006/wordprocessingDrawing" xmlns:w10="urn:schemas-microsoft-com:office:word" xmlns:w="http://schemas.openxmlformats.org/wordprocessingml/2006/main" xmlns:w14="http://schemas.microsoft.com/office/word/2010/wordml" xmlns:w15="http://schemas.microsoft.com/office/word/2012/wordml" xmlns:w16cid="http://schemas.microsoft.com/office/word/2016/wordml/cid" xmlns:w16se="http://schemas.microsoft.com/office/word/2015/wordml/symex" xmlns:wpg="http://schemas.microsoft.com/office/word/2010/wordprocessingGroup" xmlns:wpi="http://schemas.microsoft.com/office/word/2010/wordprocessingInk" xmlns:wne="http://schemas.microsoft.com/office/word/2006/wordml" xmlns:wps="http://schemas.microsoft.com/office/word/2010/wordprocessingShape" mc:Ignorable="w14 w15 w16se w16cid wp14">
   <w:body>
     <w:sdt>
       <w:sdtPr>
@@ -147,7 +147,7 @@
                                                     </pic:cNvPicPr>
                                                   </pic:nvPicPr>
                                                   <pic:blipFill>
-                                                    <a:blip r:embed="rId6">
+                                                    <a:blip r:embed="rId8">
                                                       <a:extLst>
                                                         <a:ext uri="{28A0092B-C50C-407E-A947-70E740481C1C}">
                                                           <a14:useLocalDpi xmlns:a14="http://schemas.microsoft.com/office/drawing/2010/main" val="0"/>
@@ -339,7 +339,15 @@
                                               <w:sz w:val="32"/>
                                               <w:szCs w:val="32"/>
                                             </w:rPr>
-                                            <w:t xml:space="preserve">follow any events that located nearby </w:t>
+                                            <w:t>like</w:t>
+                                          </w:r>
+                                          <w:r>
+                                            <w:rPr>
+                                              <w:color w:val="000000" w:themeColor="text1"/>
+                                              <w:sz w:val="32"/>
+                                              <w:szCs w:val="32"/>
+                                            </w:rPr>
+                                            <w:t xml:space="preserve"> any events that located nearby </w:t>
                                           </w:r>
                                           <w:r>
                                             <w:rPr>
@@ -507,11 +515,11 @@
               </mc:Choice>
               <mc:Fallback>
                 <w:pict>
-                  <v:shapetype w14:anchorId="4D95FB7B" id="_x0000_t202" coordsize="21600,21600" o:spt="202" path="m0,0l0,21600,21600,21600,21600,0xe">
+                  <v:shapetype w14:anchorId="4D95FB7B" id="_x0000_t202" coordsize="21600,21600" o:spt="202" path="m,l,21600r21600,l21600,xe">
                     <v:stroke joinstyle="miter"/>
                     <v:path gradientshapeok="t" o:connecttype="rect"/>
                   </v:shapetype>
-                  <v:shape id="Text Box 138" o:spid="_x0000_s1026" type="#_x0000_t202" style="position:absolute;margin-left:0;margin-top:0;width:134.85pt;height:302.4pt;z-index:251659264;visibility:visible;mso-wrap-style:square;mso-width-percent:941;mso-height-percent:773;mso-wrap-distance-left:9pt;mso-wrap-distance-top:0;mso-wrap-distance-right:9pt;mso-wrap-distance-bottom:0;mso-position-horizontal:center;mso-position-horizontal-relative:page;mso-position-vertical:center;mso-position-vertical-relative:page;mso-width-percent:941;mso-height-percent:773;mso-width-relative:page;mso-height-relative:page;v-text-anchor:middle" o:gfxdata="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" fillcolor="white [3201]" stroked="f" strokeweight=".5pt">
+                  <v:shape id="Text Box 138" o:spid="_x0000_s1026" type="#_x0000_t202" style="position:absolute;margin-left:0;margin-top:0;width:134.85pt;height:302.4pt;z-index:251659264;visibility:visible;mso-wrap-style:square;mso-width-percent:941;mso-height-percent:773;mso-wrap-distance-left:9pt;mso-wrap-distance-top:0;mso-wrap-distance-right:9pt;mso-wrap-distance-bottom:0;mso-position-horizontal:center;mso-position-horizontal-relative:page;mso-position-vertical:center;mso-position-vertical-relative:page;mso-width-percent:941;mso-height-percent:773;mso-width-relative:page;mso-height-relative:page;v-text-anchor:middle" o:gfxdata="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" fillcolor="white [3201]" stroked="f" strokeweight=".5pt">
                     <v:textbox inset="0,0,0,0">
                       <w:txbxContent>
                         <w:tbl>
@@ -575,7 +583,7 @@
                                               </pic:cNvPicPr>
                                             </pic:nvPicPr>
                                             <pic:blipFill>
-                                              <a:blip r:embed="rId6">
+                                              <a:blip r:embed="rId8">
                                                 <a:extLst>
                                                   <a:ext uri="{28A0092B-C50C-407E-A947-70E740481C1C}">
                                                     <a14:useLocalDpi xmlns:a14="http://schemas.microsoft.com/office/drawing/2010/main" val="0"/>
@@ -767,7 +775,15 @@
                                         <w:sz w:val="32"/>
                                         <w:szCs w:val="32"/>
                                       </w:rPr>
-                                      <w:t xml:space="preserve">follow any events that located nearby </w:t>
+                                      <w:t>like</w:t>
+                                    </w:r>
+                                    <w:r>
+                                      <w:rPr>
+                                        <w:color w:val="000000" w:themeColor="text1"/>
+                                        <w:sz w:val="32"/>
+                                        <w:szCs w:val="32"/>
+                                      </w:rPr>
+                                      <w:t xml:space="preserve"> any events that located nearby </w:t>
                                     </w:r>
                                     <w:r>
                                       <w:rPr>
@@ -955,30 +971,34 @@
           <w:color w:val="000000" w:themeColor="text1"/>
         </w:rPr>
       </w:pPr>
-      <w:proofErr w:type="spellStart"/>
       <w:r>
         <w:rPr>
           <w:color w:val="000000" w:themeColor="text1"/>
         </w:rPr>
-        <w:t>EventMe</w:t>
-      </w:r>
-      <w:proofErr w:type="spellEnd"/>
+        <w:t xml:space="preserve">EventMe is an Android application </w:t>
+      </w:r>
       <w:r>
         <w:rPr>
           <w:color w:val="000000" w:themeColor="text1"/>
         </w:rPr>
-        <w:t xml:space="preserve"> is an Android application </w:t>
+        <w:t xml:space="preserve">using Google Map API service to locate user’s </w:t>
       </w:r>
       <w:r>
         <w:rPr>
           <w:color w:val="000000" w:themeColor="text1"/>
         </w:rPr>
-        <w:t xml:space="preserve">using Google Map API service to locate user’s location and recommend </w:t>
+        <w:t xml:space="preserve">current </w:t>
       </w:r>
       <w:r>
         <w:rPr>
           <w:color w:val="000000" w:themeColor="text1"/>
         </w:rPr>
+        <w:t xml:space="preserve">location and recommend </w:t>
+      </w:r>
+      <w:r>
+        <w:rPr>
+          <w:color w:val="000000" w:themeColor="text1"/>
+        </w:rPr>
         <w:t>any nearby events around</w:t>
       </w:r>
       <w:r>
@@ -1045,31 +1065,31 @@
         <w:rPr>
           <w:color w:val="000000" w:themeColor="text1"/>
         </w:rPr>
-        <w:t xml:space="preserve"> follow</w:t>
+        <w:t xml:space="preserve"> like</w:t>
       </w:r>
       <w:r>
         <w:rPr>
           <w:color w:val="000000" w:themeColor="text1"/>
         </w:rPr>
-        <w:t xml:space="preserve"> and book</w:t>
+        <w:t xml:space="preserve"> an</w:t>
       </w:r>
       <w:r>
         <w:rPr>
           <w:color w:val="000000" w:themeColor="text1"/>
         </w:rPr>
-        <w:t xml:space="preserve"> an</w:t>
+        <w:t>y events</w:t>
       </w:r>
       <w:r>
         <w:rPr>
           <w:color w:val="000000" w:themeColor="text1"/>
         </w:rPr>
-        <w:t>y events</w:t>
+        <w:t xml:space="preserve"> they a</w:t>
       </w:r>
       <w:r>
         <w:rPr>
           <w:color w:val="000000" w:themeColor="text1"/>
         </w:rPr>
-        <w:t xml:space="preserve"> they are interested and rate the event</w:t>
+        <w:t>re interested</w:t>
       </w:r>
       <w:r>
         <w:rPr>
@@ -1081,33 +1101,31 @@
         <w:rPr>
           <w:color w:val="000000" w:themeColor="text1"/>
         </w:rPr>
-        <w:t xml:space="preserve">In addition, </w:t>
-      </w:r>
-      <w:proofErr w:type="spellStart"/>
+        <w:t>In addition, EventMe allow</w:t>
+      </w:r>
       <w:r>
         <w:rPr>
           <w:color w:val="000000" w:themeColor="text1"/>
         </w:rPr>
-        <w:t>EventMe</w:t>
-      </w:r>
-      <w:proofErr w:type="spellEnd"/>
+        <w:t>s</w:t>
+      </w:r>
       <w:r>
         <w:rPr>
           <w:color w:val="000000" w:themeColor="text1"/>
         </w:rPr>
-        <w:t xml:space="preserve"> allow</w:t>
+        <w:t xml:space="preserve"> users to create and manage their own events. </w:t>
       </w:r>
       <w:r>
         <w:rPr>
           <w:color w:val="000000" w:themeColor="text1"/>
         </w:rPr>
-        <w:t>s</w:t>
+        <w:t xml:space="preserve"> </w:t>
       </w:r>
       <w:r>
         <w:rPr>
           <w:color w:val="000000" w:themeColor="text1"/>
         </w:rPr>
-        <w:t xml:space="preserve"> users to create and manage their own events. </w:t>
+        <w:t xml:space="preserve"> </w:t>
       </w:r>
       <w:r>
         <w:rPr>
@@ -1115,18 +1133,6 @@
         </w:rPr>
         <w:t xml:space="preserve"> </w:t>
       </w:r>
-      <w:r>
-        <w:rPr>
-          <w:color w:val="000000" w:themeColor="text1"/>
-        </w:rPr>
-        <w:t xml:space="preserve"> </w:t>
-      </w:r>
-      <w:r>
-        <w:rPr>
-          <w:color w:val="000000" w:themeColor="text1"/>
-        </w:rPr>
-        <w:t xml:space="preserve"> </w:t>
-      </w:r>
     </w:p>
     <w:p>
       <w:pPr>
@@ -1144,15 +1150,7 @@
     </w:p>
     <w:p>
       <w:r>
-        <w:t xml:space="preserve">Main functionalities of </w:t>
-      </w:r>
-      <w:proofErr w:type="spellStart"/>
-      <w:r>
-        <w:t>EventMe</w:t>
-      </w:r>
-      <w:proofErr w:type="spellEnd"/>
-      <w:r>
-        <w:t xml:space="preserve"> application includes: </w:t>
+        <w:t xml:space="preserve">Main functionalities of EventMe application includes: </w:t>
       </w:r>
       <w:r>
         <w:t xml:space="preserve"> </w:t>
@@ -1242,79 +1240,7 @@
         </w:numPr>
       </w:pPr>
       <w:r>
-        <w:t xml:space="preserve">Detail information of an event: </w:t>
-      </w:r>
-    </w:p>
-    <w:p>
-      <w:pPr>
-        <w:pStyle w:val="ListParagraph"/>
-        <w:numPr>
-          <w:ilvl w:val="2"/>
-          <w:numId w:val="1"/>
-        </w:numPr>
-      </w:pPr>
-      <w:r>
-        <w:t>Time</w:t>
-      </w:r>
-    </w:p>
-    <w:p>
-      <w:pPr>
-        <w:pStyle w:val="ListParagraph"/>
-        <w:numPr>
-          <w:ilvl w:val="2"/>
-          <w:numId w:val="1"/>
-        </w:numPr>
-      </w:pPr>
-      <w:r>
-        <w:t>Location</w:t>
-      </w:r>
-    </w:p>
-    <w:p>
-      <w:pPr>
-        <w:pStyle w:val="ListParagraph"/>
-        <w:numPr>
-          <w:ilvl w:val="2"/>
-          <w:numId w:val="1"/>
-        </w:numPr>
-      </w:pPr>
-      <w:r>
-        <w:t>Description</w:t>
-      </w:r>
-    </w:p>
-    <w:p>
-      <w:pPr>
-        <w:pStyle w:val="ListParagraph"/>
-        <w:numPr>
-          <w:ilvl w:val="2"/>
-          <w:numId w:val="1"/>
-        </w:numPr>
-      </w:pPr>
-      <w:r>
-        <w:t>Numbers of people followed</w:t>
-      </w:r>
-    </w:p>
-    <w:p>
-      <w:pPr>
-        <w:pStyle w:val="ListParagraph"/>
-        <w:numPr>
-          <w:ilvl w:val="2"/>
-          <w:numId w:val="1"/>
-        </w:numPr>
-      </w:pPr>
-      <w:r>
-        <w:t xml:space="preserve">Numbers of people going </w:t>
-      </w:r>
-    </w:p>
-    <w:p>
-      <w:pPr>
-        <w:pStyle w:val="ListParagraph"/>
-        <w:numPr>
-          <w:ilvl w:val="2"/>
-          <w:numId w:val="1"/>
-        </w:numPr>
-      </w:pPr>
-      <w:r>
-        <w:t>Event’s owner</w:t>
+        <w:t>Detail information of an event (time, location, description, numbers of people like the event, event’s owner)</w:t>
       </w:r>
     </w:p>
     <w:p>
@@ -1342,30 +1268,12 @@
       <w:pPr>
         <w:pStyle w:val="ListParagraph"/>
         <w:numPr>
-          <w:ilvl w:val="1"/>
+          <w:ilvl w:val="0"/>
           <w:numId w:val="1"/>
         </w:numPr>
       </w:pPr>
       <w:r>
-        <w:t xml:space="preserve">Users can </w:t>
-      </w:r>
-      <w:r>
-        <w:t xml:space="preserve">confirm </w:t>
-      </w:r>
-      <w:r>
-        <w:t>go</w:t>
-      </w:r>
-      <w:r>
-        <w:t>ing</w:t>
-      </w:r>
-      <w:r>
-        <w:t xml:space="preserve"> to the event </w:t>
-      </w:r>
-      <w:r>
-        <w:t xml:space="preserve">(users cannot register </w:t>
-      </w:r>
-      <w:r>
-        <w:t xml:space="preserve">events that have same time) </w:t>
+        <w:t xml:space="preserve">Create event activity: user can create their own events </w:t>
       </w:r>
     </w:p>
     <w:p>
@@ -1413,37 +1321,438 @@
         </w:numPr>
       </w:pPr>
       <w:r>
-        <w:t xml:space="preserve">Events that they’re going </w:t>
+        <w:t xml:space="preserve">Events that they created </w:t>
       </w:r>
     </w:p>
     <w:p>
       <w:pPr>
         <w:pStyle w:val="ListParagraph"/>
-        <w:numPr>
-          <w:ilvl w:val="1"/>
-          <w:numId w:val="1"/>
-        </w:numPr>
-      </w:pPr>
-      <w:r>
-        <w:t xml:space="preserve">Events that they created </w:t>
+      </w:pPr>
+    </w:p>
+    <w:p>
+      <w:pPr>
+        <w:pStyle w:val="ListParagraph"/>
+        <w:ind w:left="1440"/>
+      </w:pPr>
+      <w:r>
+        <w:rPr>
+          <w:noProof/>
+        </w:rPr>
+        <w:drawing>
+          <wp:inline distT="0" distB="0" distL="0" distR="0" wp14:anchorId="20ED2FEF" wp14:editId="519AF6B9">
+            <wp:extent cx="4520897" cy="3819378"/>
+            <wp:effectExtent l="0" t="0" r="635" b="3810"/>
+            <wp:docPr id="6" name="Picture 6"/>
+            <wp:cNvGraphicFramePr>
+              <a:graphicFrameLocks xmlns:a="http://schemas.openxmlformats.org/drawingml/2006/main" noChangeAspect="1"/>
+            </wp:cNvGraphicFramePr>
+            <a:graphic xmlns:a="http://schemas.openxmlformats.org/drawingml/2006/main">
+              <a:graphicData uri="http://schemas.openxmlformats.org/drawingml/2006/picture">
+                <pic:pic xmlns:pic="http://schemas.openxmlformats.org/drawingml/2006/picture">
+                  <pic:nvPicPr>
+                    <pic:cNvPr id="6" name="Mobile2 (1).png"/>
+                    <pic:cNvPicPr/>
+                  </pic:nvPicPr>
+                  <pic:blipFill>
+                    <a:blip r:embed="rId9">
+                      <a:extLst>
+                        <a:ext uri="{28A0092B-C50C-407E-A947-70E740481C1C}">
+                          <a14:useLocalDpi xmlns:a14="http://schemas.microsoft.com/office/drawing/2010/main" val="0"/>
+                        </a:ext>
+                      </a:extLst>
+                    </a:blip>
+                    <a:stretch>
+                      <a:fillRect/>
+                    </a:stretch>
+                  </pic:blipFill>
+                  <pic:spPr>
+                    <a:xfrm>
+                      <a:off x="0" y="0"/>
+                      <a:ext cx="4670103" cy="3945431"/>
+                    </a:xfrm>
+                    <a:prstGeom prst="rect">
+                      <a:avLst/>
+                    </a:prstGeom>
+                  </pic:spPr>
+                </pic:pic>
+              </a:graphicData>
+            </a:graphic>
+          </wp:inline>
+        </w:drawing>
+      </w:r>
+    </w:p>
+    <w:p>
+      <w:pPr>
+        <w:pStyle w:val="Heading1"/>
+        <w:rPr>
+          <w:color w:val="ED7D31" w:themeColor="accent2"/>
+        </w:rPr>
+      </w:pPr>
+      <w:r>
+        <w:rPr>
+          <w:color w:val="ED7D31" w:themeColor="accent2"/>
+        </w:rPr>
+        <w:lastRenderedPageBreak/>
+        <w:t>Design Interface</w:t>
+      </w:r>
+    </w:p>
+    <w:p>
+      <w:pPr>
+        <w:pStyle w:val="Heading2"/>
+      </w:pPr>
+      <w:r>
+        <w:t xml:space="preserve">Register &amp; </w:t>
+      </w:r>
+      <w:r>
+        <w:t xml:space="preserve">Login Screen: </w:t>
       </w:r>
     </w:p>
     <w:p/>
     <w:p>
       <w:pPr>
-        <w:pStyle w:val="Heading1"/>
-        <w:rPr>
-          <w:color w:val="ED7D31" w:themeColor="accent2"/>
-        </w:rPr>
-      </w:pPr>
-      <w:r>
-        <w:rPr>
-          <w:color w:val="ED7D31" w:themeColor="accent2"/>
-        </w:rPr>
-        <w:t>Design Interface</w:t>
+        <w:rPr>
+          <w:rFonts w:ascii="Times New Roman" w:eastAsia="Times New Roman" w:hAnsi="Times New Roman" w:cs="Times New Roman"/>
+        </w:rPr>
+      </w:pPr>
+      <w:r>
+        <w:rPr>
+          <w:rFonts w:ascii="Times New Roman" w:eastAsia="Times New Roman" w:hAnsi="Times New Roman" w:cs="Times New Roman"/>
+        </w:rPr>
+        <w:fldChar w:fldCharType="begin"/>
+      </w:r>
+      <w:r>
+        <w:rPr>
+          <w:rFonts w:ascii="Times New Roman" w:eastAsia="Times New Roman" w:hAnsi="Times New Roman" w:cs="Times New Roman"/>
+        </w:rPr>
+        <w:instrText xml:space="preserve"> INCLUDEPICTURE "https://s3.amazonaws.com/assets.mockflow.com/app/wireframepro/company/C8dbe1a07709f455aa8b19bdcb3828f51/projects/Meb2b65a16d753e36e85f8f4ff867f1f11537742007734/pages/d6f26dbb49d94976ab1bbb3c9fe70e87/image/d6f26dbb49d94976ab1bbb3c9fe70e87.png" \* MERGEFORMATINET </w:instrText>
+      </w:r>
+      <w:r>
+        <w:rPr>
+          <w:rFonts w:ascii="Times New Roman" w:eastAsia="Times New Roman" w:hAnsi="Times New Roman" w:cs="Times New Roman"/>
+        </w:rPr>
+        <w:fldChar w:fldCharType="separate"/>
+      </w:r>
+      <w:r>
+        <w:rPr>
+          <w:rFonts w:ascii="Times New Roman" w:eastAsia="Times New Roman" w:hAnsi="Times New Roman" w:cs="Times New Roman"/>
+          <w:noProof/>
+        </w:rPr>
+        <w:drawing>
+          <wp:inline distT="0" distB="0" distL="0" distR="0" wp14:anchorId="6B0B21BA" wp14:editId="4D4B0B6C">
+            <wp:extent cx="5943600" cy="5672455"/>
+            <wp:effectExtent l="0" t="0" r="0" b="4445"/>
+            <wp:docPr id="2" name="Picture 2" descr="https://s3.amazonaws.com/assets.mockflow.com/app/wireframepro/company/C8dbe1a07709f455aa8b19bdcb3828f51/projects/Meb2b65a16d753e36e85f8f4ff867f1f11537742007734/pages/d6f26dbb49d94976ab1bbb3c9fe70e87/image/d6f26dbb49d94976ab1bbb3c9fe70e87.png"/>
+            <wp:cNvGraphicFramePr>
+              <a:graphicFrameLocks xmlns:a="http://schemas.openxmlformats.org/drawingml/2006/main" noChangeAspect="1"/>
+            </wp:cNvGraphicFramePr>
+            <a:graphic xmlns:a="http://schemas.openxmlformats.org/drawingml/2006/main">
+              <a:graphicData uri="http://schemas.openxmlformats.org/drawingml/2006/picture">
+                <pic:pic xmlns:pic="http://schemas.openxmlformats.org/drawingml/2006/picture">
+                  <pic:nvPicPr>
+                    <pic:cNvPr id="0" name="Picture 1" descr="https://s3.amazonaws.com/assets.mockflow.com/app/wireframepro/company/C8dbe1a07709f455aa8b19bdcb3828f51/projects/Meb2b65a16d753e36e85f8f4ff867f1f11537742007734/pages/d6f26dbb49d94976ab1bbb3c9fe70e87/image/d6f26dbb49d94976ab1bbb3c9fe70e87.png"/>
+                    <pic:cNvPicPr>
+                      <a:picLocks noChangeAspect="1" noChangeArrowheads="1"/>
+                    </pic:cNvPicPr>
+                  </pic:nvPicPr>
+                  <pic:blipFill>
+                    <a:blip r:embed="rId10">
+                      <a:extLst>
+                        <a:ext uri="{28A0092B-C50C-407E-A947-70E740481C1C}">
+                          <a14:useLocalDpi xmlns:a14="http://schemas.microsoft.com/office/drawing/2010/main" val="0"/>
+                        </a:ext>
+                      </a:extLst>
+                    </a:blip>
+                    <a:srcRect/>
+                    <a:stretch>
+                      <a:fillRect/>
+                    </a:stretch>
+                  </pic:blipFill>
+                  <pic:spPr bwMode="auto">
+                    <a:xfrm>
+                      <a:off x="0" y="0"/>
+                      <a:ext cx="5943600" cy="5672455"/>
+                    </a:xfrm>
+                    <a:prstGeom prst="rect">
+                      <a:avLst/>
+                    </a:prstGeom>
+                    <a:noFill/>
+                    <a:ln>
+                      <a:noFill/>
+                    </a:ln>
+                  </pic:spPr>
+                </pic:pic>
+              </a:graphicData>
+            </a:graphic>
+          </wp:inline>
+        </w:drawing>
+      </w:r>
+      <w:r>
+        <w:rPr>
+          <w:rFonts w:ascii="Times New Roman" w:eastAsia="Times New Roman" w:hAnsi="Times New Roman" w:cs="Times New Roman"/>
+        </w:rPr>
+        <w:fldChar w:fldCharType="end"/>
+      </w:r>
+    </w:p>
+    <w:p>
+      <w:pPr>
+        <w:rPr>
+          <w:rFonts w:asciiTheme="majorHAnsi" w:eastAsiaTheme="majorEastAsia" w:hAnsiTheme="majorHAnsi" w:cstheme="majorBidi"/>
+          <w:color w:val="2F5496" w:themeColor="accent1" w:themeShade="BF"/>
+          <w:sz w:val="26"/>
+          <w:szCs w:val="26"/>
+        </w:rPr>
+      </w:pPr>
+      <w:r>
+        <w:br w:type="page"/>
+      </w:r>
+    </w:p>
+    <w:p>
+      <w:pPr>
+        <w:pStyle w:val="Heading2"/>
+      </w:pPr>
+      <w:r>
+        <w:lastRenderedPageBreak/>
+        <w:t xml:space="preserve">Home </w:t>
+      </w:r>
+      <w:proofErr w:type="gramStart"/>
+      <w:r>
+        <w:t>S</w:t>
+      </w:r>
+      <w:r>
+        <w:t>creen</w:t>
+      </w:r>
+      <w:r>
+        <w:t xml:space="preserve"> :</w:t>
+      </w:r>
+      <w:proofErr w:type="gramEnd"/>
+      <w:r>
+        <w:t xml:space="preserve"> display list of nearby events</w:t>
+      </w:r>
+      <w:r>
+        <w:tab/>
+      </w:r>
+      <w:r>
+        <w:tab/>
+      </w:r>
+      <w:r>
+        <w:t xml:space="preserve">Details of an event Screen: </w:t>
+      </w:r>
+      <w:r>
+        <w:t xml:space="preserve"> </w:t>
+      </w:r>
+    </w:p>
+    <w:p/>
+    <w:p>
+      <w:pPr>
+        <w:rPr>
+          <w:rFonts w:ascii="Times New Roman" w:eastAsia="Times New Roman" w:hAnsi="Times New Roman" w:cs="Times New Roman"/>
+        </w:rPr>
+      </w:pPr>
+      <w:r>
+        <w:rPr>
+          <w:rFonts w:ascii="Times New Roman" w:eastAsia="Times New Roman" w:hAnsi="Times New Roman" w:cs="Times New Roman"/>
+        </w:rPr>
+        <w:fldChar w:fldCharType="begin"/>
+      </w:r>
+      <w:r>
+        <w:rPr>
+          <w:rFonts w:ascii="Times New Roman" w:eastAsia="Times New Roman" w:hAnsi="Times New Roman" w:cs="Times New Roman"/>
+        </w:rPr>
+        <w:instrText xml:space="preserve"> INCLUDEPICTURE "https://s3.amazonaws.com/assets.mockflow.com/app/wireframepro/company/C8dbe1a07709f455aa8b19bdcb3828f51/projects/Meb2b65a16d753e36e85f8f4ff867f1f11537742007734/pages/D71d760264d08381f1ad1838ab2662b85/image/D71d760264d08381f1ad1838ab2662b85.png" \* MERGEFORMATINET </w:instrText>
+      </w:r>
+      <w:r>
+        <w:rPr>
+          <w:rFonts w:ascii="Times New Roman" w:eastAsia="Times New Roman" w:hAnsi="Times New Roman" w:cs="Times New Roman"/>
+        </w:rPr>
+        <w:fldChar w:fldCharType="separate"/>
       </w:r>
       <w:bookmarkStart w:id="0" w:name="_GoBack"/>
+      <w:r>
+        <w:rPr>
+          <w:rFonts w:ascii="Times New Roman" w:eastAsia="Times New Roman" w:hAnsi="Times New Roman" w:cs="Times New Roman"/>
+          <w:noProof/>
+        </w:rPr>
+        <w:drawing>
+          <wp:inline distT="0" distB="0" distL="0" distR="0" wp14:anchorId="64237B85" wp14:editId="2FC408E4">
+            <wp:extent cx="5943600" cy="6170295"/>
+            <wp:effectExtent l="0" t="0" r="0" b="1905"/>
+            <wp:docPr id="3" name="Picture 3" descr="https://s3.amazonaws.com/assets.mockflow.com/app/wireframepro/company/C8dbe1a07709f455aa8b19bdcb3828f51/projects/Meb2b65a16d753e36e85f8f4ff867f1f11537742007734/pages/D71d760264d08381f1ad1838ab2662b85/image/D71d760264d08381f1ad1838ab2662b85.png"/>
+            <wp:cNvGraphicFramePr>
+              <a:graphicFrameLocks xmlns:a="http://schemas.openxmlformats.org/drawingml/2006/main" noChangeAspect="1"/>
+            </wp:cNvGraphicFramePr>
+            <a:graphic xmlns:a="http://schemas.openxmlformats.org/drawingml/2006/main">
+              <a:graphicData uri="http://schemas.openxmlformats.org/drawingml/2006/picture">
+                <pic:pic xmlns:pic="http://schemas.openxmlformats.org/drawingml/2006/picture">
+                  <pic:nvPicPr>
+                    <pic:cNvPr id="0" name="Picture 3" descr="https://s3.amazonaws.com/assets.mockflow.com/app/wireframepro/company/C8dbe1a07709f455aa8b19bdcb3828f51/projects/Meb2b65a16d753e36e85f8f4ff867f1f11537742007734/pages/D71d760264d08381f1ad1838ab2662b85/image/D71d760264d08381f1ad1838ab2662b85.png"/>
+                    <pic:cNvPicPr>
+                      <a:picLocks noChangeAspect="1" noChangeArrowheads="1"/>
+                    </pic:cNvPicPr>
+                  </pic:nvPicPr>
+                  <pic:blipFill>
+                    <a:blip r:embed="rId11">
+                      <a:extLst>
+                        <a:ext uri="{28A0092B-C50C-407E-A947-70E740481C1C}">
+                          <a14:useLocalDpi xmlns:a14="http://schemas.microsoft.com/office/drawing/2010/main" val="0"/>
+                        </a:ext>
+                      </a:extLst>
+                    </a:blip>
+                    <a:srcRect/>
+                    <a:stretch>
+                      <a:fillRect/>
+                    </a:stretch>
+                  </pic:blipFill>
+                  <pic:spPr bwMode="auto">
+                    <a:xfrm>
+                      <a:off x="0" y="0"/>
+                      <a:ext cx="5943600" cy="6170295"/>
+                    </a:xfrm>
+                    <a:prstGeom prst="rect">
+                      <a:avLst/>
+                    </a:prstGeom>
+                    <a:noFill/>
+                    <a:ln>
+                      <a:noFill/>
+                    </a:ln>
+                  </pic:spPr>
+                </pic:pic>
+              </a:graphicData>
+            </a:graphic>
+          </wp:inline>
+        </w:drawing>
+      </w:r>
       <w:bookmarkEnd w:id="0"/>
+      <w:r>
+        <w:rPr>
+          <w:rFonts w:ascii="Times New Roman" w:eastAsia="Times New Roman" w:hAnsi="Times New Roman" w:cs="Times New Roman"/>
+        </w:rPr>
+        <w:fldChar w:fldCharType="end"/>
+      </w:r>
+    </w:p>
+    <w:p/>
+    <w:p>
+      <w:pPr>
+        <w:rPr>
+          <w:rFonts w:asciiTheme="majorHAnsi" w:eastAsiaTheme="majorEastAsia" w:hAnsiTheme="majorHAnsi" w:cstheme="majorBidi"/>
+          <w:color w:val="2F5496" w:themeColor="accent1" w:themeShade="BF"/>
+          <w:sz w:val="26"/>
+          <w:szCs w:val="26"/>
+        </w:rPr>
+      </w:pPr>
+      <w:r>
+        <w:br w:type="page"/>
+      </w:r>
+    </w:p>
+    <w:p>
+      <w:pPr>
+        <w:pStyle w:val="Heading2"/>
+        <w:ind w:firstLine="720"/>
+      </w:pPr>
+      <w:r>
+        <w:lastRenderedPageBreak/>
+        <w:t xml:space="preserve">User’s profile Screen: </w:t>
+      </w:r>
+      <w:r>
+        <w:tab/>
+      </w:r>
+      <w:r>
+        <w:tab/>
+      </w:r>
+      <w:r>
+        <w:tab/>
+      </w:r>
+      <w:r>
+        <w:t xml:space="preserve">Create Event Screen: users create events </w:t>
+      </w:r>
+    </w:p>
+    <w:p/>
+    <w:p>
+      <w:pPr>
+        <w:rPr>
+          <w:rFonts w:ascii="Times New Roman" w:eastAsia="Times New Roman" w:hAnsi="Times New Roman" w:cs="Times New Roman"/>
+        </w:rPr>
+      </w:pPr>
+      <w:r>
+        <w:rPr>
+          <w:rFonts w:ascii="Times New Roman" w:eastAsia="Times New Roman" w:hAnsi="Times New Roman" w:cs="Times New Roman"/>
+        </w:rPr>
+        <w:fldChar w:fldCharType="begin"/>
+      </w:r>
+      <w:r>
+        <w:rPr>
+          <w:rFonts w:ascii="Times New Roman" w:eastAsia="Times New Roman" w:hAnsi="Times New Roman" w:cs="Times New Roman"/>
+        </w:rPr>
+        <w:instrText xml:space="preserve"> INCLUDEPICTURE "https://s3.amazonaws.com/assets.mockflow.com/app/wireframepro/company/C8dbe1a07709f455aa8b19bdcb3828f51/projects/Meb2b65a16d753e36e85f8f4ff867f1f11537742007734/pages/De5e012f5638d510c2714a33757936144/image/De5e012f5638d510c2714a33757936144.png" \* MERGEFORMATINET </w:instrText>
+      </w:r>
+      <w:r>
+        <w:rPr>
+          <w:rFonts w:ascii="Times New Roman" w:eastAsia="Times New Roman" w:hAnsi="Times New Roman" w:cs="Times New Roman"/>
+        </w:rPr>
+        <w:fldChar w:fldCharType="separate"/>
+      </w:r>
+      <w:r>
+        <w:rPr>
+          <w:rFonts w:ascii="Times New Roman" w:eastAsia="Times New Roman" w:hAnsi="Times New Roman" w:cs="Times New Roman"/>
+          <w:noProof/>
+        </w:rPr>
+        <w:drawing>
+          <wp:inline distT="0" distB="0" distL="0" distR="0" wp14:anchorId="1FBF1D58" wp14:editId="5B250DFD">
+            <wp:extent cx="5943600" cy="4610100"/>
+            <wp:effectExtent l="0" t="0" r="0" b="0"/>
+            <wp:docPr id="5" name="Picture 5" descr="https://s3.amazonaws.com/assets.mockflow.com/app/wireframepro/company/C8dbe1a07709f455aa8b19bdcb3828f51/projects/Meb2b65a16d753e36e85f8f4ff867f1f11537742007734/pages/De5e012f5638d510c2714a33757936144/image/De5e012f5638d510c2714a33757936144.png"/>
+            <wp:cNvGraphicFramePr>
+              <a:graphicFrameLocks xmlns:a="http://schemas.openxmlformats.org/drawingml/2006/main" noChangeAspect="1"/>
+            </wp:cNvGraphicFramePr>
+            <a:graphic xmlns:a="http://schemas.openxmlformats.org/drawingml/2006/main">
+              <a:graphicData uri="http://schemas.openxmlformats.org/drawingml/2006/picture">
+                <pic:pic xmlns:pic="http://schemas.openxmlformats.org/drawingml/2006/picture">
+                  <pic:nvPicPr>
+                    <pic:cNvPr id="0" name="Picture 7" descr="https://s3.amazonaws.com/assets.mockflow.com/app/wireframepro/company/C8dbe1a07709f455aa8b19bdcb3828f51/projects/Meb2b65a16d753e36e85f8f4ff867f1f11537742007734/pages/De5e012f5638d510c2714a33757936144/image/De5e012f5638d510c2714a33757936144.png"/>
+                    <pic:cNvPicPr>
+                      <a:picLocks noChangeAspect="1" noChangeArrowheads="1"/>
+                    </pic:cNvPicPr>
+                  </pic:nvPicPr>
+                  <pic:blipFill rotWithShape="1">
+                    <a:blip r:embed="rId12" cstate="print">
+                      <a:extLst>
+                        <a:ext uri="{28A0092B-C50C-407E-A947-70E740481C1C}">
+                          <a14:useLocalDpi xmlns:a14="http://schemas.microsoft.com/office/drawing/2010/main" val="0"/>
+                        </a:ext>
+                      </a:extLst>
+                    </a:blip>
+                    <a:srcRect t="-1" b="11226"/>
+                    <a:stretch/>
+                  </pic:blipFill>
+                  <pic:spPr bwMode="auto">
+                    <a:xfrm>
+                      <a:off x="0" y="0"/>
+                      <a:ext cx="5943600" cy="4610100"/>
+                    </a:xfrm>
+                    <a:prstGeom prst="rect">
+                      <a:avLst/>
+                    </a:prstGeom>
+                    <a:noFill/>
+                    <a:ln>
+                      <a:noFill/>
+                    </a:ln>
+                    <a:extLst>
+                      <a:ext uri="{53640926-AAD7-44D8-BBD7-CCE9431645EC}">
+                        <a14:shadowObscured xmlns:a14="http://schemas.microsoft.com/office/drawing/2010/main"/>
+                      </a:ext>
+                    </a:extLst>
+                  </pic:spPr>
+                </pic:pic>
+              </a:graphicData>
+            </a:graphic>
+          </wp:inline>
+        </w:drawing>
+      </w:r>
+      <w:r>
+        <w:rPr>
+          <w:rFonts w:ascii="Times New Roman" w:eastAsia="Times New Roman" w:hAnsi="Times New Roman" w:cs="Times New Roman"/>
+        </w:rPr>
+        <w:fldChar w:fldCharType="end"/>
+      </w:r>
     </w:p>
     <w:p>
       <w:pPr>
@@ -1632,14 +1941,7 @@
               <w:rPr>
                 <w:b w:val="0"/>
               </w:rPr>
-              <w:lastRenderedPageBreak/>
-              <w:t>Creat</w:t>
-            </w:r>
-            <w:r>
-              <w:rPr>
-                <w:b w:val="0"/>
-              </w:rPr>
-              <w:t xml:space="preserve">ing </w:t>
+              <w:t xml:space="preserve">Design </w:t>
             </w:r>
             <w:r>
               <w:rPr>
@@ -1753,7 +2055,7 @@
               <w:rPr>
                 <w:b w:val="0"/>
               </w:rPr>
-              <w:t xml:space="preserve">User profile activity </w:t>
+              <w:t>Event create activity</w:t>
             </w:r>
           </w:p>
         </w:tc>
@@ -1771,9 +2073,45 @@
           </w:p>
         </w:tc>
       </w:tr>
+      <w:tr>
+        <w:tc>
+          <w:tcPr>
+            <w:cnfStyle w:val="001000000000" w:firstRow="0" w:lastRow="0" w:firstColumn="1" w:lastColumn="0" w:oddVBand="0" w:evenVBand="0" w:oddHBand="0" w:evenHBand="0" w:firstRowFirstColumn="0" w:firstRowLastColumn="0" w:lastRowFirstColumn="0" w:lastRowLastColumn="0"/>
+            <w:tcW w:w="4675" w:type="dxa"/>
+          </w:tcPr>
+          <w:p>
+            <w:pPr>
+              <w:rPr>
+                <w:b w:val="0"/>
+              </w:rPr>
+            </w:pPr>
+            <w:r>
+              <w:rPr>
+                <w:b w:val="0"/>
+              </w:rPr>
+              <w:t xml:space="preserve">User profile activity </w:t>
+            </w:r>
+          </w:p>
+        </w:tc>
+        <w:tc>
+          <w:tcPr>
+            <w:tcW w:w="4675" w:type="dxa"/>
+          </w:tcPr>
+          <w:p>
+            <w:pPr>
+              <w:cnfStyle w:val="000000000000" w:firstRow="0" w:lastRow="0" w:firstColumn="0" w:lastColumn="0" w:oddVBand="0" w:evenVBand="0" w:oddHBand="0" w:evenHBand="0" w:firstRowFirstColumn="0" w:firstRowLastColumn="0" w:lastRowFirstColumn="0" w:lastRowLastColumn="0"/>
+            </w:pPr>
+            <w:r>
+              <w:t>8</w:t>
+            </w:r>
+          </w:p>
+        </w:tc>
+      </w:tr>
     </w:tbl>
     <w:p/>
     <w:sectPr>
+      <w:footerReference w:type="even" r:id="rId13"/>
+      <w:footerReference w:type="default" r:id="rId14"/>
       <w:pgSz w:w="12240" w:h="15840"/>
       <w:pgMar w:top="1440" w:right="1440" w:bottom="1440" w:left="1440" w:header="708" w:footer="708" w:gutter="0"/>
       <w:pgNumType w:start="0"/>
@@ -1785,9 +2123,215 @@
 </w:document>
 </file>
 
+<file path=word/endnotes.xml><?xml version="1.0" encoding="utf-8"?>
+<w:endnotes xmlns:wpc="http://schemas.microsoft.com/office/word/2010/wordprocessingCanvas" xmlns:cx="http://schemas.microsoft.com/office/drawing/2014/chartex" xmlns:cx1="http://schemas.microsoft.com/office/drawing/2015/9/8/chartex" xmlns:cx2="http://schemas.microsoft.com/office/drawing/2015/10/21/chartex" xmlns:cx3="http://schemas.microsoft.com/office/drawing/2016/5/9/chartex" xmlns:cx4="http://schemas.microsoft.com/office/drawing/2016/5/10/chartex" xmlns:cx5="http://schemas.microsoft.com/office/drawing/2016/5/11/chartex" xmlns:cx6="http://schemas.microsoft.com/office/drawing/2016/5/12/chartex" xmlns:cx7="http://schemas.microsoft.com/office/drawing/2016/5/13/chartex" xmlns:cx8="http://schemas.microsoft.com/office/drawing/2016/5/14/chartex" xmlns:mc="http://schemas.openxmlformats.org/markup-compatibility/2006" xmlns:aink="http://schemas.microsoft.com/office/drawing/2016/ink" xmlns:am3d="http://schemas.microsoft.com/office/drawing/2017/model3d" xmlns:o="urn:schemas-microsoft-com:office:office" xmlns:r="http://schemas.openxmlformats.org/officeDocument/2006/relationships" xmlns:m="http://schemas.openxmlformats.org/officeDocument/2006/math" xmlns:v="urn:schemas-microsoft-com:vml" xmlns:wp14="http://schemas.microsoft.com/office/word/2010/wordprocessingDrawing" xmlns:wp="http://schemas.openxmlformats.org/drawingml/2006/wordprocessingDrawing" xmlns:w10="urn:schemas-microsoft-com:office:word" xmlns:w="http://schemas.openxmlformats.org/wordprocessingml/2006/main" xmlns:w14="http://schemas.microsoft.com/office/word/2010/wordml" xmlns:w15="http://schemas.microsoft.com/office/word/2012/wordml" xmlns:w16cid="http://schemas.microsoft.com/office/word/2016/wordml/cid" xmlns:w16se="http://schemas.microsoft.com/office/word/2015/wordml/symex" xmlns:wpg="http://schemas.microsoft.com/office/word/2010/wordprocessingGroup" xmlns:wpi="http://schemas.microsoft.com/office/word/2010/wordprocessingInk" xmlns:wne="http://schemas.microsoft.com/office/word/2006/wordml" xmlns:wps="http://schemas.microsoft.com/office/word/2010/wordprocessingShape" mc:Ignorable="w14 w15 w16se w16cid wp14">
+  <w:endnote w:type="separator" w:id="-1">
+    <w:p>
+      <w:r>
+        <w:separator/>
+      </w:r>
+    </w:p>
+  </w:endnote>
+  <w:endnote w:type="continuationSeparator" w:id="0">
+    <w:p>
+      <w:r>
+        <w:continuationSeparator/>
+      </w:r>
+    </w:p>
+  </w:endnote>
+</w:endnotes>
+</file>
+
+<file path=word/footer1.xml><?xml version="1.0" encoding="utf-8"?>
+<w:ftr xmlns:wpc="http://schemas.microsoft.com/office/word/2010/wordprocessingCanvas" xmlns:cx="http://schemas.microsoft.com/office/drawing/2014/chartex" xmlns:cx1="http://schemas.microsoft.com/office/drawing/2015/9/8/chartex" xmlns:cx2="http://schemas.microsoft.com/office/drawing/2015/10/21/chartex" xmlns:cx3="http://schemas.microsoft.com/office/drawing/2016/5/9/chartex" xmlns:cx4="http://schemas.microsoft.com/office/drawing/2016/5/10/chartex" xmlns:cx5="http://schemas.microsoft.com/office/drawing/2016/5/11/chartex" xmlns:cx6="http://schemas.microsoft.com/office/drawing/2016/5/12/chartex" xmlns:cx7="http://schemas.microsoft.com/office/drawing/2016/5/13/chartex" xmlns:cx8="http://schemas.microsoft.com/office/drawing/2016/5/14/chartex" xmlns:mc="http://schemas.openxmlformats.org/markup-compatibility/2006" xmlns:aink="http://schemas.microsoft.com/office/drawing/2016/ink" xmlns:am3d="http://schemas.microsoft.com/office/drawing/2017/model3d" xmlns:o="urn:schemas-microsoft-com:office:office" xmlns:r="http://schemas.openxmlformats.org/officeDocument/2006/relationships" xmlns:m="http://schemas.openxmlformats.org/officeDocument/2006/math" xmlns:v="urn:schemas-microsoft-com:vml" xmlns:wp14="http://schemas.microsoft.com/office/word/2010/wordprocessingDrawing" xmlns:wp="http://schemas.openxmlformats.org/drawingml/2006/wordprocessingDrawing" xmlns:w10="urn:schemas-microsoft-com:office:word" xmlns:w="http://schemas.openxmlformats.org/wordprocessingml/2006/main" xmlns:w14="http://schemas.microsoft.com/office/word/2010/wordml" xmlns:w15="http://schemas.microsoft.com/office/word/2012/wordml" xmlns:w16cid="http://schemas.microsoft.com/office/word/2016/wordml/cid" xmlns:w16se="http://schemas.microsoft.com/office/word/2015/wordml/symex" xmlns:wpg="http://schemas.microsoft.com/office/word/2010/wordprocessingGroup" xmlns:wpi="http://schemas.microsoft.com/office/word/2010/wordprocessingInk" xmlns:wne="http://schemas.microsoft.com/office/word/2006/wordml" xmlns:wps="http://schemas.microsoft.com/office/word/2010/wordprocessingShape" mc:Ignorable="w14 w15 w16se w16cid wp14">
+  <w:sdt>
+    <w:sdtPr>
+      <w:rPr>
+        <w:rStyle w:val="PageNumber"/>
+      </w:rPr>
+      <w:id w:val="1189419985"/>
+      <w:docPartObj>
+        <w:docPartGallery w:val="Page Numbers (Bottom of Page)"/>
+        <w:docPartUnique/>
+      </w:docPartObj>
+    </w:sdtPr>
+    <w:sdtContent>
+      <w:p>
+        <w:pPr>
+          <w:pStyle w:val="Footer"/>
+          <w:framePr w:wrap="none" w:vAnchor="text" w:hAnchor="margin" w:xAlign="right" w:y="1"/>
+          <w:rPr>
+            <w:rStyle w:val="PageNumber"/>
+          </w:rPr>
+        </w:pPr>
+        <w:r>
+          <w:rPr>
+            <w:rStyle w:val="PageNumber"/>
+          </w:rPr>
+          <w:fldChar w:fldCharType="begin"/>
+        </w:r>
+        <w:r>
+          <w:rPr>
+            <w:rStyle w:val="PageNumber"/>
+          </w:rPr>
+          <w:instrText xml:space="preserve"> PAGE </w:instrText>
+        </w:r>
+        <w:r>
+          <w:rPr>
+            <w:rStyle w:val="PageNumber"/>
+          </w:rPr>
+          <w:fldChar w:fldCharType="end"/>
+        </w:r>
+      </w:p>
+    </w:sdtContent>
+  </w:sdt>
+  <w:sdt>
+    <w:sdtPr>
+      <w:rPr>
+        <w:rStyle w:val="PageNumber"/>
+      </w:rPr>
+      <w:id w:val="2059967666"/>
+      <w:docPartObj>
+        <w:docPartGallery w:val="Page Numbers (Bottom of Page)"/>
+        <w:docPartUnique/>
+      </w:docPartObj>
+    </w:sdtPr>
+    <w:sdtContent>
+      <w:p>
+        <w:pPr>
+          <w:pStyle w:val="Footer"/>
+          <w:framePr w:wrap="none" w:vAnchor="text" w:hAnchor="margin" w:xAlign="right" w:y="1"/>
+          <w:ind w:right="360"/>
+          <w:rPr>
+            <w:rStyle w:val="PageNumber"/>
+          </w:rPr>
+        </w:pPr>
+        <w:r>
+          <w:rPr>
+            <w:rStyle w:val="PageNumber"/>
+          </w:rPr>
+          <w:fldChar w:fldCharType="begin"/>
+        </w:r>
+        <w:r>
+          <w:rPr>
+            <w:rStyle w:val="PageNumber"/>
+          </w:rPr>
+          <w:instrText xml:space="preserve"> PAGE </w:instrText>
+        </w:r>
+        <w:r>
+          <w:rPr>
+            <w:rStyle w:val="PageNumber"/>
+          </w:rPr>
+          <w:fldChar w:fldCharType="end"/>
+        </w:r>
+      </w:p>
+    </w:sdtContent>
+  </w:sdt>
+  <w:p>
+    <w:pPr>
+      <w:pStyle w:val="Footer"/>
+      <w:ind w:right="360"/>
+    </w:pPr>
+  </w:p>
+</w:ftr>
+</file>
+
+<file path=word/footer2.xml><?xml version="1.0" encoding="utf-8"?>
+<w:ftr xmlns:wpc="http://schemas.microsoft.com/office/word/2010/wordprocessingCanvas" xmlns:cx="http://schemas.microsoft.com/office/drawing/2014/chartex" xmlns:cx1="http://schemas.microsoft.com/office/drawing/2015/9/8/chartex" xmlns:cx2="http://schemas.microsoft.com/office/drawing/2015/10/21/chartex" xmlns:cx3="http://schemas.microsoft.com/office/drawing/2016/5/9/chartex" xmlns:cx4="http://schemas.microsoft.com/office/drawing/2016/5/10/chartex" xmlns:cx5="http://schemas.microsoft.com/office/drawing/2016/5/11/chartex" xmlns:cx6="http://schemas.microsoft.com/office/drawing/2016/5/12/chartex" xmlns:cx7="http://schemas.microsoft.com/office/drawing/2016/5/13/chartex" xmlns:cx8="http://schemas.microsoft.com/office/drawing/2016/5/14/chartex" xmlns:mc="http://schemas.openxmlformats.org/markup-compatibility/2006" xmlns:aink="http://schemas.microsoft.com/office/drawing/2016/ink" xmlns:am3d="http://schemas.microsoft.com/office/drawing/2017/model3d" xmlns:o="urn:schemas-microsoft-com:office:office" xmlns:r="http://schemas.openxmlformats.org/officeDocument/2006/relationships" xmlns:m="http://schemas.openxmlformats.org/officeDocument/2006/math" xmlns:v="urn:schemas-microsoft-com:vml" xmlns:wp14="http://schemas.microsoft.com/office/word/2010/wordprocessingDrawing" xmlns:wp="http://schemas.openxmlformats.org/drawingml/2006/wordprocessingDrawing" xmlns:w10="urn:schemas-microsoft-com:office:word" xmlns:w="http://schemas.openxmlformats.org/wordprocessingml/2006/main" xmlns:w14="http://schemas.microsoft.com/office/word/2010/wordml" xmlns:w15="http://schemas.microsoft.com/office/word/2012/wordml" xmlns:w16cid="http://schemas.microsoft.com/office/word/2016/wordml/cid" xmlns:w16se="http://schemas.microsoft.com/office/word/2015/wordml/symex" xmlns:wpg="http://schemas.microsoft.com/office/word/2010/wordprocessingGroup" xmlns:wpi="http://schemas.microsoft.com/office/word/2010/wordprocessingInk" xmlns:wne="http://schemas.microsoft.com/office/word/2006/wordml" xmlns:wps="http://schemas.microsoft.com/office/word/2010/wordprocessingShape" mc:Ignorable="w14 w15 w16se w16cid wp14">
+  <w:sdt>
+    <w:sdtPr>
+      <w:rPr>
+        <w:rStyle w:val="PageNumber"/>
+      </w:rPr>
+      <w:id w:val="-1351098986"/>
+      <w:docPartObj>
+        <w:docPartGallery w:val="Page Numbers (Bottom of Page)"/>
+        <w:docPartUnique/>
+      </w:docPartObj>
+    </w:sdtPr>
+    <w:sdtContent>
+      <w:p>
+        <w:pPr>
+          <w:pStyle w:val="Footer"/>
+          <w:framePr w:wrap="none" w:vAnchor="text" w:hAnchor="margin" w:xAlign="right" w:y="1"/>
+          <w:rPr>
+            <w:rStyle w:val="PageNumber"/>
+          </w:rPr>
+        </w:pPr>
+        <w:r>
+          <w:rPr>
+            <w:rStyle w:val="PageNumber"/>
+          </w:rPr>
+          <w:fldChar w:fldCharType="begin"/>
+        </w:r>
+        <w:r>
+          <w:rPr>
+            <w:rStyle w:val="PageNumber"/>
+          </w:rPr>
+          <w:instrText xml:space="preserve"> PAGE </w:instrText>
+        </w:r>
+        <w:r>
+          <w:rPr>
+            <w:rStyle w:val="PageNumber"/>
+          </w:rPr>
+          <w:fldChar w:fldCharType="separate"/>
+        </w:r>
+        <w:r>
+          <w:rPr>
+            <w:rStyle w:val="PageNumber"/>
+            <w:noProof/>
+          </w:rPr>
+          <w:t>3</w:t>
+        </w:r>
+        <w:r>
+          <w:rPr>
+            <w:rStyle w:val="PageNumber"/>
+          </w:rPr>
+          <w:fldChar w:fldCharType="end"/>
+        </w:r>
+      </w:p>
+    </w:sdtContent>
+  </w:sdt>
+  <w:p>
+    <w:pPr>
+      <w:pStyle w:val="Footer"/>
+      <w:ind w:right="360"/>
+    </w:pPr>
+    <w:r>
+      <w:t>CSIS 4175 – EventMe Project</w:t>
+    </w:r>
+    <w:r>
+      <w:ptab w:relativeTo="margin" w:alignment="center" w:leader="none"/>
+    </w:r>
+    <w:r>
+      <w:ptab w:relativeTo="margin" w:alignment="right" w:leader="none"/>
+    </w:r>
+  </w:p>
+</w:ftr>
+</file>
+
+<file path=word/footnotes.xml><?xml version="1.0" encoding="utf-8"?>
+<w:footnotes xmlns:wpc="http://schemas.microsoft.com/office/word/2010/wordprocessingCanvas" xmlns:cx="http://schemas.microsoft.com/office/drawing/2014/chartex" xmlns:cx1="http://schemas.microsoft.com/office/drawing/2015/9/8/chartex" xmlns:cx2="http://schemas.microsoft.com/office/drawing/2015/10/21/chartex" xmlns:cx3="http://schemas.microsoft.com/office/drawing/2016/5/9/chartex" xmlns:cx4="http://schemas.microsoft.com/office/drawing/2016/5/10/chartex" xmlns:cx5="http://schemas.microsoft.com/office/drawing/2016/5/11/chartex" xmlns:cx6="http://schemas.microsoft.com/office/drawing/2016/5/12/chartex" xmlns:cx7="http://schemas.microsoft.com/office/drawing/2016/5/13/chartex" xmlns:cx8="http://schemas.microsoft.com/office/drawing/2016/5/14/chartex" xmlns:mc="http://schemas.openxmlformats.org/markup-compatibility/2006" xmlns:aink="http://schemas.microsoft.com/office/drawing/2016/ink" xmlns:am3d="http://schemas.microsoft.com/office/drawing/2017/model3d" xmlns:o="urn:schemas-microsoft-com:office:office" xmlns:r="http://schemas.openxmlformats.org/officeDocument/2006/relationships" xmlns:m="http://schemas.openxmlformats.org/officeDocument/2006/math" xmlns:v="urn:schemas-microsoft-com:vml" xmlns:wp14="http://schemas.microsoft.com/office/word/2010/wordprocessingDrawing" xmlns:wp="http://schemas.openxmlformats.org/drawingml/2006/wordprocessingDrawing" xmlns:w10="urn:schemas-microsoft-com:office:word" xmlns:w="http://schemas.openxmlformats.org/wordprocessingml/2006/main" xmlns:w14="http://schemas.microsoft.com/office/word/2010/wordml" xmlns:w15="http://schemas.microsoft.com/office/word/2012/wordml" xmlns:w16cid="http://schemas.microsoft.com/office/word/2016/wordml/cid" xmlns:w16se="http://schemas.microsoft.com/office/word/2015/wordml/symex" xmlns:wpg="http://schemas.microsoft.com/office/word/2010/wordprocessingGroup" xmlns:wpi="http://schemas.microsoft.com/office/word/2010/wordprocessingInk" xmlns:wne="http://schemas.microsoft.com/office/word/2006/wordml" xmlns:wps="http://schemas.microsoft.com/office/word/2010/wordprocessingShape" mc:Ignorable="w14 w15 w16se w16cid wp14">
+  <w:footnote w:type="separator" w:id="-1">
+    <w:p>
+      <w:r>
+        <w:separator/>
+      </w:r>
+    </w:p>
+  </w:footnote>
+  <w:footnote w:type="continuationSeparator" w:id="0">
+    <w:p>
+      <w:r>
+        <w:continuationSeparator/>
+      </w:r>
+    </w:p>
+  </w:footnote>
+</w:footnotes>
+</file>
+
 <file path=word/numbering.xml><?xml version="1.0" encoding="utf-8"?>
-<w:numbering xmlns:wpc="http://schemas.microsoft.com/office/word/2010/wordprocessingCanvas" xmlns:mo="http://schemas.microsoft.com/office/mac/office/2008/main" xmlns:mc="http://schemas.openxmlformats.org/markup-compatibility/2006" xmlns:mv="urn:schemas-microsoft-com:mac:vml" xmlns:o="urn:schemas-microsoft-com:office:office" xmlns:r="http://schemas.openxmlformats.org/officeDocument/2006/relationships" xmlns:m="http://schemas.openxmlformats.org/officeDocument/2006/math" xmlns:v="urn:schemas-microsoft-com:vml" xmlns:wp14="http://schemas.microsoft.com/office/word/2010/wordprocessingDrawing" xmlns:wp="http://schemas.openxmlformats.org/drawingml/2006/wordprocessingDrawing" xmlns:w10="urn:schemas-microsoft-com:office:word" xmlns:w="http://schemas.openxmlformats.org/wordprocessingml/2006/main" xmlns:w14="http://schemas.microsoft.com/office/word/2010/wordml" xmlns:w15="http://schemas.microsoft.com/office/word/2012/wordml" xmlns:wpg="http://schemas.microsoft.com/office/word/2010/wordprocessingGroup" xmlns:wpi="http://schemas.microsoft.com/office/word/2010/wordprocessingInk" xmlns:wne="http://schemas.microsoft.com/office/word/2006/wordml" xmlns:wps="http://schemas.microsoft.com/office/word/2010/wordprocessingShape" mc:Ignorable="w14 w15 wp14">
-  <w:abstractNum w:abstractNumId="0">
+<w:numbering xmlns:wpc="http://schemas.microsoft.com/office/word/2010/wordprocessingCanvas" xmlns:cx="http://schemas.microsoft.com/office/drawing/2014/chartex" xmlns:cx1="http://schemas.microsoft.com/office/drawing/2015/9/8/chartex" xmlns:cx2="http://schemas.microsoft.com/office/drawing/2015/10/21/chartex" xmlns:cx3="http://schemas.microsoft.com/office/drawing/2016/5/9/chartex" xmlns:cx4="http://schemas.microsoft.com/office/drawing/2016/5/10/chartex" xmlns:cx5="http://schemas.microsoft.com/office/drawing/2016/5/11/chartex" xmlns:cx6="http://schemas.microsoft.com/office/drawing/2016/5/12/chartex" xmlns:cx7="http://schemas.microsoft.com/office/drawing/2016/5/13/chartex" xmlns:cx8="http://schemas.microsoft.com/office/drawing/2016/5/14/chartex" xmlns:mc="http://schemas.openxmlformats.org/markup-compatibility/2006" xmlns:aink="http://schemas.microsoft.com/office/drawing/2016/ink" xmlns:am3d="http://schemas.microsoft.com/office/drawing/2017/model3d" xmlns:o="urn:schemas-microsoft-com:office:office" xmlns:r="http://schemas.openxmlformats.org/officeDocument/2006/relationships" xmlns:m="http://schemas.openxmlformats.org/officeDocument/2006/math" xmlns:v="urn:schemas-microsoft-com:vml" xmlns:wp14="http://schemas.microsoft.com/office/word/2010/wordprocessingDrawing" xmlns:wp="http://schemas.openxmlformats.org/drawingml/2006/wordprocessingDrawing" xmlns:w10="urn:schemas-microsoft-com:office:word" xmlns:w="http://schemas.openxmlformats.org/wordprocessingml/2006/main" xmlns:w14="http://schemas.microsoft.com/office/word/2010/wordml" xmlns:w15="http://schemas.microsoft.com/office/word/2012/wordml" xmlns:w16cid="http://schemas.microsoft.com/office/word/2016/wordml/cid" xmlns:w16se="http://schemas.microsoft.com/office/word/2015/wordml/symex" xmlns:wpg="http://schemas.microsoft.com/office/word/2010/wordprocessingGroup" xmlns:wpi="http://schemas.microsoft.com/office/word/2010/wordprocessingInk" xmlns:wne="http://schemas.microsoft.com/office/word/2006/wordml" xmlns:wps="http://schemas.microsoft.com/office/word/2010/wordprocessingShape" mc:Ignorable="w14 w15 w16se w16cid wp14">
+  <w:abstractNum w:abstractNumId="0" w15:restartNumberingAfterBreak="0">
     <w:nsid w:val="26071DA9"/>
     <w:multiLevelType w:val="hybridMultilevel"/>
     <w:tmpl w:val="A336D664"/>
@@ -1899,7 +2443,7 @@
       </w:rPr>
     </w:lvl>
   </w:abstractNum>
-  <w:abstractNum w:abstractNumId="1">
+  <w:abstractNum w:abstractNumId="1" w15:restartNumberingAfterBreak="0">
     <w:nsid w:val="360E6D55"/>
     <w:multiLevelType w:val="hybridMultilevel"/>
     <w:tmpl w:val="D3A049A4"/>
@@ -1998,7 +2542,7 @@
 </file>
 
 <file path=word/styles.xml><?xml version="1.0" encoding="utf-8"?>
-<w:styles xmlns:mc="http://schemas.openxmlformats.org/markup-compatibility/2006" xmlns:r="http://schemas.openxmlformats.org/officeDocument/2006/relationships" xmlns:w="http://schemas.openxmlformats.org/wordprocessingml/2006/main" xmlns:w14="http://schemas.microsoft.com/office/word/2010/wordml" xmlns:w15="http://schemas.microsoft.com/office/word/2012/wordml" mc:Ignorable="w14 w15">
+<w:styles xmlns:mc="http://schemas.openxmlformats.org/markup-compatibility/2006" xmlns:r="http://schemas.openxmlformats.org/officeDocument/2006/relationships" xmlns:w="http://schemas.openxmlformats.org/wordprocessingml/2006/main" xmlns:w14="http://schemas.microsoft.com/office/word/2010/wordml" xmlns:w15="http://schemas.microsoft.com/office/word/2012/wordml" xmlns:w16cid="http://schemas.microsoft.com/office/word/2016/wordml/cid" xmlns:w16se="http://schemas.microsoft.com/office/word/2015/wordml/symex" mc:Ignorable="w14 w15 w16se w16cid">
   <w:docDefaults>
     <w:rPrDefault>
       <w:rPr>
@@ -2010,7 +2554,7 @@
     </w:rPrDefault>
     <w:pPrDefault/>
   </w:docDefaults>
-  <w:latentStyles w:defLockedState="0" w:defUIPriority="99" w:defSemiHidden="0" w:defUnhideWhenUsed="0" w:defQFormat="0" w:count="382">
+  <w:latentStyles w:defLockedState="0" w:defUIPriority="99" w:defSemiHidden="0" w:defUnhideWhenUsed="0" w:defQFormat="0" w:count="375">
     <w:lsdException w:name="Normal" w:uiPriority="0" w:qFormat="1"/>
     <w:lsdException w:name="heading 1" w:uiPriority="9" w:qFormat="1"/>
     <w:lsdException w:name="heading 2" w:semiHidden="1" w:uiPriority="9" w:unhideWhenUsed="1" w:qFormat="1"/>
@@ -2411,6 +2955,28 @@
       <w:szCs w:val="32"/>
     </w:rPr>
   </w:style>
+  <w:style w:type="paragraph" w:styleId="Heading2">
+    <w:name w:val="heading 2"/>
+    <w:basedOn w:val="Normal"/>
+    <w:next w:val="Normal"/>
+    <w:link w:val="Heading2Char"/>
+    <w:uiPriority w:val="9"/>
+    <w:unhideWhenUsed/>
+    <w:qFormat/>
+    <w:rsid w:val="0081158E"/>
+    <w:pPr>
+      <w:keepNext/>
+      <w:keepLines/>
+      <w:spacing w:before="40"/>
+      <w:outlineLvl w:val="1"/>
+    </w:pPr>
+    <w:rPr>
+      <w:rFonts w:asciiTheme="majorHAnsi" w:eastAsiaTheme="majorEastAsia" w:hAnsiTheme="majorHAnsi" w:cstheme="majorBidi"/>
+      <w:color w:val="2F5496" w:themeColor="accent1" w:themeShade="BF"/>
+      <w:sz w:val="26"/>
+      <w:szCs w:val="26"/>
+    </w:rPr>
+  </w:style>
   <w:style w:type="character" w:default="1" w:styleId="DefaultParagraphFont">
     <w:name w:val="Default Paragraph Font"/>
     <w:uiPriority w:val="1"/>
@@ -2495,7 +3061,6 @@
     <w:uiPriority w:val="39"/>
     <w:rsid w:val="00C86942"/>
     <w:tblPr>
-      <w:tblInd w:w="0" w:type="dxa"/>
       <w:tblBorders>
         <w:top w:val="single" w:sz="4" w:space="0" w:color="auto"/>
         <w:left w:val="single" w:sz="4" w:space="0" w:color="auto"/>
@@ -2504,12 +3069,6 @@
         <w:insideH w:val="single" w:sz="4" w:space="0" w:color="auto"/>
         <w:insideV w:val="single" w:sz="4" w:space="0" w:color="auto"/>
       </w:tblBorders>
-      <w:tblCellMar>
-        <w:top w:w="0" w:type="dxa"/>
-        <w:left w:w="108" w:type="dxa"/>
-        <w:bottom w:w="0" w:type="dxa"/>
-        <w:right w:w="108" w:type="dxa"/>
-      </w:tblCellMar>
     </w:tblPr>
   </w:style>
   <w:style w:type="table" w:styleId="GridTable4-Accent2">
@@ -2520,7 +3079,6 @@
     <w:tblPr>
       <w:tblStyleRowBandSize w:val="1"/>
       <w:tblStyleColBandSize w:val="1"/>
-      <w:tblInd w:w="0" w:type="dxa"/>
       <w:tblBorders>
         <w:top w:val="single" w:sz="4" w:space="0" w:color="F4B083" w:themeColor="accent2" w:themeTint="99"/>
         <w:left w:val="single" w:sz="4" w:space="0" w:color="F4B083" w:themeColor="accent2" w:themeTint="99"/>
@@ -2529,12 +3087,6 @@
         <w:insideH w:val="single" w:sz="4" w:space="0" w:color="F4B083" w:themeColor="accent2" w:themeTint="99"/>
         <w:insideV w:val="single" w:sz="4" w:space="0" w:color="F4B083" w:themeColor="accent2" w:themeTint="99"/>
       </w:tblBorders>
-      <w:tblCellMar>
-        <w:top w:w="0" w:type="dxa"/>
-        <w:left w:w="108" w:type="dxa"/>
-        <w:bottom w:w="0" w:type="dxa"/>
-        <w:right w:w="108" w:type="dxa"/>
-      </w:tblCellMar>
     </w:tblPr>
     <w:tblStylePr w:type="firstRow">
       <w:rPr>
@@ -2591,6 +3143,69 @@
         <w:shd w:val="clear" w:color="auto" w:fill="FBE4D5" w:themeFill="accent2" w:themeFillTint="33"/>
       </w:tcPr>
     </w:tblStylePr>
+  </w:style>
+  <w:style w:type="character" w:customStyle="1" w:styleId="Heading2Char">
+    <w:name w:val="Heading 2 Char"/>
+    <w:basedOn w:val="DefaultParagraphFont"/>
+    <w:link w:val="Heading2"/>
+    <w:uiPriority w:val="9"/>
+    <w:rsid w:val="0081158E"/>
+    <w:rPr>
+      <w:rFonts w:asciiTheme="majorHAnsi" w:eastAsiaTheme="majorEastAsia" w:hAnsiTheme="majorHAnsi" w:cstheme="majorBidi"/>
+      <w:color w:val="2F5496" w:themeColor="accent1" w:themeShade="BF"/>
+      <w:sz w:val="26"/>
+      <w:szCs w:val="26"/>
+    </w:rPr>
+  </w:style>
+  <w:style w:type="paragraph" w:styleId="Footer">
+    <w:name w:val="footer"/>
+    <w:basedOn w:val="Normal"/>
+    <w:link w:val="FooterChar"/>
+    <w:uiPriority w:val="99"/>
+    <w:unhideWhenUsed/>
+    <w:rsid w:val="00CD20F8"/>
+    <w:pPr>
+      <w:tabs>
+        <w:tab w:val="center" w:pos="4680"/>
+        <w:tab w:val="right" w:pos="9360"/>
+      </w:tabs>
+    </w:pPr>
+  </w:style>
+  <w:style w:type="character" w:customStyle="1" w:styleId="FooterChar">
+    <w:name w:val="Footer Char"/>
+    <w:basedOn w:val="DefaultParagraphFont"/>
+    <w:link w:val="Footer"/>
+    <w:uiPriority w:val="99"/>
+    <w:rsid w:val="00CD20F8"/>
+  </w:style>
+  <w:style w:type="character" w:styleId="PageNumber">
+    <w:name w:val="page number"/>
+    <w:basedOn w:val="DefaultParagraphFont"/>
+    <w:uiPriority w:val="99"/>
+    <w:semiHidden/>
+    <w:unhideWhenUsed/>
+    <w:rsid w:val="00CD20F8"/>
+  </w:style>
+  <w:style w:type="paragraph" w:styleId="Header">
+    <w:name w:val="header"/>
+    <w:basedOn w:val="Normal"/>
+    <w:link w:val="HeaderChar"/>
+    <w:uiPriority w:val="99"/>
+    <w:unhideWhenUsed/>
+    <w:rsid w:val="008622FB"/>
+    <w:pPr>
+      <w:tabs>
+        <w:tab w:val="center" w:pos="4680"/>
+        <w:tab w:val="right" w:pos="9360"/>
+      </w:tabs>
+    </w:pPr>
+  </w:style>
+  <w:style w:type="character" w:customStyle="1" w:styleId="HeaderChar">
+    <w:name w:val="Header Char"/>
+    <w:basedOn w:val="DefaultParagraphFont"/>
+    <w:link w:val="Header"/>
+    <w:uiPriority w:val="99"/>
+    <w:rsid w:val="008622FB"/>
   </w:style>
 </w:styles>
 </file>
@@ -2893,7 +3508,7 @@
 <file path=customXml/item1.xml><?xml version="1.0" encoding="utf-8"?>
 <CoverPageProperties xmlns="http://schemas.microsoft.com/office/2006/coverPageProps">
   <PublishDate/>
-  <Abstract>An event-sharing application that allows user to find, create, and follow any events that located nearby or based on specific locations  </Abstract>
+  <Abstract>An event-sharing application that allows user to find, create, and like any events that located nearby or based on specific locations  </Abstract>
   <CompanyAddress/>
   <CompanyPhone/>
   <CompanyFax/>

--- a/docs/Proposal.docx
+++ b/docs/Proposal.docx
@@ -1566,7 +1566,6 @@
         </w:rPr>
         <w:fldChar w:fldCharType="separate"/>
       </w:r>
-      <w:bookmarkStart w:id="0" w:name="_GoBack"/>
       <w:r>
         <w:rPr>
           <w:rFonts w:ascii="Times New Roman" w:eastAsia="Times New Roman" w:hAnsi="Times New Roman" w:cs="Times New Roman"/>
@@ -1621,7 +1620,6 @@
           </wp:inline>
         </w:drawing>
       </w:r>
-      <w:bookmarkEnd w:id="0"/>
       <w:r>
         <w:rPr>
           <w:rFonts w:ascii="Times New Roman" w:eastAsia="Times New Roman" w:hAnsi="Times New Roman" w:cs="Times New Roman"/>
@@ -2109,10 +2107,1220 @@
       </w:tr>
     </w:tbl>
     <w:p/>
+    <w:p>
+      <w:pPr>
+        <w:sectPr>
+          <w:footerReference w:type="even" r:id="rId13"/>
+          <w:footerReference w:type="default" r:id="rId14"/>
+          <w:pgSz w:w="12240" w:h="15840"/>
+          <w:pgMar w:top="1440" w:right="1440" w:bottom="1440" w:left="1440" w:header="708" w:footer="708" w:gutter="0"/>
+          <w:pgNumType w:start="0"/>
+          <w:cols w:space="708"/>
+          <w:titlePg/>
+          <w:docGrid w:linePitch="360"/>
+        </w:sectPr>
+      </w:pPr>
+    </w:p>
+    <w:p>
+      <w:pPr>
+        <w:pStyle w:val="Date"/>
+      </w:pPr>
+      <w:r>
+        <w:lastRenderedPageBreak/>
+        <w:t>CSIS 4175 – mobile 2</w:t>
+      </w:r>
+    </w:p>
+    <w:p>
+      <w:pPr>
+        <w:pStyle w:val="Title"/>
+      </w:pPr>
+      <w:r>
+        <w:t>project log</w:t>
+      </w:r>
+    </w:p>
+    <w:p>
+      <w:pPr>
+        <w:pStyle w:val="Subtitle"/>
+        <w:rPr>
+          <w:caps w:val="0"/>
+          <w:color w:val="595959" w:themeColor="text1" w:themeTint="A6"/>
+          <w:sz w:val="22"/>
+          <w:szCs w:val="22"/>
+        </w:rPr>
+      </w:pPr>
+      <w:r>
+        <w:t>members: nguyen minh toan | truong thanh thao </w:t>
+      </w:r>
+    </w:p>
+    <w:tbl>
+      <w:tblPr>
+        <w:tblStyle w:val="TaskListTable"/>
+        <w:tblW w:w="4998" w:type="pct"/>
+        <w:tblInd w:w="5" w:type="dxa"/>
+        <w:tblLook w:val="04A0" w:firstRow="1" w:lastRow="0" w:firstColumn="1" w:lastColumn="0" w:noHBand="0" w:noVBand="1"/>
+        <w:tblDescription w:val="Task List including task, due date, done and initials"/>
+      </w:tblPr>
+      <w:tblGrid>
+        <w:gridCol w:w="5802"/>
+        <w:gridCol w:w="1559"/>
+        <w:gridCol w:w="1665"/>
+        <w:gridCol w:w="1854"/>
+        <w:gridCol w:w="2065"/>
+      </w:tblGrid>
+      <w:tr>
+        <w:trPr>
+          <w:cnfStyle w:val="100000000000" w:firstRow="1" w:lastRow="0" w:firstColumn="0" w:lastColumn="0" w:oddVBand="0" w:evenVBand="0" w:oddHBand="0" w:evenHBand="0" w:firstRowFirstColumn="0" w:firstRowLastColumn="0" w:lastRowFirstColumn="0" w:lastRowLastColumn="0"/>
+          <w:tblHeader/>
+        </w:trPr>
+        <w:sdt>
+          <w:sdtPr>
+            <w:alias w:val="Task:"/>
+            <w:tag w:val="Task:"/>
+            <w:id w:val="198206160"/>
+            <w:placeholder>
+              <w:docPart w:val="CF9789B28702BA459E88340B135F7A02"/>
+            </w:placeholder>
+            <w:temporary/>
+            <w:showingPlcHdr/>
+            <w15:appearance w15:val="hidden"/>
+          </w:sdtPr>
+          <w:sdtContent>
+            <w:tc>
+              <w:tcPr>
+                <w:cnfStyle w:val="001000000000" w:firstRow="0" w:lastRow="0" w:firstColumn="1" w:lastColumn="0" w:oddVBand="0" w:evenVBand="0" w:oddHBand="0" w:evenHBand="0" w:firstRowFirstColumn="0" w:firstRowLastColumn="0" w:lastRowFirstColumn="0" w:lastRowLastColumn="0"/>
+                <w:tcW w:w="5802" w:type="dxa"/>
+                <w:tcBorders>
+                  <w:bottom w:val="single" w:sz="4" w:space="0" w:color="7F7F7F" w:themeColor="text1" w:themeTint="80"/>
+                </w:tcBorders>
+                <w:shd w:val="clear" w:color="auto" w:fill="833C0B" w:themeFill="accent2" w:themeFillShade="80"/>
+                <w:vAlign w:val="bottom"/>
+              </w:tcPr>
+              <w:p>
+                <w:r>
+                  <w:t>Task</w:t>
+                </w:r>
+              </w:p>
+            </w:tc>
+          </w:sdtContent>
+        </w:sdt>
+        <w:tc>
+          <w:tcPr>
+            <w:tcW w:w="1559" w:type="dxa"/>
+          </w:tcPr>
+          <w:p>
+            <w:pPr>
+              <w:cnfStyle w:val="100000000000" w:firstRow="1" w:lastRow="0" w:firstColumn="0" w:lastColumn="0" w:oddVBand="0" w:evenVBand="0" w:oddHBand="0" w:evenHBand="0" w:firstRowFirstColumn="0" w:firstRowLastColumn="0" w:lastRowFirstColumn="0" w:lastRowLastColumn="0"/>
+            </w:pPr>
+            <w:r>
+              <w:t>Hours</w:t>
+            </w:r>
+          </w:p>
+        </w:tc>
+        <w:tc>
+          <w:tcPr>
+            <w:tcW w:w="1665" w:type="dxa"/>
+          </w:tcPr>
+          <w:p>
+            <w:pPr>
+              <w:cnfStyle w:val="100000000000" w:firstRow="1" w:lastRow="0" w:firstColumn="0" w:lastColumn="0" w:oddVBand="0" w:evenVBand="0" w:oddHBand="0" w:evenHBand="0" w:firstRowFirstColumn="0" w:firstRowLastColumn="0" w:lastRowFirstColumn="0" w:lastRowLastColumn="0"/>
+            </w:pPr>
+            <w:r>
+              <w:t>PIC</w:t>
+            </w:r>
+          </w:p>
+        </w:tc>
+        <w:tc>
+          <w:tcPr>
+            <w:tcW w:w="1854" w:type="dxa"/>
+            <w:vAlign w:val="bottom"/>
+          </w:tcPr>
+          <w:p>
+            <w:pPr>
+              <w:cnfStyle w:val="100000000000" w:firstRow="1" w:lastRow="0" w:firstColumn="0" w:lastColumn="0" w:oddVBand="0" w:evenVBand="0" w:oddHBand="0" w:evenHBand="0" w:firstRowFirstColumn="0" w:firstRowLastColumn="0" w:lastRowFirstColumn="0" w:lastRowLastColumn="0"/>
+            </w:pPr>
+            <w:sdt>
+              <w:sdtPr>
+                <w:alias w:val="Due date:"/>
+                <w:tag w:val="Due date:"/>
+                <w:id w:val="1069231499"/>
+                <w:placeholder>
+                  <w:docPart w:val="BC5144D70492014BAC00EF51425FFE4B"/>
+                </w:placeholder>
+                <w:temporary/>
+                <w:showingPlcHdr/>
+                <w15:appearance w15:val="hidden"/>
+              </w:sdtPr>
+              <w:sdtContent>
+                <w:r>
+                  <w:t>Due Date</w:t>
+                </w:r>
+              </w:sdtContent>
+            </w:sdt>
+          </w:p>
+        </w:tc>
+        <w:tc>
+          <w:tcPr>
+            <w:tcW w:w="2065" w:type="dxa"/>
+            <w:tcBorders>
+              <w:bottom w:val="single" w:sz="4" w:space="0" w:color="7F7F7F" w:themeColor="text1" w:themeTint="80"/>
+            </w:tcBorders>
+            <w:shd w:val="clear" w:color="auto" w:fill="806000" w:themeFill="accent4" w:themeFillShade="80"/>
+            <w:vAlign w:val="bottom"/>
+          </w:tcPr>
+          <w:p>
+            <w:pPr>
+              <w:cnfStyle w:val="100000000000" w:firstRow="1" w:lastRow="0" w:firstColumn="0" w:lastColumn="0" w:oddVBand="0" w:evenVBand="0" w:oddHBand="0" w:evenHBand="0" w:firstRowFirstColumn="0" w:firstRowLastColumn="0" w:lastRowFirstColumn="0" w:lastRowLastColumn="0"/>
+            </w:pPr>
+            <w:r>
+              <w:t>Status</w:t>
+            </w:r>
+          </w:p>
+        </w:tc>
+      </w:tr>
+      <w:tr>
+        <w:trPr>
+          <w:cnfStyle w:val="000000100000" w:firstRow="0" w:lastRow="0" w:firstColumn="0" w:lastColumn="0" w:oddVBand="0" w:evenVBand="0" w:oddHBand="1" w:evenHBand="0" w:firstRowFirstColumn="0" w:firstRowLastColumn="0" w:lastRowFirstColumn="0" w:lastRowLastColumn="0"/>
+        </w:trPr>
+        <w:tc>
+          <w:tcPr>
+            <w:cnfStyle w:val="001000000000" w:firstRow="0" w:lastRow="0" w:firstColumn="1" w:lastColumn="0" w:oddVBand="0" w:evenVBand="0" w:oddHBand="0" w:evenHBand="0" w:firstRowFirstColumn="0" w:firstRowLastColumn="0" w:lastRowFirstColumn="0" w:lastRowLastColumn="0"/>
+            <w:tcW w:w="5802" w:type="dxa"/>
+          </w:tcPr>
+          <w:p>
+            <w:pPr>
+              <w:rPr>
+                <w:sz w:val="24"/>
+                <w:szCs w:val="24"/>
+              </w:rPr>
+            </w:pPr>
+            <w:r>
+              <w:rPr>
+                <w:sz w:val="24"/>
+                <w:szCs w:val="24"/>
+              </w:rPr>
+              <w:t>Write proposal</w:t>
+            </w:r>
+          </w:p>
+        </w:tc>
+        <w:tc>
+          <w:tcPr>
+            <w:tcW w:w="1559" w:type="dxa"/>
+          </w:tcPr>
+          <w:p>
+            <w:pPr>
+              <w:cnfStyle w:val="000000100000" w:firstRow="0" w:lastRow="0" w:firstColumn="0" w:lastColumn="0" w:oddVBand="0" w:evenVBand="0" w:oddHBand="1" w:evenHBand="0" w:firstRowFirstColumn="0" w:firstRowLastColumn="0" w:lastRowFirstColumn="0" w:lastRowLastColumn="0"/>
+              <w:rPr>
+                <w:sz w:val="24"/>
+                <w:szCs w:val="24"/>
+              </w:rPr>
+            </w:pPr>
+            <w:r>
+              <w:rPr>
+                <w:sz w:val="24"/>
+                <w:szCs w:val="24"/>
+              </w:rPr>
+              <w:t>7</w:t>
+            </w:r>
+          </w:p>
+        </w:tc>
+        <w:tc>
+          <w:tcPr>
+            <w:tcW w:w="1665" w:type="dxa"/>
+          </w:tcPr>
+          <w:p>
+            <w:pPr>
+              <w:cnfStyle w:val="000000100000" w:firstRow="0" w:lastRow="0" w:firstColumn="0" w:lastColumn="0" w:oddVBand="0" w:evenVBand="0" w:oddHBand="1" w:evenHBand="0" w:firstRowFirstColumn="0" w:firstRowLastColumn="0" w:lastRowFirstColumn="0" w:lastRowLastColumn="0"/>
+              <w:rPr>
+                <w:sz w:val="24"/>
+                <w:szCs w:val="24"/>
+              </w:rPr>
+            </w:pPr>
+            <w:r>
+              <w:rPr>
+                <w:sz w:val="24"/>
+                <w:szCs w:val="24"/>
+              </w:rPr>
+              <w:t>Thao</w:t>
+            </w:r>
+          </w:p>
+        </w:tc>
+        <w:tc>
+          <w:tcPr>
+            <w:tcW w:w="1854" w:type="dxa"/>
+          </w:tcPr>
+          <w:p>
+            <w:pPr>
+              <w:cnfStyle w:val="000000100000" w:firstRow="0" w:lastRow="0" w:firstColumn="0" w:lastColumn="0" w:oddVBand="0" w:evenVBand="0" w:oddHBand="1" w:evenHBand="0" w:firstRowFirstColumn="0" w:firstRowLastColumn="0" w:lastRowFirstColumn="0" w:lastRowLastColumn="0"/>
+              <w:rPr>
+                <w:sz w:val="24"/>
+                <w:szCs w:val="24"/>
+              </w:rPr>
+            </w:pPr>
+            <w:r>
+              <w:rPr>
+                <w:sz w:val="24"/>
+                <w:szCs w:val="24"/>
+              </w:rPr>
+              <w:t>Sep 23</w:t>
+            </w:r>
+          </w:p>
+        </w:tc>
+        <w:tc>
+          <w:tcPr>
+            <w:tcW w:w="2065" w:type="dxa"/>
+          </w:tcPr>
+          <w:p>
+            <w:pPr>
+              <w:cnfStyle w:val="000000100000" w:firstRow="0" w:lastRow="0" w:firstColumn="0" w:lastColumn="0" w:oddVBand="0" w:evenVBand="0" w:oddHBand="1" w:evenHBand="0" w:firstRowFirstColumn="0" w:firstRowLastColumn="0" w:lastRowFirstColumn="0" w:lastRowLastColumn="0"/>
+              <w:rPr>
+                <w:sz w:val="24"/>
+                <w:szCs w:val="24"/>
+              </w:rPr>
+            </w:pPr>
+            <w:r>
+              <w:rPr>
+                <w:sz w:val="24"/>
+                <w:szCs w:val="24"/>
+              </w:rPr>
+              <w:t>Done</w:t>
+            </w:r>
+          </w:p>
+        </w:tc>
+      </w:tr>
+      <w:tr>
+        <w:trPr>
+          <w:cnfStyle w:val="000000010000" w:firstRow="0" w:lastRow="0" w:firstColumn="0" w:lastColumn="0" w:oddVBand="0" w:evenVBand="0" w:oddHBand="0" w:evenHBand="1" w:firstRowFirstColumn="0" w:firstRowLastColumn="0" w:lastRowFirstColumn="0" w:lastRowLastColumn="0"/>
+        </w:trPr>
+        <w:tc>
+          <w:tcPr>
+            <w:cnfStyle w:val="001000000000" w:firstRow="0" w:lastRow="0" w:firstColumn="1" w:lastColumn="0" w:oddVBand="0" w:evenVBand="0" w:oddHBand="0" w:evenHBand="0" w:firstRowFirstColumn="0" w:firstRowLastColumn="0" w:lastRowFirstColumn="0" w:lastRowLastColumn="0"/>
+            <w:tcW w:w="5802" w:type="dxa"/>
+          </w:tcPr>
+          <w:p>
+            <w:pPr>
+              <w:rPr>
+                <w:sz w:val="24"/>
+                <w:szCs w:val="24"/>
+              </w:rPr>
+            </w:pPr>
+            <w:r>
+              <w:rPr>
+                <w:sz w:val="24"/>
+                <w:szCs w:val="24"/>
+              </w:rPr>
+              <w:t>Create android project, initialize structure and firebase</w:t>
+            </w:r>
+          </w:p>
+        </w:tc>
+        <w:tc>
+          <w:tcPr>
+            <w:tcW w:w="1559" w:type="dxa"/>
+          </w:tcPr>
+          <w:p>
+            <w:pPr>
+              <w:cnfStyle w:val="000000010000" w:firstRow="0" w:lastRow="0" w:firstColumn="0" w:lastColumn="0" w:oddVBand="0" w:evenVBand="0" w:oddHBand="0" w:evenHBand="1" w:firstRowFirstColumn="0" w:firstRowLastColumn="0" w:lastRowFirstColumn="0" w:lastRowLastColumn="0"/>
+              <w:rPr>
+                <w:sz w:val="24"/>
+                <w:szCs w:val="24"/>
+              </w:rPr>
+            </w:pPr>
+            <w:r>
+              <w:rPr>
+                <w:sz w:val="24"/>
+                <w:szCs w:val="24"/>
+              </w:rPr>
+              <w:t>2</w:t>
+            </w:r>
+          </w:p>
+        </w:tc>
+        <w:tc>
+          <w:tcPr>
+            <w:tcW w:w="1665" w:type="dxa"/>
+          </w:tcPr>
+          <w:p>
+            <w:pPr>
+              <w:cnfStyle w:val="000000010000" w:firstRow="0" w:lastRow="0" w:firstColumn="0" w:lastColumn="0" w:oddVBand="0" w:evenVBand="0" w:oddHBand="0" w:evenHBand="1" w:firstRowFirstColumn="0" w:firstRowLastColumn="0" w:lastRowFirstColumn="0" w:lastRowLastColumn="0"/>
+              <w:rPr>
+                <w:sz w:val="24"/>
+                <w:szCs w:val="24"/>
+              </w:rPr>
+            </w:pPr>
+            <w:r>
+              <w:rPr>
+                <w:sz w:val="24"/>
+                <w:szCs w:val="24"/>
+              </w:rPr>
+              <w:t>Toan</w:t>
+            </w:r>
+          </w:p>
+        </w:tc>
+        <w:tc>
+          <w:tcPr>
+            <w:tcW w:w="1854" w:type="dxa"/>
+          </w:tcPr>
+          <w:p>
+            <w:pPr>
+              <w:cnfStyle w:val="000000010000" w:firstRow="0" w:lastRow="0" w:firstColumn="0" w:lastColumn="0" w:oddVBand="0" w:evenVBand="0" w:oddHBand="0" w:evenHBand="1" w:firstRowFirstColumn="0" w:firstRowLastColumn="0" w:lastRowFirstColumn="0" w:lastRowLastColumn="0"/>
+              <w:rPr>
+                <w:sz w:val="24"/>
+                <w:szCs w:val="24"/>
+              </w:rPr>
+            </w:pPr>
+            <w:r>
+              <w:rPr>
+                <w:sz w:val="24"/>
+                <w:szCs w:val="24"/>
+              </w:rPr>
+              <w:t>Sep 23</w:t>
+            </w:r>
+          </w:p>
+        </w:tc>
+        <w:tc>
+          <w:tcPr>
+            <w:tcW w:w="2065" w:type="dxa"/>
+          </w:tcPr>
+          <w:p>
+            <w:pPr>
+              <w:cnfStyle w:val="000000010000" w:firstRow="0" w:lastRow="0" w:firstColumn="0" w:lastColumn="0" w:oddVBand="0" w:evenVBand="0" w:oddHBand="0" w:evenHBand="1" w:firstRowFirstColumn="0" w:firstRowLastColumn="0" w:lastRowFirstColumn="0" w:lastRowLastColumn="0"/>
+              <w:rPr>
+                <w:sz w:val="24"/>
+                <w:szCs w:val="24"/>
+              </w:rPr>
+            </w:pPr>
+            <w:r>
+              <w:rPr>
+                <w:sz w:val="24"/>
+                <w:szCs w:val="24"/>
+              </w:rPr>
+              <w:t>Done</w:t>
+            </w:r>
+          </w:p>
+        </w:tc>
+      </w:tr>
+      <w:tr>
+        <w:trPr>
+          <w:cnfStyle w:val="000000100000" w:firstRow="0" w:lastRow="0" w:firstColumn="0" w:lastColumn="0" w:oddVBand="0" w:evenVBand="0" w:oddHBand="1" w:evenHBand="0" w:firstRowFirstColumn="0" w:firstRowLastColumn="0" w:lastRowFirstColumn="0" w:lastRowLastColumn="0"/>
+          <w:trHeight w:val="510"/>
+        </w:trPr>
+        <w:tc>
+          <w:tcPr>
+            <w:cnfStyle w:val="001000000000" w:firstRow="0" w:lastRow="0" w:firstColumn="1" w:lastColumn="0" w:oddVBand="0" w:evenVBand="0" w:oddHBand="0" w:evenHBand="0" w:firstRowFirstColumn="0" w:firstRowLastColumn="0" w:lastRowFirstColumn="0" w:lastRowLastColumn="0"/>
+            <w:tcW w:w="5802" w:type="dxa"/>
+          </w:tcPr>
+          <w:p>
+            <w:pPr>
+              <w:rPr>
+                <w:sz w:val="24"/>
+                <w:szCs w:val="24"/>
+              </w:rPr>
+            </w:pPr>
+            <w:r>
+              <w:rPr>
+                <w:sz w:val="24"/>
+                <w:szCs w:val="24"/>
+              </w:rPr>
+              <w:t xml:space="preserve">Create login activity  </w:t>
+            </w:r>
+          </w:p>
+        </w:tc>
+        <w:tc>
+          <w:tcPr>
+            <w:tcW w:w="1559" w:type="dxa"/>
+          </w:tcPr>
+          <w:p>
+            <w:pPr>
+              <w:cnfStyle w:val="000000100000" w:firstRow="0" w:lastRow="0" w:firstColumn="0" w:lastColumn="0" w:oddVBand="0" w:evenVBand="0" w:oddHBand="1" w:evenHBand="0" w:firstRowFirstColumn="0" w:firstRowLastColumn="0" w:lastRowFirstColumn="0" w:lastRowLastColumn="0"/>
+              <w:rPr>
+                <w:sz w:val="24"/>
+                <w:szCs w:val="24"/>
+              </w:rPr>
+            </w:pPr>
+            <w:r>
+              <w:rPr>
+                <w:sz w:val="24"/>
+                <w:szCs w:val="24"/>
+              </w:rPr>
+              <w:t>3</w:t>
+            </w:r>
+          </w:p>
+        </w:tc>
+        <w:tc>
+          <w:tcPr>
+            <w:tcW w:w="1665" w:type="dxa"/>
+          </w:tcPr>
+          <w:p>
+            <w:pPr>
+              <w:cnfStyle w:val="000000100000" w:firstRow="0" w:lastRow="0" w:firstColumn="0" w:lastColumn="0" w:oddVBand="0" w:evenVBand="0" w:oddHBand="1" w:evenHBand="0" w:firstRowFirstColumn="0" w:firstRowLastColumn="0" w:lastRowFirstColumn="0" w:lastRowLastColumn="0"/>
+              <w:rPr>
+                <w:sz w:val="24"/>
+                <w:szCs w:val="24"/>
+              </w:rPr>
+            </w:pPr>
+            <w:r>
+              <w:rPr>
+                <w:sz w:val="24"/>
+                <w:szCs w:val="24"/>
+              </w:rPr>
+              <w:t>Toan</w:t>
+            </w:r>
+          </w:p>
+        </w:tc>
+        <w:tc>
+          <w:tcPr>
+            <w:tcW w:w="1854" w:type="dxa"/>
+          </w:tcPr>
+          <w:p>
+            <w:pPr>
+              <w:cnfStyle w:val="000000100000" w:firstRow="0" w:lastRow="0" w:firstColumn="0" w:lastColumn="0" w:oddVBand="0" w:evenVBand="0" w:oddHBand="1" w:evenHBand="0" w:firstRowFirstColumn="0" w:firstRowLastColumn="0" w:lastRowFirstColumn="0" w:lastRowLastColumn="0"/>
+              <w:rPr>
+                <w:sz w:val="24"/>
+                <w:szCs w:val="24"/>
+              </w:rPr>
+            </w:pPr>
+            <w:r>
+              <w:rPr>
+                <w:sz w:val="24"/>
+                <w:szCs w:val="24"/>
+              </w:rPr>
+              <w:t>Sep 23</w:t>
+            </w:r>
+          </w:p>
+        </w:tc>
+        <w:tc>
+          <w:tcPr>
+            <w:tcW w:w="2065" w:type="dxa"/>
+          </w:tcPr>
+          <w:p>
+            <w:pPr>
+              <w:cnfStyle w:val="000000100000" w:firstRow="0" w:lastRow="0" w:firstColumn="0" w:lastColumn="0" w:oddVBand="0" w:evenVBand="0" w:oddHBand="1" w:evenHBand="0" w:firstRowFirstColumn="0" w:firstRowLastColumn="0" w:lastRowFirstColumn="0" w:lastRowLastColumn="0"/>
+              <w:rPr>
+                <w:sz w:val="24"/>
+                <w:szCs w:val="24"/>
+              </w:rPr>
+            </w:pPr>
+            <w:r>
+              <w:rPr>
+                <w:sz w:val="24"/>
+                <w:szCs w:val="24"/>
+              </w:rPr>
+              <w:t>Done</w:t>
+            </w:r>
+          </w:p>
+        </w:tc>
+      </w:tr>
+      <w:tr>
+        <w:trPr>
+          <w:cnfStyle w:val="000000010000" w:firstRow="0" w:lastRow="0" w:firstColumn="0" w:lastColumn="0" w:oddVBand="0" w:evenVBand="0" w:oddHBand="0" w:evenHBand="1" w:firstRowFirstColumn="0" w:firstRowLastColumn="0" w:lastRowFirstColumn="0" w:lastRowLastColumn="0"/>
+        </w:trPr>
+        <w:tc>
+          <w:tcPr>
+            <w:cnfStyle w:val="001000000000" w:firstRow="0" w:lastRow="0" w:firstColumn="1" w:lastColumn="0" w:oddVBand="0" w:evenVBand="0" w:oddHBand="0" w:evenHBand="0" w:firstRowFirstColumn="0" w:firstRowLastColumn="0" w:lastRowFirstColumn="0" w:lastRowLastColumn="0"/>
+            <w:tcW w:w="5802" w:type="dxa"/>
+          </w:tcPr>
+          <w:p>
+            <w:pPr>
+              <w:rPr>
+                <w:sz w:val="24"/>
+                <w:szCs w:val="24"/>
+              </w:rPr>
+            </w:pPr>
+            <w:r>
+              <w:rPr>
+                <w:sz w:val="24"/>
+                <w:szCs w:val="24"/>
+              </w:rPr>
+              <w:t xml:space="preserve">Create registration activity </w:t>
+            </w:r>
+          </w:p>
+        </w:tc>
+        <w:tc>
+          <w:tcPr>
+            <w:tcW w:w="1559" w:type="dxa"/>
+          </w:tcPr>
+          <w:p>
+            <w:pPr>
+              <w:cnfStyle w:val="000000010000" w:firstRow="0" w:lastRow="0" w:firstColumn="0" w:lastColumn="0" w:oddVBand="0" w:evenVBand="0" w:oddHBand="0" w:evenHBand="1" w:firstRowFirstColumn="0" w:firstRowLastColumn="0" w:lastRowFirstColumn="0" w:lastRowLastColumn="0"/>
+              <w:rPr>
+                <w:sz w:val="24"/>
+                <w:szCs w:val="24"/>
+              </w:rPr>
+            </w:pPr>
+            <w:r>
+              <w:rPr>
+                <w:sz w:val="24"/>
+                <w:szCs w:val="24"/>
+              </w:rPr>
+              <w:t>5</w:t>
+            </w:r>
+          </w:p>
+        </w:tc>
+        <w:tc>
+          <w:tcPr>
+            <w:tcW w:w="1665" w:type="dxa"/>
+          </w:tcPr>
+          <w:p>
+            <w:pPr>
+              <w:cnfStyle w:val="000000010000" w:firstRow="0" w:lastRow="0" w:firstColumn="0" w:lastColumn="0" w:oddVBand="0" w:evenVBand="0" w:oddHBand="0" w:evenHBand="1" w:firstRowFirstColumn="0" w:firstRowLastColumn="0" w:lastRowFirstColumn="0" w:lastRowLastColumn="0"/>
+              <w:rPr>
+                <w:sz w:val="24"/>
+                <w:szCs w:val="24"/>
+              </w:rPr>
+            </w:pPr>
+            <w:r>
+              <w:rPr>
+                <w:sz w:val="24"/>
+                <w:szCs w:val="24"/>
+              </w:rPr>
+              <w:t>Toan</w:t>
+            </w:r>
+          </w:p>
+        </w:tc>
+        <w:tc>
+          <w:tcPr>
+            <w:tcW w:w="1854" w:type="dxa"/>
+          </w:tcPr>
+          <w:p>
+            <w:pPr>
+              <w:cnfStyle w:val="000000010000" w:firstRow="0" w:lastRow="0" w:firstColumn="0" w:lastColumn="0" w:oddVBand="0" w:evenVBand="0" w:oddHBand="0" w:evenHBand="1" w:firstRowFirstColumn="0" w:firstRowLastColumn="0" w:lastRowFirstColumn="0" w:lastRowLastColumn="0"/>
+              <w:rPr>
+                <w:sz w:val="24"/>
+                <w:szCs w:val="24"/>
+              </w:rPr>
+            </w:pPr>
+            <w:r>
+              <w:rPr>
+                <w:sz w:val="24"/>
+                <w:szCs w:val="24"/>
+              </w:rPr>
+              <w:t>Sep 23</w:t>
+            </w:r>
+          </w:p>
+        </w:tc>
+        <w:tc>
+          <w:tcPr>
+            <w:tcW w:w="2065" w:type="dxa"/>
+          </w:tcPr>
+          <w:p>
+            <w:pPr>
+              <w:cnfStyle w:val="000000010000" w:firstRow="0" w:lastRow="0" w:firstColumn="0" w:lastColumn="0" w:oddVBand="0" w:evenVBand="0" w:oddHBand="0" w:evenHBand="1" w:firstRowFirstColumn="0" w:firstRowLastColumn="0" w:lastRowFirstColumn="0" w:lastRowLastColumn="0"/>
+              <w:rPr>
+                <w:sz w:val="24"/>
+                <w:szCs w:val="24"/>
+              </w:rPr>
+            </w:pPr>
+            <w:r>
+              <w:rPr>
+                <w:sz w:val="24"/>
+                <w:szCs w:val="24"/>
+              </w:rPr>
+              <w:t>Done</w:t>
+            </w:r>
+          </w:p>
+        </w:tc>
+      </w:tr>
+      <w:tr>
+        <w:trPr>
+          <w:cnfStyle w:val="000000100000" w:firstRow="0" w:lastRow="0" w:firstColumn="0" w:lastColumn="0" w:oddVBand="0" w:evenVBand="0" w:oddHBand="1" w:evenHBand="0" w:firstRowFirstColumn="0" w:firstRowLastColumn="0" w:lastRowFirstColumn="0" w:lastRowLastColumn="0"/>
+        </w:trPr>
+        <w:tc>
+          <w:tcPr>
+            <w:cnfStyle w:val="001000000000" w:firstRow="0" w:lastRow="0" w:firstColumn="1" w:lastColumn="0" w:oddVBand="0" w:evenVBand="0" w:oddHBand="0" w:evenHBand="0" w:firstRowFirstColumn="0" w:firstRowLastColumn="0" w:lastRowFirstColumn="0" w:lastRowLastColumn="0"/>
+            <w:tcW w:w="5802" w:type="dxa"/>
+          </w:tcPr>
+          <w:p>
+            <w:pPr>
+              <w:rPr>
+                <w:sz w:val="24"/>
+                <w:szCs w:val="24"/>
+              </w:rPr>
+            </w:pPr>
+            <w:r>
+              <w:rPr>
+                <w:sz w:val="24"/>
+                <w:szCs w:val="24"/>
+              </w:rPr>
+              <w:t xml:space="preserve">Design UI for login &amp; registration activity </w:t>
+            </w:r>
+          </w:p>
+        </w:tc>
+        <w:tc>
+          <w:tcPr>
+            <w:tcW w:w="1559" w:type="dxa"/>
+          </w:tcPr>
+          <w:p>
+            <w:pPr>
+              <w:cnfStyle w:val="000000100000" w:firstRow="0" w:lastRow="0" w:firstColumn="0" w:lastColumn="0" w:oddVBand="0" w:evenVBand="0" w:oddHBand="1" w:evenHBand="0" w:firstRowFirstColumn="0" w:firstRowLastColumn="0" w:lastRowFirstColumn="0" w:lastRowLastColumn="0"/>
+              <w:rPr>
+                <w:sz w:val="24"/>
+                <w:szCs w:val="24"/>
+              </w:rPr>
+            </w:pPr>
+            <w:r>
+              <w:rPr>
+                <w:sz w:val="24"/>
+                <w:szCs w:val="24"/>
+              </w:rPr>
+              <w:t>3</w:t>
+            </w:r>
+          </w:p>
+        </w:tc>
+        <w:tc>
+          <w:tcPr>
+            <w:tcW w:w="1665" w:type="dxa"/>
+          </w:tcPr>
+          <w:p>
+            <w:pPr>
+              <w:cnfStyle w:val="000000100000" w:firstRow="0" w:lastRow="0" w:firstColumn="0" w:lastColumn="0" w:oddVBand="0" w:evenVBand="0" w:oddHBand="1" w:evenHBand="0" w:firstRowFirstColumn="0" w:firstRowLastColumn="0" w:lastRowFirstColumn="0" w:lastRowLastColumn="0"/>
+              <w:rPr>
+                <w:sz w:val="24"/>
+                <w:szCs w:val="24"/>
+              </w:rPr>
+            </w:pPr>
+            <w:r>
+              <w:rPr>
+                <w:sz w:val="24"/>
+                <w:szCs w:val="24"/>
+              </w:rPr>
+              <w:t>Thao</w:t>
+            </w:r>
+          </w:p>
+        </w:tc>
+        <w:tc>
+          <w:tcPr>
+            <w:tcW w:w="1854" w:type="dxa"/>
+          </w:tcPr>
+          <w:p>
+            <w:pPr>
+              <w:cnfStyle w:val="000000100000" w:firstRow="0" w:lastRow="0" w:firstColumn="0" w:lastColumn="0" w:oddVBand="0" w:evenVBand="0" w:oddHBand="1" w:evenHBand="0" w:firstRowFirstColumn="0" w:firstRowLastColumn="0" w:lastRowFirstColumn="0" w:lastRowLastColumn="0"/>
+              <w:rPr>
+                <w:sz w:val="24"/>
+                <w:szCs w:val="24"/>
+              </w:rPr>
+            </w:pPr>
+            <w:r>
+              <w:rPr>
+                <w:sz w:val="24"/>
+                <w:szCs w:val="24"/>
+              </w:rPr>
+              <w:t>Sep 24</w:t>
+            </w:r>
+          </w:p>
+        </w:tc>
+        <w:tc>
+          <w:tcPr>
+            <w:tcW w:w="2065" w:type="dxa"/>
+          </w:tcPr>
+          <w:p>
+            <w:pPr>
+              <w:cnfStyle w:val="000000100000" w:firstRow="0" w:lastRow="0" w:firstColumn="0" w:lastColumn="0" w:oddVBand="0" w:evenVBand="0" w:oddHBand="1" w:evenHBand="0" w:firstRowFirstColumn="0" w:firstRowLastColumn="0" w:lastRowFirstColumn="0" w:lastRowLastColumn="0"/>
+              <w:rPr>
+                <w:sz w:val="24"/>
+                <w:szCs w:val="24"/>
+              </w:rPr>
+            </w:pPr>
+            <w:r>
+              <w:rPr>
+                <w:sz w:val="24"/>
+                <w:szCs w:val="24"/>
+              </w:rPr>
+              <w:t>In process</w:t>
+            </w:r>
+          </w:p>
+        </w:tc>
+      </w:tr>
+      <w:tr>
+        <w:trPr>
+          <w:cnfStyle w:val="000000010000" w:firstRow="0" w:lastRow="0" w:firstColumn="0" w:lastColumn="0" w:oddVBand="0" w:evenVBand="0" w:oddHBand="0" w:evenHBand="1" w:firstRowFirstColumn="0" w:firstRowLastColumn="0" w:lastRowFirstColumn="0" w:lastRowLastColumn="0"/>
+        </w:trPr>
+        <w:tc>
+          <w:tcPr>
+            <w:cnfStyle w:val="001000000000" w:firstRow="0" w:lastRow="0" w:firstColumn="1" w:lastColumn="0" w:oddVBand="0" w:evenVBand="0" w:oddHBand="0" w:evenHBand="0" w:firstRowFirstColumn="0" w:firstRowLastColumn="0" w:lastRowFirstColumn="0" w:lastRowLastColumn="0"/>
+            <w:tcW w:w="5802" w:type="dxa"/>
+          </w:tcPr>
+          <w:p>
+            <w:pPr>
+              <w:rPr>
+                <w:rFonts w:ascii="Calibri" w:hAnsi="Calibri" w:cs="Calibri"/>
+                <w:sz w:val="24"/>
+                <w:szCs w:val="24"/>
+              </w:rPr>
+            </w:pPr>
+            <w:r>
+              <w:rPr>
+                <w:sz w:val="24"/>
+                <w:szCs w:val="24"/>
+              </w:rPr>
+              <w:t>User profile activity</w:t>
+            </w:r>
+          </w:p>
+        </w:tc>
+        <w:tc>
+          <w:tcPr>
+            <w:tcW w:w="1559" w:type="dxa"/>
+          </w:tcPr>
+          <w:p>
+            <w:pPr>
+              <w:cnfStyle w:val="000000010000" w:firstRow="0" w:lastRow="0" w:firstColumn="0" w:lastColumn="0" w:oddVBand="0" w:evenVBand="0" w:oddHBand="0" w:evenHBand="1" w:firstRowFirstColumn="0" w:firstRowLastColumn="0" w:lastRowFirstColumn="0" w:lastRowLastColumn="0"/>
+              <w:rPr>
+                <w:sz w:val="24"/>
+                <w:szCs w:val="24"/>
+              </w:rPr>
+            </w:pPr>
+          </w:p>
+        </w:tc>
+        <w:tc>
+          <w:tcPr>
+            <w:tcW w:w="1665" w:type="dxa"/>
+          </w:tcPr>
+          <w:p>
+            <w:pPr>
+              <w:cnfStyle w:val="000000010000" w:firstRow="0" w:lastRow="0" w:firstColumn="0" w:lastColumn="0" w:oddVBand="0" w:evenVBand="0" w:oddHBand="0" w:evenHBand="1" w:firstRowFirstColumn="0" w:firstRowLastColumn="0" w:lastRowFirstColumn="0" w:lastRowLastColumn="0"/>
+              <w:rPr>
+                <w:sz w:val="24"/>
+                <w:szCs w:val="24"/>
+              </w:rPr>
+            </w:pPr>
+          </w:p>
+        </w:tc>
+        <w:tc>
+          <w:tcPr>
+            <w:tcW w:w="1854" w:type="dxa"/>
+          </w:tcPr>
+          <w:p>
+            <w:pPr>
+              <w:cnfStyle w:val="000000010000" w:firstRow="0" w:lastRow="0" w:firstColumn="0" w:lastColumn="0" w:oddVBand="0" w:evenVBand="0" w:oddHBand="0" w:evenHBand="1" w:firstRowFirstColumn="0" w:firstRowLastColumn="0" w:lastRowFirstColumn="0" w:lastRowLastColumn="0"/>
+              <w:rPr>
+                <w:sz w:val="24"/>
+                <w:szCs w:val="24"/>
+              </w:rPr>
+            </w:pPr>
+          </w:p>
+        </w:tc>
+        <w:tc>
+          <w:tcPr>
+            <w:tcW w:w="2065" w:type="dxa"/>
+          </w:tcPr>
+          <w:p>
+            <w:pPr>
+              <w:cnfStyle w:val="000000010000" w:firstRow="0" w:lastRow="0" w:firstColumn="0" w:lastColumn="0" w:oddVBand="0" w:evenVBand="0" w:oddHBand="0" w:evenHBand="1" w:firstRowFirstColumn="0" w:firstRowLastColumn="0" w:lastRowFirstColumn="0" w:lastRowLastColumn="0"/>
+              <w:rPr>
+                <w:sz w:val="24"/>
+                <w:szCs w:val="24"/>
+              </w:rPr>
+            </w:pPr>
+          </w:p>
+        </w:tc>
+      </w:tr>
+      <w:tr>
+        <w:trPr>
+          <w:cnfStyle w:val="000000100000" w:firstRow="0" w:lastRow="0" w:firstColumn="0" w:lastColumn="0" w:oddVBand="0" w:evenVBand="0" w:oddHBand="1" w:evenHBand="0" w:firstRowFirstColumn="0" w:firstRowLastColumn="0" w:lastRowFirstColumn="0" w:lastRowLastColumn="0"/>
+        </w:trPr>
+        <w:tc>
+          <w:tcPr>
+            <w:cnfStyle w:val="001000000000" w:firstRow="0" w:lastRow="0" w:firstColumn="1" w:lastColumn="0" w:oddVBand="0" w:evenVBand="0" w:oddHBand="0" w:evenHBand="0" w:firstRowFirstColumn="0" w:firstRowLastColumn="0" w:lastRowFirstColumn="0" w:lastRowLastColumn="0"/>
+            <w:tcW w:w="5802" w:type="dxa"/>
+          </w:tcPr>
+          <w:p>
+            <w:pPr>
+              <w:rPr>
+                <w:sz w:val="24"/>
+                <w:szCs w:val="24"/>
+              </w:rPr>
+            </w:pPr>
+            <w:r>
+              <w:rPr>
+                <w:sz w:val="24"/>
+                <w:szCs w:val="24"/>
+              </w:rPr>
+              <w:t>User profile edit</w:t>
+            </w:r>
+          </w:p>
+        </w:tc>
+        <w:tc>
+          <w:tcPr>
+            <w:tcW w:w="1559" w:type="dxa"/>
+          </w:tcPr>
+          <w:p>
+            <w:pPr>
+              <w:cnfStyle w:val="000000100000" w:firstRow="0" w:lastRow="0" w:firstColumn="0" w:lastColumn="0" w:oddVBand="0" w:evenVBand="0" w:oddHBand="1" w:evenHBand="0" w:firstRowFirstColumn="0" w:firstRowLastColumn="0" w:lastRowFirstColumn="0" w:lastRowLastColumn="0"/>
+              <w:rPr>
+                <w:sz w:val="24"/>
+                <w:szCs w:val="24"/>
+              </w:rPr>
+            </w:pPr>
+          </w:p>
+        </w:tc>
+        <w:tc>
+          <w:tcPr>
+            <w:tcW w:w="1665" w:type="dxa"/>
+          </w:tcPr>
+          <w:p>
+            <w:pPr>
+              <w:cnfStyle w:val="000000100000" w:firstRow="0" w:lastRow="0" w:firstColumn="0" w:lastColumn="0" w:oddVBand="0" w:evenVBand="0" w:oddHBand="1" w:evenHBand="0" w:firstRowFirstColumn="0" w:firstRowLastColumn="0" w:lastRowFirstColumn="0" w:lastRowLastColumn="0"/>
+              <w:rPr>
+                <w:sz w:val="24"/>
+                <w:szCs w:val="24"/>
+              </w:rPr>
+            </w:pPr>
+          </w:p>
+        </w:tc>
+        <w:tc>
+          <w:tcPr>
+            <w:tcW w:w="1854" w:type="dxa"/>
+          </w:tcPr>
+          <w:p>
+            <w:pPr>
+              <w:cnfStyle w:val="000000100000" w:firstRow="0" w:lastRow="0" w:firstColumn="0" w:lastColumn="0" w:oddVBand="0" w:evenVBand="0" w:oddHBand="1" w:evenHBand="0" w:firstRowFirstColumn="0" w:firstRowLastColumn="0" w:lastRowFirstColumn="0" w:lastRowLastColumn="0"/>
+              <w:rPr>
+                <w:sz w:val="24"/>
+                <w:szCs w:val="24"/>
+              </w:rPr>
+            </w:pPr>
+          </w:p>
+        </w:tc>
+        <w:tc>
+          <w:tcPr>
+            <w:tcW w:w="2065" w:type="dxa"/>
+          </w:tcPr>
+          <w:p>
+            <w:pPr>
+              <w:cnfStyle w:val="000000100000" w:firstRow="0" w:lastRow="0" w:firstColumn="0" w:lastColumn="0" w:oddVBand="0" w:evenVBand="0" w:oddHBand="1" w:evenHBand="0" w:firstRowFirstColumn="0" w:firstRowLastColumn="0" w:lastRowFirstColumn="0" w:lastRowLastColumn="0"/>
+              <w:rPr>
+                <w:sz w:val="24"/>
+                <w:szCs w:val="24"/>
+              </w:rPr>
+            </w:pPr>
+          </w:p>
+        </w:tc>
+      </w:tr>
+      <w:tr>
+        <w:trPr>
+          <w:cnfStyle w:val="000000010000" w:firstRow="0" w:lastRow="0" w:firstColumn="0" w:lastColumn="0" w:oddVBand="0" w:evenVBand="0" w:oddHBand="0" w:evenHBand="1" w:firstRowFirstColumn="0" w:firstRowLastColumn="0" w:lastRowFirstColumn="0" w:lastRowLastColumn="0"/>
+        </w:trPr>
+        <w:tc>
+          <w:tcPr>
+            <w:cnfStyle w:val="001000000000" w:firstRow="0" w:lastRow="0" w:firstColumn="1" w:lastColumn="0" w:oddVBand="0" w:evenVBand="0" w:oddHBand="0" w:evenHBand="0" w:firstRowFirstColumn="0" w:firstRowLastColumn="0" w:lastRowFirstColumn="0" w:lastRowLastColumn="0"/>
+            <w:tcW w:w="5802" w:type="dxa"/>
+          </w:tcPr>
+          <w:p>
+            <w:pPr>
+              <w:rPr>
+                <w:sz w:val="24"/>
+                <w:szCs w:val="24"/>
+              </w:rPr>
+            </w:pPr>
+            <w:r>
+              <w:rPr>
+                <w:sz w:val="24"/>
+                <w:szCs w:val="24"/>
+              </w:rPr>
+              <w:t>List Events / search events</w:t>
+            </w:r>
+          </w:p>
+        </w:tc>
+        <w:tc>
+          <w:tcPr>
+            <w:tcW w:w="1559" w:type="dxa"/>
+          </w:tcPr>
+          <w:p>
+            <w:pPr>
+              <w:cnfStyle w:val="000000010000" w:firstRow="0" w:lastRow="0" w:firstColumn="0" w:lastColumn="0" w:oddVBand="0" w:evenVBand="0" w:oddHBand="0" w:evenHBand="1" w:firstRowFirstColumn="0" w:firstRowLastColumn="0" w:lastRowFirstColumn="0" w:lastRowLastColumn="0"/>
+              <w:rPr>
+                <w:sz w:val="24"/>
+                <w:szCs w:val="24"/>
+              </w:rPr>
+            </w:pPr>
+          </w:p>
+        </w:tc>
+        <w:tc>
+          <w:tcPr>
+            <w:tcW w:w="1665" w:type="dxa"/>
+          </w:tcPr>
+          <w:p>
+            <w:pPr>
+              <w:cnfStyle w:val="000000010000" w:firstRow="0" w:lastRow="0" w:firstColumn="0" w:lastColumn="0" w:oddVBand="0" w:evenVBand="0" w:oddHBand="0" w:evenHBand="1" w:firstRowFirstColumn="0" w:firstRowLastColumn="0" w:lastRowFirstColumn="0" w:lastRowLastColumn="0"/>
+              <w:rPr>
+                <w:sz w:val="24"/>
+                <w:szCs w:val="24"/>
+              </w:rPr>
+            </w:pPr>
+          </w:p>
+        </w:tc>
+        <w:tc>
+          <w:tcPr>
+            <w:tcW w:w="1854" w:type="dxa"/>
+          </w:tcPr>
+          <w:p>
+            <w:pPr>
+              <w:cnfStyle w:val="000000010000" w:firstRow="0" w:lastRow="0" w:firstColumn="0" w:lastColumn="0" w:oddVBand="0" w:evenVBand="0" w:oddHBand="0" w:evenHBand="1" w:firstRowFirstColumn="0" w:firstRowLastColumn="0" w:lastRowFirstColumn="0" w:lastRowLastColumn="0"/>
+              <w:rPr>
+                <w:sz w:val="24"/>
+                <w:szCs w:val="24"/>
+              </w:rPr>
+            </w:pPr>
+          </w:p>
+        </w:tc>
+        <w:tc>
+          <w:tcPr>
+            <w:tcW w:w="2065" w:type="dxa"/>
+          </w:tcPr>
+          <w:p>
+            <w:pPr>
+              <w:cnfStyle w:val="000000010000" w:firstRow="0" w:lastRow="0" w:firstColumn="0" w:lastColumn="0" w:oddVBand="0" w:evenVBand="0" w:oddHBand="0" w:evenHBand="1" w:firstRowFirstColumn="0" w:firstRowLastColumn="0" w:lastRowFirstColumn="0" w:lastRowLastColumn="0"/>
+              <w:rPr>
+                <w:sz w:val="24"/>
+                <w:szCs w:val="24"/>
+              </w:rPr>
+            </w:pPr>
+          </w:p>
+        </w:tc>
+      </w:tr>
+      <w:tr>
+        <w:trPr>
+          <w:cnfStyle w:val="000000100000" w:firstRow="0" w:lastRow="0" w:firstColumn="0" w:lastColumn="0" w:oddVBand="0" w:evenVBand="0" w:oddHBand="1" w:evenHBand="0" w:firstRowFirstColumn="0" w:firstRowLastColumn="0" w:lastRowFirstColumn="0" w:lastRowLastColumn="0"/>
+        </w:trPr>
+        <w:tc>
+          <w:tcPr>
+            <w:cnfStyle w:val="001000000000" w:firstRow="0" w:lastRow="0" w:firstColumn="1" w:lastColumn="0" w:oddVBand="0" w:evenVBand="0" w:oddHBand="0" w:evenHBand="0" w:firstRowFirstColumn="0" w:firstRowLastColumn="0" w:lastRowFirstColumn="0" w:lastRowLastColumn="0"/>
+            <w:tcW w:w="5802" w:type="dxa"/>
+          </w:tcPr>
+          <w:p>
+            <w:pPr>
+              <w:rPr>
+                <w:sz w:val="24"/>
+                <w:szCs w:val="24"/>
+              </w:rPr>
+            </w:pPr>
+            <w:r>
+              <w:rPr>
+                <w:sz w:val="24"/>
+                <w:szCs w:val="24"/>
+              </w:rPr>
+              <w:t>Event detail activity</w:t>
+            </w:r>
+          </w:p>
+        </w:tc>
+        <w:tc>
+          <w:tcPr>
+            <w:tcW w:w="1559" w:type="dxa"/>
+          </w:tcPr>
+          <w:p>
+            <w:pPr>
+              <w:cnfStyle w:val="000000100000" w:firstRow="0" w:lastRow="0" w:firstColumn="0" w:lastColumn="0" w:oddVBand="0" w:evenVBand="0" w:oddHBand="1" w:evenHBand="0" w:firstRowFirstColumn="0" w:firstRowLastColumn="0" w:lastRowFirstColumn="0" w:lastRowLastColumn="0"/>
+              <w:rPr>
+                <w:sz w:val="24"/>
+                <w:szCs w:val="24"/>
+              </w:rPr>
+            </w:pPr>
+          </w:p>
+        </w:tc>
+        <w:tc>
+          <w:tcPr>
+            <w:tcW w:w="1665" w:type="dxa"/>
+          </w:tcPr>
+          <w:p>
+            <w:pPr>
+              <w:cnfStyle w:val="000000100000" w:firstRow="0" w:lastRow="0" w:firstColumn="0" w:lastColumn="0" w:oddVBand="0" w:evenVBand="0" w:oddHBand="1" w:evenHBand="0" w:firstRowFirstColumn="0" w:firstRowLastColumn="0" w:lastRowFirstColumn="0" w:lastRowLastColumn="0"/>
+              <w:rPr>
+                <w:sz w:val="24"/>
+                <w:szCs w:val="24"/>
+              </w:rPr>
+            </w:pPr>
+          </w:p>
+        </w:tc>
+        <w:tc>
+          <w:tcPr>
+            <w:tcW w:w="1854" w:type="dxa"/>
+          </w:tcPr>
+          <w:p>
+            <w:pPr>
+              <w:cnfStyle w:val="000000100000" w:firstRow="0" w:lastRow="0" w:firstColumn="0" w:lastColumn="0" w:oddVBand="0" w:evenVBand="0" w:oddHBand="1" w:evenHBand="0" w:firstRowFirstColumn="0" w:firstRowLastColumn="0" w:lastRowFirstColumn="0" w:lastRowLastColumn="0"/>
+              <w:rPr>
+                <w:sz w:val="24"/>
+                <w:szCs w:val="24"/>
+              </w:rPr>
+            </w:pPr>
+          </w:p>
+        </w:tc>
+        <w:tc>
+          <w:tcPr>
+            <w:tcW w:w="2065" w:type="dxa"/>
+          </w:tcPr>
+          <w:p>
+            <w:pPr>
+              <w:cnfStyle w:val="000000100000" w:firstRow="0" w:lastRow="0" w:firstColumn="0" w:lastColumn="0" w:oddVBand="0" w:evenVBand="0" w:oddHBand="1" w:evenHBand="0" w:firstRowFirstColumn="0" w:firstRowLastColumn="0" w:lastRowFirstColumn="0" w:lastRowLastColumn="0"/>
+              <w:rPr>
+                <w:sz w:val="24"/>
+                <w:szCs w:val="24"/>
+              </w:rPr>
+            </w:pPr>
+          </w:p>
+        </w:tc>
+      </w:tr>
+      <w:tr>
+        <w:trPr>
+          <w:cnfStyle w:val="000000010000" w:firstRow="0" w:lastRow="0" w:firstColumn="0" w:lastColumn="0" w:oddVBand="0" w:evenVBand="0" w:oddHBand="0" w:evenHBand="1" w:firstRowFirstColumn="0" w:firstRowLastColumn="0" w:lastRowFirstColumn="0" w:lastRowLastColumn="0"/>
+        </w:trPr>
+        <w:tc>
+          <w:tcPr>
+            <w:cnfStyle w:val="001000000000" w:firstRow="0" w:lastRow="0" w:firstColumn="1" w:lastColumn="0" w:oddVBand="0" w:evenVBand="0" w:oddHBand="0" w:evenHBand="0" w:firstRowFirstColumn="0" w:firstRowLastColumn="0" w:lastRowFirstColumn="0" w:lastRowLastColumn="0"/>
+            <w:tcW w:w="5802" w:type="dxa"/>
+          </w:tcPr>
+          <w:p>
+            <w:pPr>
+              <w:rPr>
+                <w:sz w:val="24"/>
+                <w:szCs w:val="24"/>
+              </w:rPr>
+            </w:pPr>
+            <w:r>
+              <w:rPr>
+                <w:sz w:val="24"/>
+                <w:szCs w:val="24"/>
+              </w:rPr>
+              <w:t>Create event activity</w:t>
+            </w:r>
+          </w:p>
+        </w:tc>
+        <w:tc>
+          <w:tcPr>
+            <w:tcW w:w="1559" w:type="dxa"/>
+          </w:tcPr>
+          <w:p>
+            <w:pPr>
+              <w:cnfStyle w:val="000000010000" w:firstRow="0" w:lastRow="0" w:firstColumn="0" w:lastColumn="0" w:oddVBand="0" w:evenVBand="0" w:oddHBand="0" w:evenHBand="1" w:firstRowFirstColumn="0" w:firstRowLastColumn="0" w:lastRowFirstColumn="0" w:lastRowLastColumn="0"/>
+              <w:rPr>
+                <w:sz w:val="24"/>
+                <w:szCs w:val="24"/>
+              </w:rPr>
+            </w:pPr>
+          </w:p>
+        </w:tc>
+        <w:tc>
+          <w:tcPr>
+            <w:tcW w:w="1665" w:type="dxa"/>
+          </w:tcPr>
+          <w:p>
+            <w:pPr>
+              <w:cnfStyle w:val="000000010000" w:firstRow="0" w:lastRow="0" w:firstColumn="0" w:lastColumn="0" w:oddVBand="0" w:evenVBand="0" w:oddHBand="0" w:evenHBand="1" w:firstRowFirstColumn="0" w:firstRowLastColumn="0" w:lastRowFirstColumn="0" w:lastRowLastColumn="0"/>
+              <w:rPr>
+                <w:sz w:val="24"/>
+                <w:szCs w:val="24"/>
+              </w:rPr>
+            </w:pPr>
+          </w:p>
+        </w:tc>
+        <w:tc>
+          <w:tcPr>
+            <w:tcW w:w="1854" w:type="dxa"/>
+          </w:tcPr>
+          <w:p>
+            <w:pPr>
+              <w:cnfStyle w:val="000000010000" w:firstRow="0" w:lastRow="0" w:firstColumn="0" w:lastColumn="0" w:oddVBand="0" w:evenVBand="0" w:oddHBand="0" w:evenHBand="1" w:firstRowFirstColumn="0" w:firstRowLastColumn="0" w:lastRowFirstColumn="0" w:lastRowLastColumn="0"/>
+              <w:rPr>
+                <w:sz w:val="24"/>
+                <w:szCs w:val="24"/>
+              </w:rPr>
+            </w:pPr>
+          </w:p>
+        </w:tc>
+        <w:tc>
+          <w:tcPr>
+            <w:tcW w:w="2065" w:type="dxa"/>
+          </w:tcPr>
+          <w:p>
+            <w:pPr>
+              <w:cnfStyle w:val="000000010000" w:firstRow="0" w:lastRow="0" w:firstColumn="0" w:lastColumn="0" w:oddVBand="0" w:evenVBand="0" w:oddHBand="0" w:evenHBand="1" w:firstRowFirstColumn="0" w:firstRowLastColumn="0" w:lastRowFirstColumn="0" w:lastRowLastColumn="0"/>
+              <w:rPr>
+                <w:sz w:val="24"/>
+                <w:szCs w:val="24"/>
+              </w:rPr>
+            </w:pPr>
+          </w:p>
+        </w:tc>
+      </w:tr>
+      <w:tr>
+        <w:trPr>
+          <w:cnfStyle w:val="000000100000" w:firstRow="0" w:lastRow="0" w:firstColumn="0" w:lastColumn="0" w:oddVBand="0" w:evenVBand="0" w:oddHBand="1" w:evenHBand="0" w:firstRowFirstColumn="0" w:firstRowLastColumn="0" w:lastRowFirstColumn="0" w:lastRowLastColumn="0"/>
+        </w:trPr>
+        <w:tc>
+          <w:tcPr>
+            <w:cnfStyle w:val="001000000000" w:firstRow="0" w:lastRow="0" w:firstColumn="1" w:lastColumn="0" w:oddVBand="0" w:evenVBand="0" w:oddHBand="0" w:evenHBand="0" w:firstRowFirstColumn="0" w:firstRowLastColumn="0" w:lastRowFirstColumn="0" w:lastRowLastColumn="0"/>
+            <w:tcW w:w="5802" w:type="dxa"/>
+          </w:tcPr>
+          <w:p>
+            <w:pPr>
+              <w:rPr>
+                <w:sz w:val="24"/>
+                <w:szCs w:val="24"/>
+              </w:rPr>
+            </w:pPr>
+          </w:p>
+        </w:tc>
+        <w:tc>
+          <w:tcPr>
+            <w:tcW w:w="1559" w:type="dxa"/>
+          </w:tcPr>
+          <w:p>
+            <w:pPr>
+              <w:cnfStyle w:val="000000100000" w:firstRow="0" w:lastRow="0" w:firstColumn="0" w:lastColumn="0" w:oddVBand="0" w:evenVBand="0" w:oddHBand="1" w:evenHBand="0" w:firstRowFirstColumn="0" w:firstRowLastColumn="0" w:lastRowFirstColumn="0" w:lastRowLastColumn="0"/>
+              <w:rPr>
+                <w:sz w:val="24"/>
+                <w:szCs w:val="24"/>
+              </w:rPr>
+            </w:pPr>
+          </w:p>
+        </w:tc>
+        <w:tc>
+          <w:tcPr>
+            <w:tcW w:w="1665" w:type="dxa"/>
+          </w:tcPr>
+          <w:p>
+            <w:pPr>
+              <w:cnfStyle w:val="000000100000" w:firstRow="0" w:lastRow="0" w:firstColumn="0" w:lastColumn="0" w:oddVBand="0" w:evenVBand="0" w:oddHBand="1" w:evenHBand="0" w:firstRowFirstColumn="0" w:firstRowLastColumn="0" w:lastRowFirstColumn="0" w:lastRowLastColumn="0"/>
+              <w:rPr>
+                <w:sz w:val="24"/>
+                <w:szCs w:val="24"/>
+              </w:rPr>
+            </w:pPr>
+          </w:p>
+        </w:tc>
+        <w:tc>
+          <w:tcPr>
+            <w:tcW w:w="1854" w:type="dxa"/>
+          </w:tcPr>
+          <w:p>
+            <w:pPr>
+              <w:cnfStyle w:val="000000100000" w:firstRow="0" w:lastRow="0" w:firstColumn="0" w:lastColumn="0" w:oddVBand="0" w:evenVBand="0" w:oddHBand="1" w:evenHBand="0" w:firstRowFirstColumn="0" w:firstRowLastColumn="0" w:lastRowFirstColumn="0" w:lastRowLastColumn="0"/>
+              <w:rPr>
+                <w:sz w:val="24"/>
+                <w:szCs w:val="24"/>
+              </w:rPr>
+            </w:pPr>
+          </w:p>
+        </w:tc>
+        <w:tc>
+          <w:tcPr>
+            <w:tcW w:w="2065" w:type="dxa"/>
+          </w:tcPr>
+          <w:p>
+            <w:pPr>
+              <w:cnfStyle w:val="000000100000" w:firstRow="0" w:lastRow="0" w:firstColumn="0" w:lastColumn="0" w:oddVBand="0" w:evenVBand="0" w:oddHBand="1" w:evenHBand="0" w:firstRowFirstColumn="0" w:firstRowLastColumn="0" w:lastRowFirstColumn="0" w:lastRowLastColumn="0"/>
+              <w:rPr>
+                <w:sz w:val="24"/>
+                <w:szCs w:val="24"/>
+              </w:rPr>
+            </w:pPr>
+          </w:p>
+        </w:tc>
+      </w:tr>
+    </w:tbl>
+    <w:p>
+      <w:bookmarkStart w:id="0" w:name="_GoBack"/>
+      <w:bookmarkEnd w:id="0"/>
+    </w:p>
     <w:sectPr>
-      <w:footerReference w:type="even" r:id="rId13"/>
-      <w:footerReference w:type="default" r:id="rId14"/>
-      <w:pgSz w:w="12240" w:h="15840"/>
+      <w:pgSz w:w="15840" w:h="12240" w:orient="landscape"/>
       <w:pgMar w:top="1440" w:right="1440" w:bottom="1440" w:left="1440" w:header="708" w:footer="708" w:gutter="0"/>
       <w:pgNumType w:start="0"/>
       <w:cols w:space="708"/>
@@ -2155,6 +3363,11 @@
         <w:docPartUnique/>
       </w:docPartObj>
     </w:sdtPr>
+    <w:sdtEndPr>
+      <w:rPr>
+        <w:rStyle w:val="PageNumber"/>
+      </w:rPr>
+    </w:sdtEndPr>
     <w:sdtContent>
       <w:p>
         <w:pPr>
@@ -2196,6 +3409,11 @@
         <w:docPartUnique/>
       </w:docPartObj>
     </w:sdtPr>
+    <w:sdtEndPr>
+      <w:rPr>
+        <w:rStyle w:val="PageNumber"/>
+      </w:rPr>
+    </w:sdtEndPr>
     <w:sdtContent>
       <w:p>
         <w:pPr>
@@ -2249,6 +3467,11 @@
         <w:docPartUnique/>
       </w:docPartObj>
     </w:sdtPr>
+    <w:sdtEndPr>
+      <w:rPr>
+        <w:rStyle w:val="PageNumber"/>
+      </w:rPr>
+    </w:sdtEndPr>
     <w:sdtContent>
       <w:p>
         <w:pPr>
@@ -2617,7 +3840,7 @@
     <w:lsdException w:name="List Number 3" w:semiHidden="1" w:unhideWhenUsed="1"/>
     <w:lsdException w:name="List Number 4" w:semiHidden="1" w:unhideWhenUsed="1"/>
     <w:lsdException w:name="List Number 5" w:semiHidden="1" w:unhideWhenUsed="1"/>
-    <w:lsdException w:name="Title" w:uiPriority="10" w:qFormat="1"/>
+    <w:lsdException w:name="Title" w:uiPriority="1" w:qFormat="1"/>
     <w:lsdException w:name="Closing" w:semiHidden="1" w:unhideWhenUsed="1"/>
     <w:lsdException w:name="Signature" w:semiHidden="1" w:unhideWhenUsed="1"/>
     <w:lsdException w:name="Default Paragraph Font" w:semiHidden="1" w:uiPriority="1" w:unhideWhenUsed="1"/>
@@ -2629,9 +3852,9 @@
     <w:lsdException w:name="List Continue 4" w:semiHidden="1" w:unhideWhenUsed="1"/>
     <w:lsdException w:name="List Continue 5" w:semiHidden="1" w:unhideWhenUsed="1"/>
     <w:lsdException w:name="Message Header" w:semiHidden="1" w:unhideWhenUsed="1"/>
-    <w:lsdException w:name="Subtitle" w:uiPriority="11" w:qFormat="1"/>
+    <w:lsdException w:name="Subtitle" w:uiPriority="2" w:qFormat="1"/>
     <w:lsdException w:name="Salutation" w:semiHidden="1" w:unhideWhenUsed="1"/>
-    <w:lsdException w:name="Date" w:semiHidden="1" w:unhideWhenUsed="1"/>
+    <w:lsdException w:name="Date" w:semiHidden="1" w:uiPriority="1" w:unhideWhenUsed="1" w:qFormat="1"/>
     <w:lsdException w:name="Body Text First Indent" w:semiHidden="1" w:unhideWhenUsed="1"/>
     <w:lsdException w:name="Body Text First Indent 2" w:semiHidden="1" w:unhideWhenUsed="1"/>
     <w:lsdException w:name="Note Heading" w:semiHidden="1" w:unhideWhenUsed="1"/>
@@ -3207,7 +4430,802 @@
     <w:uiPriority w:val="99"/>
     <w:rsid w:val="008622FB"/>
   </w:style>
+  <w:style w:type="paragraph" w:styleId="Date">
+    <w:name w:val="Date"/>
+    <w:basedOn w:val="Normal"/>
+    <w:next w:val="Normal"/>
+    <w:link w:val="DateChar"/>
+    <w:uiPriority w:val="1"/>
+    <w:unhideWhenUsed/>
+    <w:qFormat/>
+    <w:rsid w:val="00AB53DA"/>
+    <w:pPr>
+      <w:spacing w:after="560"/>
+      <w:contextualSpacing/>
+    </w:pPr>
+    <w:rPr>
+      <w:rFonts w:eastAsiaTheme="minorEastAsia"/>
+      <w:caps/>
+      <w:color w:val="000000" w:themeColor="text1"/>
+      <w:szCs w:val="20"/>
+      <w:lang w:val="en-US" w:eastAsia="ja-JP"/>
+    </w:rPr>
+  </w:style>
+  <w:style w:type="character" w:customStyle="1" w:styleId="DateChar">
+    <w:name w:val="Date Char"/>
+    <w:basedOn w:val="DefaultParagraphFont"/>
+    <w:link w:val="Date"/>
+    <w:uiPriority w:val="1"/>
+    <w:rsid w:val="00AB53DA"/>
+    <w:rPr>
+      <w:rFonts w:eastAsiaTheme="minorEastAsia"/>
+      <w:caps/>
+      <w:color w:val="000000" w:themeColor="text1"/>
+      <w:szCs w:val="20"/>
+      <w:lang w:val="en-US" w:eastAsia="ja-JP"/>
+    </w:rPr>
+  </w:style>
+  <w:style w:type="paragraph" w:styleId="Title">
+    <w:name w:val="Title"/>
+    <w:basedOn w:val="Normal"/>
+    <w:next w:val="Normal"/>
+    <w:link w:val="TitleChar"/>
+    <w:uiPriority w:val="1"/>
+    <w:qFormat/>
+    <w:rsid w:val="00AB53DA"/>
+    <w:pPr>
+      <w:pBdr>
+        <w:bottom w:val="thickThinSmallGap" w:sz="12" w:space="1" w:color="1F3864" w:themeColor="accent1" w:themeShade="80"/>
+      </w:pBdr>
+      <w:spacing w:after="80"/>
+      <w:contextualSpacing/>
+    </w:pPr>
+    <w:rPr>
+      <w:rFonts w:asciiTheme="majorHAnsi" w:eastAsiaTheme="majorEastAsia" w:hAnsiTheme="majorHAnsi" w:cstheme="majorBidi"/>
+      <w:caps/>
+      <w:color w:val="1F3864" w:themeColor="accent1" w:themeShade="80"/>
+      <w:kern w:val="28"/>
+      <w:sz w:val="52"/>
+      <w:szCs w:val="48"/>
+      <w:lang w:val="en-US" w:eastAsia="ja-JP"/>
+    </w:rPr>
+  </w:style>
+  <w:style w:type="character" w:customStyle="1" w:styleId="TitleChar">
+    <w:name w:val="Title Char"/>
+    <w:basedOn w:val="DefaultParagraphFont"/>
+    <w:link w:val="Title"/>
+    <w:uiPriority w:val="1"/>
+    <w:rsid w:val="00AB53DA"/>
+    <w:rPr>
+      <w:rFonts w:asciiTheme="majorHAnsi" w:eastAsiaTheme="majorEastAsia" w:hAnsiTheme="majorHAnsi" w:cstheme="majorBidi"/>
+      <w:caps/>
+      <w:color w:val="1F3864" w:themeColor="accent1" w:themeShade="80"/>
+      <w:kern w:val="28"/>
+      <w:sz w:val="52"/>
+      <w:szCs w:val="48"/>
+      <w:lang w:val="en-US" w:eastAsia="ja-JP"/>
+    </w:rPr>
+  </w:style>
+  <w:style w:type="paragraph" w:styleId="Subtitle">
+    <w:name w:val="Subtitle"/>
+    <w:basedOn w:val="Normal"/>
+    <w:next w:val="Normal"/>
+    <w:link w:val="SubtitleChar"/>
+    <w:uiPriority w:val="2"/>
+    <w:qFormat/>
+    <w:rsid w:val="00AB53DA"/>
+    <w:pPr>
+      <w:numPr>
+        <w:ilvl w:val="1"/>
+      </w:numPr>
+      <w:spacing w:before="40" w:after="280" w:line="288" w:lineRule="auto"/>
+      <w:contextualSpacing/>
+    </w:pPr>
+    <w:rPr>
+      <w:rFonts w:eastAsiaTheme="minorEastAsia"/>
+      <w:caps/>
+      <w:color w:val="000000" w:themeColor="text1"/>
+      <w:szCs w:val="20"/>
+      <w:lang w:val="en-US" w:eastAsia="ja-JP"/>
+    </w:rPr>
+  </w:style>
+  <w:style w:type="character" w:customStyle="1" w:styleId="SubtitleChar">
+    <w:name w:val="Subtitle Char"/>
+    <w:basedOn w:val="DefaultParagraphFont"/>
+    <w:link w:val="Subtitle"/>
+    <w:uiPriority w:val="2"/>
+    <w:rsid w:val="00AB53DA"/>
+    <w:rPr>
+      <w:rFonts w:eastAsiaTheme="minorEastAsia"/>
+      <w:caps/>
+      <w:color w:val="000000" w:themeColor="text1"/>
+      <w:szCs w:val="20"/>
+      <w:lang w:val="en-US" w:eastAsia="ja-JP"/>
+    </w:rPr>
+  </w:style>
+  <w:style w:type="table" w:customStyle="1" w:styleId="TaskListTable">
+    <w:name w:val="Task List Table"/>
+    <w:basedOn w:val="TableNormal"/>
+    <w:uiPriority w:val="99"/>
+    <w:rsid w:val="00AB53DA"/>
+    <w:pPr>
+      <w:spacing w:before="80" w:after="80" w:line="288" w:lineRule="auto"/>
+      <w:jc w:val="center"/>
+    </w:pPr>
+    <w:rPr>
+      <w:rFonts w:eastAsiaTheme="minorEastAsia"/>
+      <w:color w:val="595959" w:themeColor="text1" w:themeTint="A6"/>
+      <w:sz w:val="22"/>
+      <w:szCs w:val="22"/>
+      <w:lang w:val="en-US" w:eastAsia="ja-JP"/>
+    </w:rPr>
+    <w:tblPr>
+      <w:tblStyleRowBandSize w:val="1"/>
+      <w:tblBorders>
+        <w:top w:val="single" w:sz="4" w:space="0" w:color="A6A6A6" w:themeColor="background1" w:themeShade="A6"/>
+        <w:left w:val="single" w:sz="4" w:space="0" w:color="A6A6A6" w:themeColor="background1" w:themeShade="A6"/>
+        <w:bottom w:val="single" w:sz="4" w:space="0" w:color="A6A6A6" w:themeColor="background1" w:themeShade="A6"/>
+        <w:right w:val="single" w:sz="4" w:space="0" w:color="A6A6A6" w:themeColor="background1" w:themeShade="A6"/>
+        <w:insideH w:val="single" w:sz="4" w:space="0" w:color="A6A6A6" w:themeColor="background1" w:themeShade="A6"/>
+        <w:insideV w:val="single" w:sz="4" w:space="0" w:color="A6A6A6" w:themeColor="background1" w:themeShade="A6"/>
+      </w:tblBorders>
+      <w:tblCellMar>
+        <w:left w:w="173" w:type="dxa"/>
+        <w:right w:w="173" w:type="dxa"/>
+      </w:tblCellMar>
+    </w:tblPr>
+    <w:tblStylePr w:type="firstRow">
+      <w:pPr>
+        <w:wordWrap/>
+        <w:spacing w:line="240" w:lineRule="auto"/>
+      </w:pPr>
+      <w:rPr>
+        <w:rFonts w:asciiTheme="majorHAnsi" w:hAnsiTheme="majorHAnsi"/>
+        <w:b/>
+        <w:caps/>
+        <w:smallCaps w:val="0"/>
+        <w:color w:val="FFFFFF" w:themeColor="background1"/>
+        <w:sz w:val="22"/>
+      </w:rPr>
+      <w:tblPr/>
+      <w:tcPr>
+        <w:tcBorders>
+          <w:top w:val="single" w:sz="4" w:space="0" w:color="7F7F7F" w:themeColor="text1" w:themeTint="80"/>
+          <w:left w:val="single" w:sz="4" w:space="0" w:color="7F7F7F" w:themeColor="text1" w:themeTint="80"/>
+          <w:bottom w:val="nil"/>
+          <w:right w:val="single" w:sz="4" w:space="0" w:color="7F7F7F" w:themeColor="text1" w:themeTint="80"/>
+          <w:insideH w:val="nil"/>
+          <w:insideV w:val="single" w:sz="8" w:space="0" w:color="FFFFFF" w:themeColor="background1"/>
+          <w:tl2br w:val="nil"/>
+          <w:tr2bl w:val="nil"/>
+        </w:tcBorders>
+        <w:shd w:val="clear" w:color="auto" w:fill="525252" w:themeFill="accent3" w:themeFillShade="80"/>
+      </w:tcPr>
+    </w:tblStylePr>
+    <w:tblStylePr w:type="firstCol">
+      <w:pPr>
+        <w:wordWrap/>
+        <w:jc w:val="left"/>
+      </w:pPr>
+    </w:tblStylePr>
+    <w:tblStylePr w:type="band1Horz">
+      <w:tblPr/>
+      <w:tcPr>
+        <w:tcBorders>
+          <w:top w:val="single" w:sz="4" w:space="0" w:color="7F7F7F" w:themeColor="text1" w:themeTint="80"/>
+          <w:left w:val="single" w:sz="4" w:space="0" w:color="7F7F7F" w:themeColor="text1" w:themeTint="80"/>
+          <w:bottom w:val="single" w:sz="4" w:space="0" w:color="7F7F7F" w:themeColor="text1" w:themeTint="80"/>
+          <w:right w:val="single" w:sz="4" w:space="0" w:color="7F7F7F" w:themeColor="text1" w:themeTint="80"/>
+          <w:insideH w:val="single" w:sz="4" w:space="0" w:color="7F7F7F" w:themeColor="text1" w:themeTint="80"/>
+          <w:insideV w:val="single" w:sz="4" w:space="0" w:color="7F7F7F" w:themeColor="text1" w:themeTint="80"/>
+          <w:tl2br w:val="nil"/>
+          <w:tr2bl w:val="nil"/>
+        </w:tcBorders>
+        <w:shd w:val="clear" w:color="auto" w:fill="F2F2F2" w:themeFill="background1" w:themeFillShade="F2"/>
+      </w:tcPr>
+    </w:tblStylePr>
+    <w:tblStylePr w:type="band2Horz">
+      <w:tblPr/>
+      <w:tcPr>
+        <w:tcBorders>
+          <w:top w:val="single" w:sz="4" w:space="0" w:color="7F7F7F" w:themeColor="text1" w:themeTint="80"/>
+          <w:left w:val="single" w:sz="4" w:space="0" w:color="7F7F7F" w:themeColor="text1" w:themeTint="80"/>
+          <w:bottom w:val="single" w:sz="4" w:space="0" w:color="7F7F7F" w:themeColor="text1" w:themeTint="80"/>
+          <w:right w:val="single" w:sz="4" w:space="0" w:color="7F7F7F" w:themeColor="text1" w:themeTint="80"/>
+          <w:insideH w:val="single" w:sz="4" w:space="0" w:color="7F7F7F" w:themeColor="text1" w:themeTint="80"/>
+          <w:insideV w:val="single" w:sz="4" w:space="0" w:color="7F7F7F" w:themeColor="text1" w:themeTint="80"/>
+          <w:tl2br w:val="nil"/>
+          <w:tr2bl w:val="nil"/>
+        </w:tcBorders>
+      </w:tcPr>
+    </w:tblStylePr>
+  </w:style>
 </w:styles>
+</file>
+
+<file path=word/glossary/document.xml><?xml version="1.0" encoding="utf-8"?>
+<w:glossaryDocument xmlns:wpc="http://schemas.microsoft.com/office/word/2010/wordprocessingCanvas" xmlns:cx="http://schemas.microsoft.com/office/drawing/2014/chartex" xmlns:cx1="http://schemas.microsoft.com/office/drawing/2015/9/8/chartex" xmlns:cx2="http://schemas.microsoft.com/office/drawing/2015/10/21/chartex" xmlns:cx3="http://schemas.microsoft.com/office/drawing/2016/5/9/chartex" xmlns:cx4="http://schemas.microsoft.com/office/drawing/2016/5/10/chartex" xmlns:cx5="http://schemas.microsoft.com/office/drawing/2016/5/11/chartex" xmlns:cx6="http://schemas.microsoft.com/office/drawing/2016/5/12/chartex" xmlns:cx7="http://schemas.microsoft.com/office/drawing/2016/5/13/chartex" xmlns:cx8="http://schemas.microsoft.com/office/drawing/2016/5/14/chartex" xmlns:mc="http://schemas.openxmlformats.org/markup-compatibility/2006" xmlns:aink="http://schemas.microsoft.com/office/drawing/2016/ink" xmlns:am3d="http://schemas.microsoft.com/office/drawing/2017/model3d" xmlns:o="urn:schemas-microsoft-com:office:office" xmlns:r="http://schemas.openxmlformats.org/officeDocument/2006/relationships" xmlns:m="http://schemas.openxmlformats.org/officeDocument/2006/math" xmlns:v="urn:schemas-microsoft-com:vml" xmlns:wp14="http://schemas.microsoft.com/office/word/2010/wordprocessingDrawing" xmlns:wp="http://schemas.openxmlformats.org/drawingml/2006/wordprocessingDrawing" xmlns:w10="urn:schemas-microsoft-com:office:word" xmlns:w="http://schemas.openxmlformats.org/wordprocessingml/2006/main" xmlns:w14="http://schemas.microsoft.com/office/word/2010/wordml" xmlns:w15="http://schemas.microsoft.com/office/word/2012/wordml" xmlns:w16cid="http://schemas.microsoft.com/office/word/2016/wordml/cid" xmlns:w16se="http://schemas.microsoft.com/office/word/2015/wordml/symex" xmlns:wpg="http://schemas.microsoft.com/office/word/2010/wordprocessingGroup" xmlns:wpi="http://schemas.microsoft.com/office/word/2010/wordprocessingInk" xmlns:wne="http://schemas.microsoft.com/office/word/2006/wordml" xmlns:wps="http://schemas.microsoft.com/office/word/2010/wordprocessingShape" mc:Ignorable="w14 w15 w16se w16cid wp14">
+  <w:docParts>
+    <w:docPart>
+      <w:docPartPr>
+        <w:name w:val="CF9789B28702BA459E88340B135F7A02"/>
+        <w:category>
+          <w:name w:val="General"/>
+          <w:gallery w:val="placeholder"/>
+        </w:category>
+        <w:types>
+          <w:type w:val="bbPlcHdr"/>
+        </w:types>
+        <w:behaviors>
+          <w:behavior w:val="content"/>
+        </w:behaviors>
+        <w:guid w:val="{FC9F3109-3ADF-9A48-B8D8-7EE8D5A42250}"/>
+      </w:docPartPr>
+      <w:docPartBody>
+        <w:p>
+          <w:pPr>
+            <w:pStyle w:val="CF9789B28702BA459E88340B135F7A02"/>
+          </w:pPr>
+          <w:r>
+            <w:t>Task</w:t>
+          </w:r>
+        </w:p>
+      </w:docPartBody>
+    </w:docPart>
+    <w:docPart>
+      <w:docPartPr>
+        <w:name w:val="BC5144D70492014BAC00EF51425FFE4B"/>
+        <w:category>
+          <w:name w:val="General"/>
+          <w:gallery w:val="placeholder"/>
+        </w:category>
+        <w:types>
+          <w:type w:val="bbPlcHdr"/>
+        </w:types>
+        <w:behaviors>
+          <w:behavior w:val="content"/>
+        </w:behaviors>
+        <w:guid w:val="{1F1EDAA9-C497-7F42-8E9C-1024618659AB}"/>
+      </w:docPartPr>
+      <w:docPartBody>
+        <w:p>
+          <w:pPr>
+            <w:pStyle w:val="BC5144D70492014BAC00EF51425FFE4B"/>
+          </w:pPr>
+          <w:r>
+            <w:t>Due Date</w:t>
+          </w:r>
+        </w:p>
+      </w:docPartBody>
+    </w:docPart>
+  </w:docParts>
+</w:glossaryDocument>
+</file>
+
+<file path=word/glossary/fontTable.xml><?xml version="1.0" encoding="utf-8"?>
+<w:fonts xmlns:mc="http://schemas.openxmlformats.org/markup-compatibility/2006" xmlns:r="http://schemas.openxmlformats.org/officeDocument/2006/relationships" xmlns:w="http://schemas.openxmlformats.org/wordprocessingml/2006/main" xmlns:w14="http://schemas.microsoft.com/office/word/2010/wordml" xmlns:w15="http://schemas.microsoft.com/office/word/2012/wordml" xmlns:w16cid="http://schemas.microsoft.com/office/word/2016/wordml/cid" xmlns:w16se="http://schemas.microsoft.com/office/word/2015/wordml/symex" mc:Ignorable="w14 w15 w16se w16cid">
+  <w:font w:name="Symbol">
+    <w:panose1 w:val="05050102010706020507"/>
+    <w:charset w:val="02"/>
+    <w:family w:val="decorative"/>
+    <w:pitch w:val="variable"/>
+    <w:sig w:usb0="00000000" w:usb1="10000000" w:usb2="00000000" w:usb3="00000000" w:csb0="80000000" w:csb1="00000000"/>
+  </w:font>
+  <w:font w:name="Calibri">
+    <w:panose1 w:val="020F0502020204030204"/>
+    <w:charset w:val="00"/>
+    <w:family w:val="swiss"/>
+    <w:pitch w:val="variable"/>
+    <w:sig w:usb0="A00002EF" w:usb1="4000207B" w:usb2="00000000" w:usb3="00000000" w:csb0="0000009F" w:csb1="00000000"/>
+  </w:font>
+  <w:font w:name="Times New Roman">
+    <w:panose1 w:val="02020603050405020304"/>
+    <w:charset w:val="00"/>
+    <w:family w:val="roman"/>
+    <w:pitch w:val="variable"/>
+    <w:sig w:usb0="20002A87" w:usb1="80000000" w:usb2="00000008" w:usb3="00000000" w:csb0="000001FF" w:csb1="00000000"/>
+  </w:font>
+  <w:font w:name="Courier New">
+    <w:panose1 w:val="02070309020205020404"/>
+    <w:charset w:val="00"/>
+    <w:family w:val="modern"/>
+    <w:pitch w:val="fixed"/>
+    <w:sig w:usb0="E0002AFF" w:usb1="C0007843" w:usb2="00000009" w:usb3="00000000" w:csb0="000001FF" w:csb1="00000000"/>
+  </w:font>
+  <w:font w:name="Wingdings">
+    <w:panose1 w:val="05000000000000000000"/>
+    <w:charset w:val="02"/>
+    <w:family w:val="auto"/>
+    <w:pitch w:val="variable"/>
+    <w:sig w:usb0="00000000" w:usb1="10000000" w:usb2="00000000" w:usb3="00000000" w:csb0="80000000" w:csb1="00000000"/>
+  </w:font>
+  <w:font w:name="Calibri Light">
+    <w:panose1 w:val="020F0302020204030204"/>
+    <w:charset w:val="00"/>
+    <w:family w:val="swiss"/>
+    <w:pitch w:val="variable"/>
+    <w:sig w:usb0="E0002AFF" w:usb1="C000247B" w:usb2="00000009" w:usb3="00000000" w:csb0="000001FF" w:csb1="00000000"/>
+  </w:font>
+</w:fonts>
+</file>
+
+<file path=word/glossary/settings.xml><?xml version="1.0" encoding="utf-8"?>
+<w:settings xmlns:mc="http://schemas.openxmlformats.org/markup-compatibility/2006" xmlns:o="urn:schemas-microsoft-com:office:office" xmlns:r="http://schemas.openxmlformats.org/officeDocument/2006/relationships" xmlns:m="http://schemas.openxmlformats.org/officeDocument/2006/math" xmlns:v="urn:schemas-microsoft-com:vml" xmlns:w10="urn:schemas-microsoft-com:office:word" xmlns:w="http://schemas.openxmlformats.org/wordprocessingml/2006/main" xmlns:w14="http://schemas.microsoft.com/office/word/2010/wordml" xmlns:w15="http://schemas.microsoft.com/office/word/2012/wordml" xmlns:w16cid="http://schemas.microsoft.com/office/word/2016/wordml/cid" xmlns:w16se="http://schemas.microsoft.com/office/word/2015/wordml/symex" xmlns:sl="http://schemas.openxmlformats.org/schemaLibrary/2006/main" mc:Ignorable="w14 w15 w16se w16cid">
+  <w:view w:val="normal"/>
+  <w:defaultTabStop w:val="720"/>
+  <w:characterSpacingControl w:val="doNotCompress"/>
+  <w:compat>
+    <w:useFELayout/>
+    <w:compatSetting w:name="compatibilityMode" w:uri="http://schemas.microsoft.com/office/word" w:val="15"/>
+    <w:compatSetting w:name="overrideTableStyleFontSizeAndJustification" w:uri="http://schemas.microsoft.com/office/word" w:val="1"/>
+    <w:compatSetting w:name="enableOpenTypeFeatures" w:uri="http://schemas.microsoft.com/office/word" w:val="1"/>
+    <w:compatSetting w:name="doNotFlipMirrorIndents" w:uri="http://schemas.microsoft.com/office/word" w:val="1"/>
+    <w:compatSetting w:name="differentiateMultirowTableHeaders" w:uri="http://schemas.microsoft.com/office/word" w:val="1"/>
+    <w:compatSetting w:name="useWord2013TrackBottomHyphenation" w:uri="http://schemas.microsoft.com/office/word" w:val="0"/>
+  </w:compat>
+  <w:rsids>
+    <w:rsidRoot w:val="00EF3038"/>
+    <w:rsid w:val="00362C23"/>
+    <w:rsid w:val="00EF3038"/>
+  </w:rsids>
+  <m:mathPr>
+    <m:mathFont m:val="Cambria Math"/>
+    <m:brkBin m:val="before"/>
+    <m:brkBinSub m:val="--"/>
+    <m:smallFrac m:val="0"/>
+    <m:dispDef/>
+    <m:lMargin m:val="0"/>
+    <m:rMargin m:val="0"/>
+    <m:defJc m:val="centerGroup"/>
+    <m:wrapIndent m:val="1440"/>
+    <m:intLim m:val="subSup"/>
+    <m:naryLim m:val="undOvr"/>
+  </m:mathPr>
+  <w:themeFontLang w:val="en-CA"/>
+  <w:clrSchemeMapping w:bg1="light1" w:t1="dark1" w:bg2="light2" w:t2="dark2" w:accent1="accent1" w:accent2="accent2" w:accent3="accent3" w:accent4="accent4" w:accent5="accent5" w:accent6="accent6" w:hyperlink="hyperlink" w:followedHyperlink="followedHyperlink"/>
+  <w:decimalSymbol w:val="."/>
+  <w:listSeparator w:val=","/>
+  <w15:chartTrackingRefBased/>
+</w:settings>
+</file>
+
+<file path=word/glossary/styles.xml><?xml version="1.0" encoding="utf-8"?>
+<w:styles xmlns:mc="http://schemas.openxmlformats.org/markup-compatibility/2006" xmlns:r="http://schemas.openxmlformats.org/officeDocument/2006/relationships" xmlns:w="http://schemas.openxmlformats.org/wordprocessingml/2006/main" xmlns:w14="http://schemas.microsoft.com/office/word/2010/wordml" xmlns:w15="http://schemas.microsoft.com/office/word/2012/wordml" xmlns:w16cid="http://schemas.microsoft.com/office/word/2016/wordml/cid" xmlns:w16se="http://schemas.microsoft.com/office/word/2015/wordml/symex" mc:Ignorable="w14 w15 w16se w16cid">
+  <w:docDefaults>
+    <w:rPrDefault>
+      <w:rPr>
+        <w:rFonts w:asciiTheme="minorHAnsi" w:eastAsiaTheme="minorEastAsia" w:hAnsiTheme="minorHAnsi" w:cstheme="minorBidi"/>
+        <w:sz w:val="24"/>
+        <w:szCs w:val="24"/>
+        <w:lang w:val="en-CA" w:eastAsia="en-US" w:bidi="ar-SA"/>
+      </w:rPr>
+    </w:rPrDefault>
+    <w:pPrDefault/>
+  </w:docDefaults>
+  <w:latentStyles w:defLockedState="0" w:defUIPriority="99" w:defSemiHidden="0" w:defUnhideWhenUsed="0" w:defQFormat="0" w:count="375">
+    <w:lsdException w:name="Normal" w:uiPriority="0" w:qFormat="1"/>
+    <w:lsdException w:name="heading 1" w:uiPriority="9" w:qFormat="1"/>
+    <w:lsdException w:name="heading 2" w:semiHidden="1" w:uiPriority="9" w:unhideWhenUsed="1" w:qFormat="1"/>
+    <w:lsdException w:name="heading 3" w:semiHidden="1" w:uiPriority="9" w:unhideWhenUsed="1" w:qFormat="1"/>
+    <w:lsdException w:name="heading 4" w:semiHidden="1" w:uiPriority="9" w:unhideWhenUsed="1" w:qFormat="1"/>
+    <w:lsdException w:name="heading 5" w:semiHidden="1" w:uiPriority="9" w:unhideWhenUsed="1" w:qFormat="1"/>
+    <w:lsdException w:name="heading 6" w:semiHidden="1" w:uiPriority="9" w:unhideWhenUsed="1" w:qFormat="1"/>
+    <w:lsdException w:name="heading 7" w:semiHidden="1" w:uiPriority="9" w:unhideWhenUsed="1" w:qFormat="1"/>
+    <w:lsdException w:name="heading 8" w:semiHidden="1" w:uiPriority="9" w:unhideWhenUsed="1" w:qFormat="1"/>
+    <w:lsdException w:name="heading 9" w:semiHidden="1" w:uiPriority="9" w:unhideWhenUsed="1" w:qFormat="1"/>
+    <w:lsdException w:name="index 1" w:semiHidden="1" w:unhideWhenUsed="1"/>
+    <w:lsdException w:name="index 2" w:semiHidden="1" w:unhideWhenUsed="1"/>
+    <w:lsdException w:name="index 3" w:semiHidden="1" w:unhideWhenUsed="1"/>
+    <w:lsdException w:name="index 4" w:semiHidden="1" w:unhideWhenUsed="1"/>
+    <w:lsdException w:name="index 5" w:semiHidden="1" w:unhideWhenUsed="1"/>
+    <w:lsdException w:name="index 6" w:semiHidden="1" w:unhideWhenUsed="1"/>
+    <w:lsdException w:name="index 7" w:semiHidden="1" w:unhideWhenUsed="1"/>
+    <w:lsdException w:name="index 8" w:semiHidden="1" w:unhideWhenUsed="1"/>
+    <w:lsdException w:name="index 9" w:semiHidden="1" w:unhideWhenUsed="1"/>
+    <w:lsdException w:name="toc 1" w:semiHidden="1" w:uiPriority="39" w:unhideWhenUsed="1"/>
+    <w:lsdException w:name="toc 2" w:semiHidden="1" w:uiPriority="39" w:unhideWhenUsed="1"/>
+    <w:lsdException w:name="toc 3" w:semiHidden="1" w:uiPriority="39" w:unhideWhenUsed="1"/>
+    <w:lsdException w:name="toc 4" w:semiHidden="1" w:uiPriority="39" w:unhideWhenUsed="1"/>
+    <w:lsdException w:name="toc 5" w:semiHidden="1" w:uiPriority="39" w:unhideWhenUsed="1"/>
+    <w:lsdException w:name="toc 6" w:semiHidden="1" w:uiPriority="39" w:unhideWhenUsed="1"/>
+    <w:lsdException w:name="toc 7" w:semiHidden="1" w:uiPriority="39" w:unhideWhenUsed="1"/>
+    <w:lsdException w:name="toc 8" w:semiHidden="1" w:uiPriority="39" w:unhideWhenUsed="1"/>
+    <w:lsdException w:name="toc 9" w:semiHidden="1" w:uiPriority="39" w:unhideWhenUsed="1"/>
+    <w:lsdException w:name="Normal Indent" w:semiHidden="1" w:unhideWhenUsed="1"/>
+    <w:lsdException w:name="footnote text" w:semiHidden="1" w:unhideWhenUsed="1"/>
+    <w:lsdException w:name="annotation text" w:semiHidden="1" w:unhideWhenUsed="1"/>
+    <w:lsdException w:name="header" w:semiHidden="1" w:unhideWhenUsed="1"/>
+    <w:lsdException w:name="footer" w:semiHidden="1" w:unhideWhenUsed="1"/>
+    <w:lsdException w:name="index heading" w:semiHidden="1" w:unhideWhenUsed="1"/>
+    <w:lsdException w:name="caption" w:semiHidden="1" w:uiPriority="35" w:unhideWhenUsed="1" w:qFormat="1"/>
+    <w:lsdException w:name="table of figures" w:semiHidden="1" w:unhideWhenUsed="1"/>
+    <w:lsdException w:name="envelope address" w:semiHidden="1" w:unhideWhenUsed="1"/>
+    <w:lsdException w:name="envelope return" w:semiHidden="1" w:unhideWhenUsed="1"/>
+    <w:lsdException w:name="footnote reference" w:semiHidden="1" w:unhideWhenUsed="1"/>
+    <w:lsdException w:name="annotation reference" w:semiHidden="1" w:unhideWhenUsed="1"/>
+    <w:lsdException w:name="line number" w:semiHidden="1" w:unhideWhenUsed="1"/>
+    <w:lsdException w:name="page number" w:semiHidden="1" w:unhideWhenUsed="1"/>
+    <w:lsdException w:name="endnote reference" w:semiHidden="1" w:unhideWhenUsed="1"/>
+    <w:lsdException w:name="endnote text" w:semiHidden="1" w:unhideWhenUsed="1"/>
+    <w:lsdException w:name="table of authorities" w:semiHidden="1" w:unhideWhenUsed="1"/>
+    <w:lsdException w:name="macro" w:semiHidden="1" w:unhideWhenUsed="1"/>
+    <w:lsdException w:name="toa heading" w:semiHidden="1" w:unhideWhenUsed="1"/>
+    <w:lsdException w:name="List" w:semiHidden="1" w:unhideWhenUsed="1"/>
+    <w:lsdException w:name="List Bullet" w:semiHidden="1" w:unhideWhenUsed="1"/>
+    <w:lsdException w:name="List Number" w:semiHidden="1" w:unhideWhenUsed="1"/>
+    <w:lsdException w:name="List 2" w:semiHidden="1" w:unhideWhenUsed="1"/>
+    <w:lsdException w:name="List 3" w:semiHidden="1" w:unhideWhenUsed="1"/>
+    <w:lsdException w:name="List 4" w:semiHidden="1" w:unhideWhenUsed="1"/>
+    <w:lsdException w:name="List 5" w:semiHidden="1" w:unhideWhenUsed="1"/>
+    <w:lsdException w:name="List Bullet 2" w:semiHidden="1" w:unhideWhenUsed="1"/>
+    <w:lsdException w:name="List Bullet 3" w:semiHidden="1" w:unhideWhenUsed="1"/>
+    <w:lsdException w:name="List Bullet 4" w:semiHidden="1" w:unhideWhenUsed="1"/>
+    <w:lsdException w:name="List Bullet 5" w:semiHidden="1" w:unhideWhenUsed="1"/>
+    <w:lsdException w:name="List Number 2" w:semiHidden="1" w:unhideWhenUsed="1"/>
+    <w:lsdException w:name="List Number 3" w:semiHidden="1" w:unhideWhenUsed="1"/>
+    <w:lsdException w:name="List Number 4" w:semiHidden="1" w:unhideWhenUsed="1"/>
+    <w:lsdException w:name="List Number 5" w:semiHidden="1" w:unhideWhenUsed="1"/>
+    <w:lsdException w:name="Title" w:uiPriority="10" w:qFormat="1"/>
+    <w:lsdException w:name="Closing" w:semiHidden="1" w:unhideWhenUsed="1"/>
+    <w:lsdException w:name="Signature" w:semiHidden="1" w:unhideWhenUsed="1"/>
+    <w:lsdException w:name="Default Paragraph Font" w:semiHidden="1" w:uiPriority="1" w:unhideWhenUsed="1"/>
+    <w:lsdException w:name="Body Text" w:semiHidden="1" w:unhideWhenUsed="1"/>
+    <w:lsdException w:name="Body Text Indent" w:semiHidden="1" w:unhideWhenUsed="1"/>
+    <w:lsdException w:name="List Continue" w:semiHidden="1" w:unhideWhenUsed="1"/>
+    <w:lsdException w:name="List Continue 2" w:semiHidden="1" w:unhideWhenUsed="1"/>
+    <w:lsdException w:name="List Continue 3" w:semiHidden="1" w:unhideWhenUsed="1"/>
+    <w:lsdException w:name="List Continue 4" w:semiHidden="1" w:unhideWhenUsed="1"/>
+    <w:lsdException w:name="List Continue 5" w:semiHidden="1" w:unhideWhenUsed="1"/>
+    <w:lsdException w:name="Message Header" w:semiHidden="1" w:unhideWhenUsed="1"/>
+    <w:lsdException w:name="Subtitle" w:uiPriority="11" w:qFormat="1"/>
+    <w:lsdException w:name="Salutation" w:semiHidden="1" w:unhideWhenUsed="1"/>
+    <w:lsdException w:name="Date" w:semiHidden="1" w:unhideWhenUsed="1"/>
+    <w:lsdException w:name="Body Text First Indent" w:semiHidden="1" w:unhideWhenUsed="1"/>
+    <w:lsdException w:name="Body Text First Indent 2" w:semiHidden="1" w:unhideWhenUsed="1"/>
+    <w:lsdException w:name="Note Heading" w:semiHidden="1" w:unhideWhenUsed="1"/>
+    <w:lsdException w:name="Body Text 2" w:semiHidden="1" w:unhideWhenUsed="1"/>
+    <w:lsdException w:name="Body Text 3" w:semiHidden="1" w:unhideWhenUsed="1"/>
+    <w:lsdException w:name="Body Text Indent 2" w:semiHidden="1" w:unhideWhenUsed="1"/>
+    <w:lsdException w:name="Body Text Indent 3" w:semiHidden="1" w:unhideWhenUsed="1"/>
+    <w:lsdException w:name="Block Text" w:semiHidden="1" w:unhideWhenUsed="1"/>
+    <w:lsdException w:name="Hyperlink" w:semiHidden="1" w:unhideWhenUsed="1"/>
+    <w:lsdException w:name="FollowedHyperlink" w:semiHidden="1" w:unhideWhenUsed="1"/>
+    <w:lsdException w:name="Strong" w:uiPriority="22" w:qFormat="1"/>
+    <w:lsdException w:name="Emphasis" w:uiPriority="20" w:qFormat="1"/>
+    <w:lsdException w:name="Document Map" w:semiHidden="1" w:unhideWhenUsed="1"/>
+    <w:lsdException w:name="Plain Text" w:semiHidden="1" w:unhideWhenUsed="1"/>
+    <w:lsdException w:name="E-mail Signature" w:semiHidden="1" w:unhideWhenUsed="1"/>
+    <w:lsdException w:name="HTML Top of Form" w:semiHidden="1" w:unhideWhenUsed="1"/>
+    <w:lsdException w:name="HTML Bottom of Form" w:semiHidden="1" w:unhideWhenUsed="1"/>
+    <w:lsdException w:name="Normal (Web)" w:semiHidden="1" w:unhideWhenUsed="1"/>
+    <w:lsdException w:name="HTML Acronym" w:semiHidden="1" w:unhideWhenUsed="1"/>
+    <w:lsdException w:name="HTML Address" w:semiHidden="1" w:unhideWhenUsed="1"/>
+    <w:lsdException w:name="HTML Cite" w:semiHidden="1" w:unhideWhenUsed="1"/>
+    <w:lsdException w:name="HTML Code" w:semiHidden="1" w:unhideWhenUsed="1"/>
+    <w:lsdException w:name="HTML Definition" w:semiHidden="1" w:unhideWhenUsed="1"/>
+    <w:lsdException w:name="HTML Keyboard" w:semiHidden="1" w:unhideWhenUsed="1"/>
+    <w:lsdException w:name="HTML Preformatted" w:semiHidden="1" w:unhideWhenUsed="1"/>
+    <w:lsdException w:name="HTML Sample" w:semiHidden="1" w:unhideWhenUsed="1"/>
+    <w:lsdException w:name="HTML Typewriter" w:semiHidden="1" w:unhideWhenUsed="1"/>
+    <w:lsdException w:name="HTML Variable" w:semiHidden="1" w:unhideWhenUsed="1"/>
+    <w:lsdException w:name="Normal Table" w:semiHidden="1" w:unhideWhenUsed="1"/>
+    <w:lsdException w:name="annotation subject" w:semiHidden="1" w:unhideWhenUsed="1"/>
+    <w:lsdException w:name="No List" w:semiHidden="1" w:unhideWhenUsed="1"/>
+    <w:lsdException w:name="Outline List 1" w:semiHidden="1" w:unhideWhenUsed="1"/>
+    <w:lsdException w:name="Outline List 2" w:semiHidden="1" w:unhideWhenUsed="1"/>
+    <w:lsdException w:name="Outline List 3" w:semiHidden="1" w:unhideWhenUsed="1"/>
+    <w:lsdException w:name="Table Simple 1" w:semiHidden="1" w:unhideWhenUsed="1"/>
+    <w:lsdException w:name="Table Simple 2" w:semiHidden="1" w:unhideWhenUsed="1"/>
+    <w:lsdException w:name="Table Simple 3" w:semiHidden="1" w:unhideWhenUsed="1"/>
+    <w:lsdException w:name="Table Classic 1" w:semiHidden="1" w:unhideWhenUsed="1"/>
+    <w:lsdException w:name="Table Classic 2" w:semiHidden="1" w:unhideWhenUsed="1"/>
+    <w:lsdException w:name="Table Classic 3" w:semiHidden="1" w:unhideWhenUsed="1"/>
+    <w:lsdException w:name="Table Classic 4" w:semiHidden="1" w:unhideWhenUsed="1"/>
+    <w:lsdException w:name="Table Colorful 1" w:semiHidden="1" w:unhideWhenUsed="1"/>
+    <w:lsdException w:name="Table Colorful 2" w:semiHidden="1" w:unhideWhenUsed="1"/>
+    <w:lsdException w:name="Table Colorful 3" w:semiHidden="1" w:unhideWhenUsed="1"/>
+    <w:lsdException w:name="Table Columns 1" w:semiHidden="1" w:unhideWhenUsed="1"/>
+    <w:lsdException w:name="Table Columns 2" w:semiHidden="1" w:unhideWhenUsed="1"/>
+    <w:lsdException w:name="Table Columns 3" w:semiHidden="1" w:unhideWhenUsed="1"/>
+    <w:lsdException w:name="Table Columns 4" w:semiHidden="1" w:unhideWhenUsed="1"/>
+    <w:lsdException w:name="Table Columns 5" w:semiHidden="1" w:unhideWhenUsed="1"/>
+    <w:lsdException w:name="Table Grid 1" w:semiHidden="1" w:unhideWhenUsed="1"/>
+    <w:lsdException w:name="Table Grid 2" w:semiHidden="1" w:unhideWhenUsed="1"/>
+    <w:lsdException w:name="Table Grid 3" w:semiHidden="1" w:unhideWhenUsed="1"/>
+    <w:lsdException w:name="Table Grid 4" w:semiHidden="1" w:unhideWhenUsed="1"/>
+    <w:lsdException w:name="Table Grid 5" w:semiHidden="1" w:unhideWhenUsed="1"/>
+    <w:lsdException w:name="Table Grid 6" w:semiHidden="1" w:unhideWhenUsed="1"/>
+    <w:lsdException w:name="Table Grid 7" w:semiHidden="1" w:unhideWhenUsed="1"/>
+    <w:lsdException w:name="Table Grid 8" w:semiHidden="1" w:unhideWhenUsed="1"/>
+    <w:lsdException w:name="Table List 1" w:semiHidden="1" w:unhideWhenUsed="1"/>
+    <w:lsdException w:name="Table List 2" w:semiHidden="1" w:unhideWhenUsed="1"/>
+    <w:lsdException w:name="Table List 3" w:semiHidden="1" w:unhideWhenUsed="1"/>
+    <w:lsdException w:name="Table List 4" w:semiHidden="1" w:unhideWhenUsed="1"/>
+    <w:lsdException w:name="Table List 5" w:semiHidden="1" w:unhideWhenUsed="1"/>
+    <w:lsdException w:name="Table List 6" w:semiHidden="1" w:unhideWhenUsed="1"/>
+    <w:lsdException w:name="Table List 7" w:semiHidden="1" w:unhideWhenUsed="1"/>
+    <w:lsdException w:name="Table List 8" w:semiHidden="1" w:unhideWhenUsed="1"/>
+    <w:lsdException w:name="Table 3D effects 1" w:semiHidden="1" w:unhideWhenUsed="1"/>
+    <w:lsdException w:name="Table 3D effects 2" w:semiHidden="1" w:unhideWhenUsed="1"/>
+    <w:lsdException w:name="Table 3D effects 3" w:semiHidden="1" w:unhideWhenUsed="1"/>
+    <w:lsdException w:name="Table Contemporary" w:semiHidden="1" w:unhideWhenUsed="1"/>
+    <w:lsdException w:name="Table Elegant" w:semiHidden="1" w:unhideWhenUsed="1"/>
+    <w:lsdException w:name="Table Professional" w:semiHidden="1" w:unhideWhenUsed="1"/>
+    <w:lsdException w:name="Table Subtle 1" w:semiHidden="1" w:unhideWhenUsed="1"/>
+    <w:lsdException w:name="Table Subtle 2" w:semiHidden="1" w:unhideWhenUsed="1"/>
+    <w:lsdException w:name="Table Web 1" w:semiHidden="1" w:unhideWhenUsed="1"/>
+    <w:lsdException w:name="Table Web 2" w:semiHidden="1" w:unhideWhenUsed="1"/>
+    <w:lsdException w:name="Table Web 3" w:semiHidden="1" w:unhideWhenUsed="1"/>
+    <w:lsdException w:name="Balloon Text" w:semiHidden="1" w:unhideWhenUsed="1"/>
+    <w:lsdException w:name="Table Grid" w:uiPriority="39"/>
+    <w:lsdException w:name="Table Theme" w:semiHidden="1" w:unhideWhenUsed="1"/>
+    <w:lsdException w:name="Placeholder Text" w:semiHidden="1"/>
+    <w:lsdException w:name="No Spacing" w:uiPriority="1" w:qFormat="1"/>
+    <w:lsdException w:name="Light Shading" w:uiPriority="60"/>
+    <w:lsdException w:name="Light List" w:uiPriority="61"/>
+    <w:lsdException w:name="Light Grid" w:uiPriority="62"/>
+    <w:lsdException w:name="Medium Shading 1" w:uiPriority="63"/>
+    <w:lsdException w:name="Medium Shading 2" w:uiPriority="64"/>
+    <w:lsdException w:name="Medium List 1" w:uiPriority="65"/>
+    <w:lsdException w:name="Medium List 2" w:uiPriority="66"/>
+    <w:lsdException w:name="Medium Grid 1" w:uiPriority="67"/>
+    <w:lsdException w:name="Medium Grid 2" w:uiPriority="68"/>
+    <w:lsdException w:name="Medium Grid 3" w:uiPriority="69"/>
+    <w:lsdException w:name="Dark List" w:uiPriority="70"/>
+    <w:lsdException w:name="Colorful Shading" w:uiPriority="71"/>
+    <w:lsdException w:name="Colorful List" w:uiPriority="72"/>
+    <w:lsdException w:name="Colorful Grid" w:uiPriority="73"/>
+    <w:lsdException w:name="Light Shading Accent 1" w:uiPriority="60"/>
+    <w:lsdException w:name="Light List Accent 1" w:uiPriority="61"/>
+    <w:lsdException w:name="Light Grid Accent 1" w:uiPriority="62"/>
+    <w:lsdException w:name="Medium Shading 1 Accent 1" w:uiPriority="63"/>
+    <w:lsdException w:name="Medium Shading 2 Accent 1" w:uiPriority="64"/>
+    <w:lsdException w:name="Medium List 1 Accent 1" w:uiPriority="65"/>
+    <w:lsdException w:name="Revision" w:semiHidden="1"/>
+    <w:lsdException w:name="List Paragraph" w:uiPriority="34" w:qFormat="1"/>
+    <w:lsdException w:name="Quote" w:uiPriority="29" w:qFormat="1"/>
+    <w:lsdException w:name="Intense Quote" w:uiPriority="30" w:qFormat="1"/>
+    <w:lsdException w:name="Medium List 2 Accent 1" w:uiPriority="66"/>
+    <w:lsdException w:name="Medium Grid 1 Accent 1" w:uiPriority="67"/>
+    <w:lsdException w:name="Medium Grid 2 Accent 1" w:uiPriority="68"/>
+    <w:lsdException w:name="Medium Grid 3 Accent 1" w:uiPriority="69"/>
+    <w:lsdException w:name="Dark List Accent 1" w:uiPriority="70"/>
+    <w:lsdException w:name="Colorful Shading Accent 1" w:uiPriority="71"/>
+    <w:lsdException w:name="Colorful List Accent 1" w:uiPriority="72"/>
+    <w:lsdException w:name="Colorful Grid Accent 1" w:uiPriority="73"/>
+    <w:lsdException w:name="Light Shading Accent 2" w:uiPriority="60"/>
+    <w:lsdException w:name="Light List Accent 2" w:uiPriority="61"/>
+    <w:lsdException w:name="Light Grid Accent 2" w:uiPriority="62"/>
+    <w:lsdException w:name="Medium Shading 1 Accent 2" w:uiPriority="63"/>
+    <w:lsdException w:name="Medium Shading 2 Accent 2" w:uiPriority="64"/>
+    <w:lsdException w:name="Medium List 1 Accent 2" w:uiPriority="65"/>
+    <w:lsdException w:name="Medium List 2 Accent 2" w:uiPriority="66"/>
+    <w:lsdException w:name="Medium Grid 1 Accent 2" w:uiPriority="67"/>
+    <w:lsdException w:name="Medium Grid 2 Accent 2" w:uiPriority="68"/>
+    <w:lsdException w:name="Medium Grid 3 Accent 2" w:uiPriority="69"/>
+    <w:lsdException w:name="Dark List Accent 2" w:uiPriority="70"/>
+    <w:lsdException w:name="Colorful Shading Accent 2" w:uiPriority="71"/>
+    <w:lsdException w:name="Colorful List Accent 2" w:uiPriority="72"/>
+    <w:lsdException w:name="Colorful Grid Accent 2" w:uiPriority="73"/>
+    <w:lsdException w:name="Light Shading Accent 3" w:uiPriority="60"/>
+    <w:lsdException w:name="Light List Accent 3" w:uiPriority="61"/>
+    <w:lsdException w:name="Light Grid Accent 3" w:uiPriority="62"/>
+    <w:lsdException w:name="Medium Shading 1 Accent 3" w:uiPriority="63"/>
+    <w:lsdException w:name="Medium Shading 2 Accent 3" w:uiPriority="64"/>
+    <w:lsdException w:name="Medium List 1 Accent 3" w:uiPriority="65"/>
+    <w:lsdException w:name="Medium List 2 Accent 3" w:uiPriority="66"/>
+    <w:lsdException w:name="Medium Grid 1 Accent 3" w:uiPriority="67"/>
+    <w:lsdException w:name="Medium Grid 2 Accent 3" w:uiPriority="68"/>
+    <w:lsdException w:name="Medium Grid 3 Accent 3" w:uiPriority="69"/>
+    <w:lsdException w:name="Dark List Accent 3" w:uiPriority="70"/>
+    <w:lsdException w:name="Colorful Shading Accent 3" w:uiPriority="71"/>
+    <w:lsdException w:name="Colorful List Accent 3" w:uiPriority="72"/>
+    <w:lsdException w:name="Colorful Grid Accent 3" w:uiPriority="73"/>
+    <w:lsdException w:name="Light Shading Accent 4" w:uiPriority="60"/>
+    <w:lsdException w:name="Light List Accent 4" w:uiPriority="61"/>
+    <w:lsdException w:name="Light Grid Accent 4" w:uiPriority="62"/>
+    <w:lsdException w:name="Medium Shading 1 Accent 4" w:uiPriority="63"/>
+    <w:lsdException w:name="Medium Shading 2 Accent 4" w:uiPriority="64"/>
+    <w:lsdException w:name="Medium List 1 Accent 4" w:uiPriority="65"/>
+    <w:lsdException w:name="Medium List 2 Accent 4" w:uiPriority="66"/>
+    <w:lsdException w:name="Medium Grid 1 Accent 4" w:uiPriority="67"/>
+    <w:lsdException w:name="Medium Grid 2 Accent 4" w:uiPriority="68"/>
+    <w:lsdException w:name="Medium Grid 3 Accent 4" w:uiPriority="69"/>
+    <w:lsdException w:name="Dark List Accent 4" w:uiPriority="70"/>
+    <w:lsdException w:name="Colorful Shading Accent 4" w:uiPriority="71"/>
+    <w:lsdException w:name="Colorful List Accent 4" w:uiPriority="72"/>
+    <w:lsdException w:name="Colorful Grid Accent 4" w:uiPriority="73"/>
+    <w:lsdException w:name="Light Shading Accent 5" w:uiPriority="60"/>
+    <w:lsdException w:name="Light List Accent 5" w:uiPriority="61"/>
+    <w:lsdException w:name="Light Grid Accent 5" w:uiPriority="62"/>
+    <w:lsdException w:name="Medium Shading 1 Accent 5" w:uiPriority="63"/>
+    <w:lsdException w:name="Medium Shading 2 Accent 5" w:uiPriority="64"/>
+    <w:lsdException w:name="Medium List 1 Accent 5" w:uiPriority="65"/>
+    <w:lsdException w:name="Medium List 2 Accent 5" w:uiPriority="66"/>
+    <w:lsdException w:name="Medium Grid 1 Accent 5" w:uiPriority="67"/>
+    <w:lsdException w:name="Medium Grid 2 Accent 5" w:uiPriority="68"/>
+    <w:lsdException w:name="Medium Grid 3 Accent 5" w:uiPriority="69"/>
+    <w:lsdException w:name="Dark List Accent 5" w:uiPriority="70"/>
+    <w:lsdException w:name="Colorful Shading Accent 5" w:uiPriority="71"/>
+    <w:lsdException w:name="Colorful List Accent 5" w:uiPriority="72"/>
+    <w:lsdException w:name="Colorful Grid Accent 5" w:uiPriority="73"/>
+    <w:lsdException w:name="Light Shading Accent 6" w:uiPriority="60"/>
+    <w:lsdException w:name="Light List Accent 6" w:uiPriority="61"/>
+    <w:lsdException w:name="Light Grid Accent 6" w:uiPriority="62"/>
+    <w:lsdException w:name="Medium Shading 1 Accent 6" w:uiPriority="63"/>
+    <w:lsdException w:name="Medium Shading 2 Accent 6" w:uiPriority="64"/>
+    <w:lsdException w:name="Medium List 1 Accent 6" w:uiPriority="65"/>
+    <w:lsdException w:name="Medium List 2 Accent 6" w:uiPriority="66"/>
+    <w:lsdException w:name="Medium Grid 1 Accent 6" w:uiPriority="67"/>
+    <w:lsdException w:name="Medium Grid 2 Accent 6" w:uiPriority="68"/>
+    <w:lsdException w:name="Medium Grid 3 Accent 6" w:uiPriority="69"/>
+    <w:lsdException w:name="Dark List Accent 6" w:uiPriority="70"/>
+    <w:lsdException w:name="Colorful Shading Accent 6" w:uiPriority="71"/>
+    <w:lsdException w:name="Colorful List Accent 6" w:uiPriority="72"/>
+    <w:lsdException w:name="Colorful Grid Accent 6" w:uiPriority="73"/>
+    <w:lsdException w:name="Subtle Emphasis" w:uiPriority="19" w:qFormat="1"/>
+    <w:lsdException w:name="Intense Emphasis" w:uiPriority="21" w:qFormat="1"/>
+    <w:lsdException w:name="Subtle Reference" w:uiPriority="31" w:qFormat="1"/>
+    <w:lsdException w:name="Intense Reference" w:uiPriority="32" w:qFormat="1"/>
+    <w:lsdException w:name="Book Title" w:uiPriority="33" w:qFormat="1"/>
+    <w:lsdException w:name="Bibliography" w:semiHidden="1" w:uiPriority="37" w:unhideWhenUsed="1"/>
+    <w:lsdException w:name="TOC Heading" w:semiHidden="1" w:uiPriority="39" w:unhideWhenUsed="1" w:qFormat="1"/>
+    <w:lsdException w:name="Plain Table 1" w:uiPriority="41"/>
+    <w:lsdException w:name="Plain Table 2" w:uiPriority="42"/>
+    <w:lsdException w:name="Plain Table 3" w:uiPriority="43"/>
+    <w:lsdException w:name="Plain Table 4" w:uiPriority="44"/>
+    <w:lsdException w:name="Plain Table 5" w:uiPriority="45"/>
+    <w:lsdException w:name="Grid Table Light" w:uiPriority="40"/>
+    <w:lsdException w:name="Grid Table 1 Light" w:uiPriority="46"/>
+    <w:lsdException w:name="Grid Table 2" w:uiPriority="47"/>
+    <w:lsdException w:name="Grid Table 3" w:uiPriority="48"/>
+    <w:lsdException w:name="Grid Table 4" w:uiPriority="49"/>
+    <w:lsdException w:name="Grid Table 5 Dark" w:uiPriority="50"/>
+    <w:lsdException w:name="Grid Table 6 Colorful" w:uiPriority="51"/>
+    <w:lsdException w:name="Grid Table 7 Colorful" w:uiPriority="52"/>
+    <w:lsdException w:name="Grid Table 1 Light Accent 1" w:uiPriority="46"/>
+    <w:lsdException w:name="Grid Table 2 Accent 1" w:uiPriority="47"/>
+    <w:lsdException w:name="Grid Table 3 Accent 1" w:uiPriority="48"/>
+    <w:lsdException w:name="Grid Table 4 Accent 1" w:uiPriority="49"/>
+    <w:lsdException w:name="Grid Table 5 Dark Accent 1" w:uiPriority="50"/>
+    <w:lsdException w:name="Grid Table 6 Colorful Accent 1" w:uiPriority="51"/>
+    <w:lsdException w:name="Grid Table 7 Colorful Accent 1" w:uiPriority="52"/>
+    <w:lsdException w:name="Grid Table 1 Light Accent 2" w:uiPriority="46"/>
+    <w:lsdException w:name="Grid Table 2 Accent 2" w:uiPriority="47"/>
+    <w:lsdException w:name="Grid Table 3 Accent 2" w:uiPriority="48"/>
+    <w:lsdException w:name="Grid Table 4 Accent 2" w:uiPriority="49"/>
+    <w:lsdException w:name="Grid Table 5 Dark Accent 2" w:uiPriority="50"/>
+    <w:lsdException w:name="Grid Table 6 Colorful Accent 2" w:uiPriority="51"/>
+    <w:lsdException w:name="Grid Table 7 Colorful Accent 2" w:uiPriority="52"/>
+    <w:lsdException w:name="Grid Table 1 Light Accent 3" w:uiPriority="46"/>
+    <w:lsdException w:name="Grid Table 2 Accent 3" w:uiPriority="47"/>
+    <w:lsdException w:name="Grid Table 3 Accent 3" w:uiPriority="48"/>
+    <w:lsdException w:name="Grid Table 4 Accent 3" w:uiPriority="49"/>
+    <w:lsdException w:name="Grid Table 5 Dark Accent 3" w:uiPriority="50"/>
+    <w:lsdException w:name="Grid Table 6 Colorful Accent 3" w:uiPriority="51"/>
+    <w:lsdException w:name="Grid Table 7 Colorful Accent 3" w:uiPriority="52"/>
+    <w:lsdException w:name="Grid Table 1 Light Accent 4" w:uiPriority="46"/>
+    <w:lsdException w:name="Grid Table 2 Accent 4" w:uiPriority="47"/>
+    <w:lsdException w:name="Grid Table 3 Accent 4" w:uiPriority="48"/>
+    <w:lsdException w:name="Grid Table 4 Accent 4" w:uiPriority="49"/>
+    <w:lsdException w:name="Grid Table 5 Dark Accent 4" w:uiPriority="50"/>
+    <w:lsdException w:name="Grid Table 6 Colorful Accent 4" w:uiPriority="51"/>
+    <w:lsdException w:name="Grid Table 7 Colorful Accent 4" w:uiPriority="52"/>
+    <w:lsdException w:name="Grid Table 1 Light Accent 5" w:uiPriority="46"/>
+    <w:lsdException w:name="Grid Table 2 Accent 5" w:uiPriority="47"/>
+    <w:lsdException w:name="Grid Table 3 Accent 5" w:uiPriority="48"/>
+    <w:lsdException w:name="Grid Table 4 Accent 5" w:uiPriority="49"/>
+    <w:lsdException w:name="Grid Table 5 Dark Accent 5" w:uiPriority="50"/>
+    <w:lsdException w:name="Grid Table 6 Colorful Accent 5" w:uiPriority="51"/>
+    <w:lsdException w:name="Grid Table 7 Colorful Accent 5" w:uiPriority="52"/>
+    <w:lsdException w:name="Grid Table 1 Light Accent 6" w:uiPriority="46"/>
+    <w:lsdException w:name="Grid Table 2 Accent 6" w:uiPriority="47"/>
+    <w:lsdException w:name="Grid Table 3 Accent 6" w:uiPriority="48"/>
+    <w:lsdException w:name="Grid Table 4 Accent 6" w:uiPriority="49"/>
+    <w:lsdException w:name="Grid Table 5 Dark Accent 6" w:uiPriority="50"/>
+    <w:lsdException w:name="Grid Table 6 Colorful Accent 6" w:uiPriority="51"/>
+    <w:lsdException w:name="Grid Table 7 Colorful Accent 6" w:uiPriority="52"/>
+    <w:lsdException w:name="List Table 1 Light" w:uiPriority="46"/>
+    <w:lsdException w:name="List Table 2" w:uiPriority="47"/>
+    <w:lsdException w:name="List Table 3" w:uiPriority="48"/>
+    <w:lsdException w:name="List Table 4" w:uiPriority="49"/>
+    <w:lsdException w:name="List Table 5 Dark" w:uiPriority="50"/>
+    <w:lsdException w:name="List Table 6 Colorful" w:uiPriority="51"/>
+    <w:lsdException w:name="List Table 7 Colorful" w:uiPriority="52"/>
+    <w:lsdException w:name="List Table 1 Light Accent 1" w:uiPriority="46"/>
+    <w:lsdException w:name="List Table 2 Accent 1" w:uiPriority="47"/>
+    <w:lsdException w:name="List Table 3 Accent 1" w:uiPriority="48"/>
+    <w:lsdException w:name="List Table 4 Accent 1" w:uiPriority="49"/>
+    <w:lsdException w:name="List Table 5 Dark Accent 1" w:uiPriority="50"/>
+    <w:lsdException w:name="List Table 6 Colorful Accent 1" w:uiPriority="51"/>
+    <w:lsdException w:name="List Table 7 Colorful Accent 1" w:uiPriority="52"/>
+    <w:lsdException w:name="List Table 1 Light Accent 2" w:uiPriority="46"/>
+    <w:lsdException w:name="List Table 2 Accent 2" w:uiPriority="47"/>
+    <w:lsdException w:name="List Table 3 Accent 2" w:uiPriority="48"/>
+    <w:lsdException w:name="List Table 4 Accent 2" w:uiPriority="49"/>
+    <w:lsdException w:name="List Table 5 Dark Accent 2" w:uiPriority="50"/>
+    <w:lsdException w:name="List Table 6 Colorful Accent 2" w:uiPriority="51"/>
+    <w:lsdException w:name="List Table 7 Colorful Accent 2" w:uiPriority="52"/>
+    <w:lsdException w:name="List Table 1 Light Accent 3" w:uiPriority="46"/>
+    <w:lsdException w:name="List Table 2 Accent 3" w:uiPriority="47"/>
+    <w:lsdException w:name="List Table 3 Accent 3" w:uiPriority="48"/>
+    <w:lsdException w:name="List Table 4 Accent 3" w:uiPriority="49"/>
+    <w:lsdException w:name="List Table 5 Dark Accent 3" w:uiPriority="50"/>
+    <w:lsdException w:name="List Table 6 Colorful Accent 3" w:uiPriority="51"/>
+    <w:lsdException w:name="List Table 7 Colorful Accent 3" w:uiPriority="52"/>
+    <w:lsdException w:name="List Table 1 Light Accent 4" w:uiPriority="46"/>
+    <w:lsdException w:name="List Table 2 Accent 4" w:uiPriority="47"/>
+    <w:lsdException w:name="List Table 3 Accent 4" w:uiPriority="48"/>
+    <w:lsdException w:name="List Table 4 Accent 4" w:uiPriority="49"/>
+    <w:lsdException w:name="List Table 5 Dark Accent 4" w:uiPriority="50"/>
+    <w:lsdException w:name="List Table 6 Colorful Accent 4" w:uiPriority="51"/>
+    <w:lsdException w:name="List Table 7 Colorful Accent 4" w:uiPriority="52"/>
+    <w:lsdException w:name="List Table 1 Light Accent 5" w:uiPriority="46"/>
+    <w:lsdException w:name="List Table 2 Accent 5" w:uiPriority="47"/>
+    <w:lsdException w:name="List Table 3 Accent 5" w:uiPriority="48"/>
+    <w:lsdException w:name="List Table 4 Accent 5" w:uiPriority="49"/>
+    <w:lsdException w:name="List Table 5 Dark Accent 5" w:uiPriority="50"/>
+    <w:lsdException w:name="List Table 6 Colorful Accent 5" w:uiPriority="51"/>
+    <w:lsdException w:name="List Table 7 Colorful Accent 5" w:uiPriority="52"/>
+    <w:lsdException w:name="List Table 1 Light Accent 6" w:uiPriority="46"/>
+    <w:lsdException w:name="List Table 2 Accent 6" w:uiPriority="47"/>
+    <w:lsdException w:name="List Table 3 Accent 6" w:uiPriority="48"/>
+    <w:lsdException w:name="List Table 4 Accent 6" w:uiPriority="49"/>
+    <w:lsdException w:name="List Table 5 Dark Accent 6" w:uiPriority="50"/>
+    <w:lsdException w:name="List Table 6 Colorful Accent 6" w:uiPriority="51"/>
+    <w:lsdException w:name="List Table 7 Colorful Accent 6" w:uiPriority="52"/>
+    <w:lsdException w:name="Mention" w:semiHidden="1" w:unhideWhenUsed="1"/>
+    <w:lsdException w:name="Smart Hyperlink" w:semiHidden="1" w:unhideWhenUsed="1"/>
+    <w:lsdException w:name="Hashtag" w:semiHidden="1" w:unhideWhenUsed="1"/>
+    <w:lsdException w:name="Unresolved Mention" w:semiHidden="1" w:unhideWhenUsed="1"/>
+  </w:latentStyles>
+  <w:style w:type="paragraph" w:default="1" w:styleId="Normal">
+    <w:name w:val="Normal"/>
+    <w:qFormat/>
+  </w:style>
+  <w:style w:type="character" w:default="1" w:styleId="DefaultParagraphFont">
+    <w:name w:val="Default Paragraph Font"/>
+    <w:uiPriority w:val="1"/>
+    <w:semiHidden/>
+    <w:unhideWhenUsed/>
+  </w:style>
+  <w:style w:type="table" w:default="1" w:styleId="TableNormal">
+    <w:name w:val="Normal Table"/>
+    <w:uiPriority w:val="99"/>
+    <w:semiHidden/>
+    <w:unhideWhenUsed/>
+    <w:tblPr>
+      <w:tblInd w:w="0" w:type="dxa"/>
+      <w:tblCellMar>
+        <w:top w:w="0" w:type="dxa"/>
+        <w:left w:w="108" w:type="dxa"/>
+        <w:bottom w:w="0" w:type="dxa"/>
+        <w:right w:w="108" w:type="dxa"/>
+      </w:tblCellMar>
+    </w:tblPr>
+  </w:style>
+  <w:style w:type="numbering" w:default="1" w:styleId="NoList">
+    <w:name w:val="No List"/>
+    <w:uiPriority w:val="99"/>
+    <w:semiHidden/>
+    <w:unhideWhenUsed/>
+  </w:style>
+  <w:style w:type="paragraph" w:customStyle="1" w:styleId="CF9789B28702BA459E88340B135F7A02">
+    <w:name w:val="CF9789B28702BA459E88340B135F7A02"/>
+    <w:rsid w:val="00EF3038"/>
+  </w:style>
+  <w:style w:type="paragraph" w:customStyle="1" w:styleId="BC5144D70492014BAC00EF51425FFE4B">
+    <w:name w:val="BC5144D70492014BAC00EF51425FFE4B"/>
+    <w:rsid w:val="00EF3038"/>
+  </w:style>
+</w:styles>
+</file>
+
+<file path=word/glossary/webSettings.xml><?xml version="1.0" encoding="utf-8"?>
+<w:webSettings xmlns:mc="http://schemas.openxmlformats.org/markup-compatibility/2006" xmlns:r="http://schemas.openxmlformats.org/officeDocument/2006/relationships" xmlns:w="http://schemas.openxmlformats.org/wordprocessingml/2006/main" xmlns:w14="http://schemas.microsoft.com/office/word/2010/wordml" xmlns:w15="http://schemas.microsoft.com/office/word/2012/wordml" xmlns:w16cid="http://schemas.microsoft.com/office/word/2016/wordml/cid" xmlns:w16se="http://schemas.microsoft.com/office/word/2015/wordml/symex" mc:Ignorable="w14 w15 w16se w16cid">
+  <w:optimizeForBrowser/>
+  <w:allowPNG/>
+</w:webSettings>
 </file>
 
 <file path=word/theme/theme1.xml><?xml version="1.0" encoding="utf-8"?>
